--- a/商务智能2-陈永灿-2018302091011/商务智能2-陈永灿-2018302091011.docx
+++ b/商务智能2-陈永灿-2018302091011/商务智能2-陈永灿-2018302091011.docx
@@ -466,6 +466,16 @@
           <w:sz w:val="24"/>
           <w:szCs w:val="28"/>
         </w:rPr>
+        <w:t>1.1</w:t>
+      </w:r>
+      <w:r>
+        <w:rPr>
+          <w:rFonts w:ascii="宋体" w:hAnsi="宋体" w:hint="eastAsia"/>
+          <w:b/>
+          <w:bCs/>
+          <w:sz w:val="24"/>
+          <w:szCs w:val="28"/>
+        </w:rPr>
         <w:t>算法描述</w:t>
       </w:r>
       <w:r>
@@ -498,6 +508,101 @@
         </w:rPr>
         <w:t>朴素贝叶斯分类（NBC）是以贝叶斯定理为基础并且假设特征条件之间相互独立的方法，先通过已给定的训练集，以特征词之间独立作为前提假设，学习从输入到输出的联合概率分布，再基于学习到的模型，输入求出使得后验概率最大的输出 。</w:t>
       </w:r>
+    </w:p>
+    <w:p>
+      <w:pPr>
+        <w:rPr>
+          <w:rFonts w:ascii="宋体" w:hAnsi="宋体"/>
+          <w:bCs/>
+          <w:sz w:val="24"/>
+          <w:szCs w:val="28"/>
+        </w:rPr>
+      </w:pPr>
+      <w:r>
+        <w:rPr>
+          <w:rFonts w:ascii="宋体" w:hAnsi="宋体" w:hint="eastAsia"/>
+          <w:bCs/>
+          <w:sz w:val="24"/>
+          <w:szCs w:val="28"/>
+        </w:rPr>
+        <w:t>1.1.1</w:t>
+      </w:r>
+      <w:r>
+        <w:rPr>
+          <w:rFonts w:ascii="宋体" w:hAnsi="宋体" w:hint="eastAsia"/>
+          <w:bCs/>
+          <w:sz w:val="24"/>
+          <w:szCs w:val="28"/>
+        </w:rPr>
+        <w:t>贝叶斯</w:t>
+      </w:r>
+      <w:r>
+        <w:rPr>
+          <w:rFonts w:ascii="宋体" w:hAnsi="宋体" w:hint="eastAsia"/>
+          <w:bCs/>
+          <w:sz w:val="24"/>
+          <w:szCs w:val="28"/>
+        </w:rPr>
+        <w:t>定理</w:t>
+      </w:r>
+      <w:r>
+        <w:rPr>
+          <w:rFonts w:ascii="宋体" w:hAnsi="宋体" w:hint="eastAsia"/>
+          <w:bCs/>
+          <w:sz w:val="24"/>
+          <w:szCs w:val="28"/>
+        </w:rPr>
+        <w:t>的理解</w:t>
+      </w:r>
+      <w:r>
+        <w:rPr>
+          <w:rFonts w:ascii="宋体" w:hAnsi="宋体" w:hint="eastAsia"/>
+          <w:bCs/>
+          <w:sz w:val="24"/>
+          <w:szCs w:val="28"/>
+        </w:rPr>
+        <w:t>：</w:t>
+      </w:r>
+    </w:p>
+    <w:p>
+      <w:pPr>
+        <w:rPr>
+          <w:rFonts w:ascii="宋体" w:hAnsi="宋体"/>
+          <w:bCs/>
+          <w:sz w:val="24"/>
+          <w:szCs w:val="28"/>
+        </w:rPr>
+      </w:pPr>
+      <w:r>
+        <w:rPr>
+          <w:rFonts w:ascii="宋体" w:hAnsi="宋体"/>
+          <w:bCs/>
+          <w:sz w:val="24"/>
+          <w:szCs w:val="28"/>
+        </w:rPr>
+        <w:tab/>
+      </w:r>
+      <w:r>
+        <w:rPr>
+          <w:rFonts w:ascii="宋体" w:hAnsi="宋体" w:hint="eastAsia"/>
+          <w:bCs/>
+          <w:sz w:val="24"/>
+          <w:szCs w:val="28"/>
+        </w:rPr>
+        <w:t>贝叶斯定理（Bayes' theorem）是概率论中的一个定理，它跟随机变量的条件概率以及边缘概率分布有关。在有些关于概率的解说中，贝叶斯定理能够告知我们如何利用新证据修改已有的看法。通常事件A在事件B发生的条件下的概率，与事件B在事件A发生的条件下的概率是不一样的；然而这两种是有确定关系的，这种关系就是贝叶斯定理，我们忽略推导关系，直说最终的结论。</w:t>
+      </w:r>
+    </w:p>
+    <w:p>
+      <w:pPr>
+        <w:rPr>
+          <w:rFonts w:ascii="宋体" w:hAnsi="宋体" w:hint="eastAsia"/>
+          <w:bCs/>
+          <w:sz w:val="24"/>
+          <w:szCs w:val="28"/>
+        </w:rPr>
+      </w:pPr>
+      <w:bookmarkStart w:id="0" w:name="_GoBack"/>
+      <w:bookmarkEnd w:id="0"/>
     </w:p>
     <w:p>
       <w:pPr>
@@ -2161,8 +2266,6 @@
                         </w:rPr>
                         <m:t>j</m:t>
                       </m:r>
-                      <w:bookmarkStart w:id="0" w:name="_GoBack"/>
-                      <w:bookmarkEnd w:id="0"/>
                     </m:sub>
                   </m:sSub>
                   <m:r>

--- a/商务智能2-陈永灿-2018302091011/商务智能2-陈永灿-2018302091011.docx
+++ b/商务智能2-陈永灿-2018302091011/商务智能2-陈永灿-2018302091011.docx
@@ -1,6 +1,6 @@
 
 <file path=word/document.xml><?xml version="1.0" encoding="utf-8"?>
-<w:document xmlns:wpc="http://schemas.microsoft.com/office/word/2010/wordprocessingCanvas" xmlns:cx="http://schemas.microsoft.com/office/drawing/2014/chartex" xmlns:cx1="http://schemas.microsoft.com/office/drawing/2015/9/8/chartex" xmlns:cx2="http://schemas.microsoft.com/office/drawing/2015/10/21/chartex" xmlns:cx3="http://schemas.microsoft.com/office/drawing/2016/5/9/chartex" xmlns:cx4="http://schemas.microsoft.com/office/drawing/2016/5/10/chartex" xmlns:cx5="http://schemas.microsoft.com/office/drawing/2016/5/11/chartex" xmlns:cx6="http://schemas.microsoft.com/office/drawing/2016/5/12/chartex" xmlns:cx7="http://schemas.microsoft.com/office/drawing/2016/5/13/chartex" xmlns:cx8="http://schemas.microsoft.com/office/drawing/2016/5/14/chartex" xmlns:mc="http://schemas.openxmlformats.org/markup-compatibility/2006" xmlns:aink="http://schemas.microsoft.com/office/drawing/2016/ink" xmlns:am3d="http://schemas.microsoft.com/office/drawing/2017/model3d" xmlns:o="urn:schemas-microsoft-com:office:office" xmlns:r="http://schemas.openxmlformats.org/officeDocument/2006/relationships" xmlns:m="http://schemas.openxmlformats.org/officeDocument/2006/math" xmlns:v="urn:schemas-microsoft-com:vml" xmlns:wp14="http://schemas.microsoft.com/office/word/2010/wordprocessingDrawing" xmlns:wp="http://schemas.openxmlformats.org/drawingml/2006/wordprocessingDrawing" xmlns:w10="urn:schemas-microsoft-com:office:word" xmlns:w="http://schemas.openxmlformats.org/wordprocessingml/2006/main" xmlns:w14="http://schemas.microsoft.com/office/word/2010/wordml" xmlns:w15="http://schemas.microsoft.com/office/word/2012/wordml" xmlns:w16cex="http://schemas.microsoft.com/office/word/2018/wordml/cex" xmlns:w16cid="http://schemas.microsoft.com/office/word/2016/wordml/cid" xmlns:w16="http://schemas.microsoft.com/office/word/2018/wordml" xmlns:w16se="http://schemas.microsoft.com/office/word/2015/wordml/symex" xmlns:wpg="http://schemas.microsoft.com/office/word/2010/wordprocessingGroup" xmlns:wpi="http://schemas.microsoft.com/office/word/2010/wordprocessingInk" xmlns:wne="http://schemas.microsoft.com/office/word/2006/wordml" xmlns:wps="http://schemas.microsoft.com/office/word/2010/wordprocessingShape" mc:Ignorable="w14 w15 w16se w16cid w16 w16cex wp14">
+<w:document xmlns:wpc="http://schemas.microsoft.com/office/word/2010/wordprocessingCanvas" xmlns:cx="http://schemas.microsoft.com/office/drawing/2014/chartex" xmlns:cx1="http://schemas.microsoft.com/office/drawing/2015/9/8/chartex" xmlns:cx2="http://schemas.microsoft.com/office/drawing/2015/10/21/chartex" xmlns:cx3="http://schemas.microsoft.com/office/drawing/2016/5/9/chartex" xmlns:cx4="http://schemas.microsoft.com/office/drawing/2016/5/10/chartex" xmlns:cx5="http://schemas.microsoft.com/office/drawing/2016/5/11/chartex" xmlns:cx6="http://schemas.microsoft.com/office/drawing/2016/5/12/chartex" xmlns:cx7="http://schemas.microsoft.com/office/drawing/2016/5/13/chartex" xmlns:cx8="http://schemas.microsoft.com/office/drawing/2016/5/14/chartex" xmlns:mc="http://schemas.openxmlformats.org/markup-compatibility/2006" xmlns:aink="http://schemas.microsoft.com/office/drawing/2016/ink" xmlns:am3d="http://schemas.microsoft.com/office/drawing/2017/model3d" xmlns:o="urn:schemas-microsoft-com:office:office" xmlns:r="http://schemas.openxmlformats.org/officeDocument/2006/relationships" xmlns:m="http://schemas.openxmlformats.org/officeDocument/2006/math" xmlns:v="urn:schemas-microsoft-com:vml" xmlns:wp14="http://schemas.microsoft.com/office/word/2010/wordprocessingDrawing" xmlns:wp="http://schemas.openxmlformats.org/drawingml/2006/wordprocessingDrawing" xmlns:w10="urn:schemas-microsoft-com:office:word" xmlns:w="http://schemas.openxmlformats.org/wordprocessingml/2006/main" xmlns:w14="http://schemas.microsoft.com/office/word/2010/wordml" xmlns:w15="http://schemas.microsoft.com/office/word/2012/wordml" xmlns:w16cid="http://schemas.microsoft.com/office/word/2016/wordml/cid" xmlns:w16se="http://schemas.microsoft.com/office/word/2015/wordml/symex" xmlns:wpg="http://schemas.microsoft.com/office/word/2010/wordprocessingGroup" xmlns:wpi="http://schemas.microsoft.com/office/word/2010/wordprocessingInk" xmlns:wne="http://schemas.microsoft.com/office/word/2006/wordml" xmlns:wps="http://schemas.microsoft.com/office/word/2010/wordprocessingShape" mc:Ignorable="w14 w15 w16se w16cid wp14">
   <w:body>
     <w:p>
       <w:pPr>
@@ -388,6 +388,11 @@
     <w:sdt>
       <w:sdtPr>
         <w:rPr>
+          <w:rFonts w:ascii="Times New Roman" w:eastAsia="宋体" w:hAnsi="Times New Roman" w:cs="Times New Roman"/>
+          <w:color w:val="auto"/>
+          <w:kern w:val="2"/>
+          <w:sz w:val="24"/>
+          <w:szCs w:val="24"/>
           <w:lang w:val="zh-CN"/>
         </w:rPr>
         <w:id w:val="607237148"/>
@@ -398,13 +403,8 @@
       </w:sdtPr>
       <w:sdtEndPr>
         <w:rPr>
-          <w:rFonts w:ascii="Times New Roman" w:eastAsia="宋体" w:hAnsi="Times New Roman" w:cs="Times New Roman"/>
           <w:b/>
           <w:bCs/>
-          <w:color w:val="auto"/>
-          <w:kern w:val="2"/>
-          <w:sz w:val="24"/>
-          <w:szCs w:val="24"/>
         </w:rPr>
       </w:sdtEndPr>
       <w:sdtContent>
@@ -457,21 +457,7 @@
                 <w:rStyle w:val="ac"/>
                 <w:noProof/>
               </w:rPr>
-              <w:t>实现贝叶</w:t>
-            </w:r>
-            <w:r>
-              <w:rPr>
-                <w:rStyle w:val="ac"/>
-                <w:noProof/>
-              </w:rPr>
-              <w:t>斯</w:t>
-            </w:r>
-            <w:r>
-              <w:rPr>
-                <w:rStyle w:val="ac"/>
-                <w:noProof/>
-              </w:rPr>
-              <w:t>分类</w:t>
+              <w:t>实现贝叶斯分类</w:t>
             </w:r>
             <w:r>
               <w:rPr>
@@ -550,21 +536,7 @@
                 <w:rStyle w:val="ac"/>
                 <w:noProof/>
               </w:rPr>
-              <w:t>算</w:t>
-            </w:r>
-            <w:r>
-              <w:rPr>
-                <w:rStyle w:val="ac"/>
-                <w:noProof/>
-              </w:rPr>
-              <w:t>法</w:t>
-            </w:r>
-            <w:r>
-              <w:rPr>
-                <w:rStyle w:val="ac"/>
-                <w:noProof/>
-              </w:rPr>
-              <w:t>描述：</w:t>
+              <w:t>算法描述：</w:t>
             </w:r>
             <w:r>
               <w:rPr>
@@ -1112,7 +1084,7 @@
         <w:ind w:firstLineChars="0" w:firstLine="0"/>
         <w:jc w:val="left"/>
         <w:rPr>
-          <w:rFonts w:ascii="宋体" w:hAnsi="宋体" w:hint="eastAsia"/>
+          <w:rFonts w:ascii="宋体" w:hAnsi="宋体"/>
         </w:rPr>
       </w:pPr>
       <w:r>
@@ -1323,10 +1295,10 @@
             <v:path o:extrusionok="f" gradientshapeok="t" o:connecttype="rect"/>
             <o:lock v:ext="edit" aspectratio="t"/>
           </v:shapetype>
-          <v:shape id="_x0000_i1241" type="#_x0000_t75" style="width:135pt;height:34.5pt" o:ole="">
+          <v:shape id="_x0000_i1025" type="#_x0000_t75" style="width:135pt;height:34.5pt" o:ole="">
             <v:imagedata r:id="rId8" o:title=""/>
           </v:shape>
-          <o:OLEObject Type="Embed" ProgID="Equation.AxMath" ShapeID="_x0000_i1241" DrawAspect="Content" ObjectID="_1666022609" r:id="rId9"/>
+          <o:OLEObject Type="Embed" ProgID="Equation.AxMath" ShapeID="_x0000_i1025" DrawAspect="Content" ObjectID="_1666032318" r:id="rId9"/>
         </w:object>
       </w:r>
     </w:p>
@@ -1388,10 +1360,10 @@
           <w:position w:val="-12"/>
         </w:rPr>
         <w:object w:dxaOrig="616" w:dyaOrig="371" w14:anchorId="7B556488">
-          <v:shape id="_x0000_i1242" type="#_x0000_t75" style="width:31pt;height:18.5pt" o:ole="">
+          <v:shape id="_x0000_i1026" type="#_x0000_t75" style="width:30.75pt;height:18.75pt" o:ole="">
             <v:imagedata r:id="rId10" o:title=""/>
           </v:shape>
-          <o:OLEObject Type="Embed" ProgID="Equation.AxMath" ShapeID="_x0000_i1242" DrawAspect="Content" ObjectID="_1666022610" r:id="rId11"/>
+          <o:OLEObject Type="Embed" ProgID="Equation.AxMath" ShapeID="_x0000_i1026" DrawAspect="Content" ObjectID="_1666032319" r:id="rId11"/>
         </w:object>
       </w:r>
       <w:r>
@@ -1490,10 +1462,10 @@
           <w:position w:val="-28"/>
         </w:rPr>
         <w:object w:dxaOrig="963" w:dyaOrig="684" w14:anchorId="3577B284">
-          <v:shape id="_x0000_i1243" type="#_x0000_t75" style="width:48pt;height:34.5pt" o:ole="">
+          <v:shape id="_x0000_i1027" type="#_x0000_t75" style="width:48pt;height:34.5pt" o:ole="">
             <v:imagedata r:id="rId12" o:title=""/>
           </v:shape>
-          <o:OLEObject Type="Embed" ProgID="Equation.AxMath" ShapeID="_x0000_i1243" DrawAspect="Content" ObjectID="_1666022611" r:id="rId13"/>
+          <o:OLEObject Type="Embed" ProgID="Equation.AxMath" ShapeID="_x0000_i1027" DrawAspect="Content" ObjectID="_1666032320" r:id="rId13"/>
         </w:object>
       </w:r>
       <w:r>
@@ -1825,10 +1797,10 @@
           <w:position w:val="-12"/>
         </w:rPr>
         <w:object w:dxaOrig="867" w:dyaOrig="371" w14:anchorId="5AA1904B">
-          <v:shape id="_x0000_i1244" type="#_x0000_t75" style="width:43pt;height:18.5pt" o:ole="">
+          <v:shape id="_x0000_i1028" type="#_x0000_t75" style="width:42.75pt;height:18.75pt" o:ole="">
             <v:imagedata r:id="rId14" o:title=""/>
           </v:shape>
-          <o:OLEObject Type="Embed" ProgID="Equation.AxMath" ShapeID="_x0000_i1244" DrawAspect="Content" ObjectID="_1666022612" r:id="rId15"/>
+          <o:OLEObject Type="Embed" ProgID="Equation.AxMath" ShapeID="_x0000_i1028" DrawAspect="Content" ObjectID="_1666032321" r:id="rId15"/>
         </w:object>
       </w:r>
       <w:r>
@@ -2027,10 +1999,10 @@
           <w:position w:val="-12"/>
         </w:rPr>
         <w:object w:dxaOrig="1968" w:dyaOrig="378" w14:anchorId="06FF0A9B">
-          <v:shape id="_x0000_i1245" type="#_x0000_t75" style="width:98.5pt;height:19pt" o:ole="">
+          <v:shape id="_x0000_i1029" type="#_x0000_t75" style="width:98.25pt;height:18.75pt" o:ole="">
             <v:imagedata r:id="rId16" o:title=""/>
           </v:shape>
-          <o:OLEObject Type="Embed" ProgID="Equation.AxMath" ShapeID="_x0000_i1245" DrawAspect="Content" ObjectID="_1666022613" r:id="rId17"/>
+          <o:OLEObject Type="Embed" ProgID="Equation.AxMath" ShapeID="_x0000_i1029" DrawAspect="Content" ObjectID="_1666032322" r:id="rId17"/>
         </w:object>
       </w:r>
       <w:r>
@@ -2044,10 +2016,10 @@
           <w:position w:val="-12"/>
         </w:rPr>
         <w:object w:dxaOrig="1956" w:dyaOrig="378" w14:anchorId="29BAA2D4">
-          <v:shape id="_x0000_i1246" type="#_x0000_t75" style="width:98pt;height:19pt" o:ole="">
+          <v:shape id="_x0000_i1030" type="#_x0000_t75" style="width:98.25pt;height:18.75pt" o:ole="">
             <v:imagedata r:id="rId18" o:title=""/>
           </v:shape>
-          <o:OLEObject Type="Embed" ProgID="Equation.AxMath" ShapeID="_x0000_i1246" DrawAspect="Content" ObjectID="_1666022614" r:id="rId19"/>
+          <o:OLEObject Type="Embed" ProgID="Equation.AxMath" ShapeID="_x0000_i1030" DrawAspect="Content" ObjectID="_1666032323" r:id="rId19"/>
         </w:object>
       </w:r>
       <w:r>
@@ -2061,10 +2033,10 @@
           <w:position w:val="-12"/>
         </w:rPr>
         <w:object w:dxaOrig="1981" w:dyaOrig="378" w14:anchorId="5DEA6B27">
-          <v:shape id="_x0000_i1247" type="#_x0000_t75" style="width:99pt;height:19pt" o:ole="">
+          <v:shape id="_x0000_i1031" type="#_x0000_t75" style="width:99pt;height:18.75pt" o:ole="">
             <v:imagedata r:id="rId20" o:title=""/>
           </v:shape>
-          <o:OLEObject Type="Embed" ProgID="Equation.AxMath" ShapeID="_x0000_i1247" DrawAspect="Content" ObjectID="_1666022615" r:id="rId21"/>
+          <o:OLEObject Type="Embed" ProgID="Equation.AxMath" ShapeID="_x0000_i1031" DrawAspect="Content" ObjectID="_1666032324" r:id="rId21"/>
         </w:object>
       </w:r>
       <w:r>
@@ -2125,10 +2097,10 @@
           <w:position w:val="-12"/>
         </w:rPr>
         <w:object w:dxaOrig="1201" w:dyaOrig="360" w14:anchorId="3B5D9A02">
-          <v:shape id="_x0000_i1248" type="#_x0000_t75" style="width:60pt;height:18.5pt" o:ole="">
+          <v:shape id="_x0000_i1032" type="#_x0000_t75" style="width:60pt;height:18.75pt" o:ole="">
             <v:imagedata r:id="rId22" o:title=""/>
           </v:shape>
-          <o:OLEObject Type="Embed" ProgID="Equation.AxMath" ShapeID="_x0000_i1248" DrawAspect="Content" ObjectID="_1666022616" r:id="rId23"/>
+          <o:OLEObject Type="Embed" ProgID="Equation.AxMath" ShapeID="_x0000_i1032" DrawAspect="Content" ObjectID="_1666032325" r:id="rId23"/>
         </w:object>
       </w:r>
       <w:r>
@@ -2154,10 +2126,10 @@
           <w:position w:val="-12"/>
         </w:rPr>
         <w:object w:dxaOrig="1442" w:dyaOrig="371" w14:anchorId="32D65E2B">
-          <v:shape id="_x0000_i1249" type="#_x0000_t75" style="width:1in;height:18.5pt" o:ole="">
+          <v:shape id="_x0000_i1033" type="#_x0000_t75" style="width:1in;height:18.75pt" o:ole="">
             <v:imagedata r:id="rId24" o:title=""/>
           </v:shape>
-          <o:OLEObject Type="Embed" ProgID="Equation.AxMath" ShapeID="_x0000_i1249" DrawAspect="Content" ObjectID="_1666022617" r:id="rId25"/>
+          <o:OLEObject Type="Embed" ProgID="Equation.AxMath" ShapeID="_x0000_i1033" DrawAspect="Content" ObjectID="_1666032326" r:id="rId25"/>
         </w:object>
       </w:r>
       <w:r>
@@ -2185,10 +2157,10 @@
           <w:position w:val="-12"/>
         </w:rPr>
         <w:object w:dxaOrig="1586" w:dyaOrig="371" w14:anchorId="6C369736">
-          <v:shape id="_x0000_i1250" type="#_x0000_t75" style="width:79pt;height:18.5pt" o:ole="">
+          <v:shape id="_x0000_i1034" type="#_x0000_t75" style="width:78.75pt;height:18.75pt" o:ole="">
             <v:imagedata r:id="rId26" o:title=""/>
           </v:shape>
-          <o:OLEObject Type="Embed" ProgID="Equation.AxMath" ShapeID="_x0000_i1250" DrawAspect="Content" ObjectID="_1666022618" r:id="rId27"/>
+          <o:OLEObject Type="Embed" ProgID="Equation.AxMath" ShapeID="_x0000_i1034" DrawAspect="Content" ObjectID="_1666032327" r:id="rId27"/>
         </w:object>
       </w:r>
       <w:r>
@@ -2202,10 +2174,10 @@
           <w:position w:val="-12"/>
         </w:rPr>
         <w:object w:dxaOrig="1442" w:dyaOrig="371" w14:anchorId="63F371B3">
-          <v:shape id="_x0000_i1251" type="#_x0000_t75" style="width:1in;height:18.5pt" o:ole="">
+          <v:shape id="_x0000_i1035" type="#_x0000_t75" style="width:1in;height:18.75pt" o:ole="">
             <v:imagedata r:id="rId28" o:title=""/>
           </v:shape>
-          <o:OLEObject Type="Embed" ProgID="Equation.AxMath" ShapeID="_x0000_i1251" DrawAspect="Content" ObjectID="_1666022619" r:id="rId29"/>
+          <o:OLEObject Type="Embed" ProgID="Equation.AxMath" ShapeID="_x0000_i1035" DrawAspect="Content" ObjectID="_1666032328" r:id="rId29"/>
         </w:object>
       </w:r>
       <w:r>
@@ -2219,10 +2191,10 @@
           <w:position w:val="-12"/>
         </w:rPr>
         <w:object w:dxaOrig="651" w:dyaOrig="371" w14:anchorId="567E12DA">
-          <v:shape id="_x0000_i1252" type="#_x0000_t75" style="width:32.5pt;height:18.5pt" o:ole="">
+          <v:shape id="_x0000_i1036" type="#_x0000_t75" style="width:32.25pt;height:18.75pt" o:ole="">
             <v:imagedata r:id="rId30" o:title=""/>
           </v:shape>
-          <o:OLEObject Type="Embed" ProgID="Equation.AxMath" ShapeID="_x0000_i1252" DrawAspect="Content" ObjectID="_1666022620" r:id="rId31"/>
+          <o:OLEObject Type="Embed" ProgID="Equation.AxMath" ShapeID="_x0000_i1036" DrawAspect="Content" ObjectID="_1666032329" r:id="rId31"/>
         </w:object>
       </w:r>
       <w:r>
@@ -2236,10 +2208,10 @@
           <w:position w:val="-12"/>
         </w:rPr>
         <w:object w:dxaOrig="851" w:dyaOrig="371" w14:anchorId="547C7559">
-          <v:shape id="_x0000_i1253" type="#_x0000_t75" style="width:42.5pt;height:18.5pt" o:ole="">
+          <v:shape id="_x0000_i1037" type="#_x0000_t75" style="width:42.75pt;height:18.75pt" o:ole="">
             <v:imagedata r:id="rId32" o:title=""/>
           </v:shape>
-          <o:OLEObject Type="Embed" ProgID="Equation.AxMath" ShapeID="_x0000_i1253" DrawAspect="Content" ObjectID="_1666022621" r:id="rId33"/>
+          <o:OLEObject Type="Embed" ProgID="Equation.AxMath" ShapeID="_x0000_i1037" DrawAspect="Content" ObjectID="_1666032330" r:id="rId33"/>
         </w:object>
       </w:r>
       <w:r>
@@ -2261,10 +2233,10 @@
           <w:position w:val="-28"/>
         </w:rPr>
         <w:object w:dxaOrig="2683" w:dyaOrig="684" w14:anchorId="5A031CCB">
-          <v:shape id="_x0000_i1254" type="#_x0000_t75" style="width:134pt;height:34.5pt" o:ole="">
+          <v:shape id="_x0000_i1038" type="#_x0000_t75" style="width:134.25pt;height:34.5pt" o:ole="">
             <v:imagedata r:id="rId34" o:title=""/>
           </v:shape>
-          <o:OLEObject Type="Embed" ProgID="Equation.AxMath" ShapeID="_x0000_i1254" DrawAspect="Content" ObjectID="_1666022622" r:id="rId35"/>
+          <o:OLEObject Type="Embed" ProgID="Equation.AxMath" ShapeID="_x0000_i1038" DrawAspect="Content" ObjectID="_1666032331" r:id="rId35"/>
         </w:object>
       </w:r>
     </w:p>
@@ -2317,10 +2289,10 @@
           <w:position w:val="-32"/>
         </w:rPr>
         <w:object w:dxaOrig="3234" w:dyaOrig="763" w14:anchorId="38C60A51">
-          <v:shape id="_x0000_i1255" type="#_x0000_t75" style="width:161.5pt;height:38pt" o:ole="">
+          <v:shape id="_x0000_i1039" type="#_x0000_t75" style="width:161.25pt;height:38.25pt" o:ole="">
             <v:imagedata r:id="rId36" o:title=""/>
           </v:shape>
-          <o:OLEObject Type="Embed" ProgID="Equation.AxMath" ShapeID="_x0000_i1255" DrawAspect="Content" ObjectID="_1666022623" r:id="rId37"/>
+          <o:OLEObject Type="Embed" ProgID="Equation.AxMath" ShapeID="_x0000_i1039" DrawAspect="Content" ObjectID="_1666032332" r:id="rId37"/>
         </w:object>
       </w:r>
     </w:p>
@@ -2347,10 +2319,10 @@
           <w:position w:val="-28"/>
         </w:rPr>
         <w:object w:dxaOrig="3803" w:dyaOrig="1075" w14:anchorId="4E0A8A36">
-          <v:shape id="_x0000_i1256" type="#_x0000_t75" style="width:190pt;height:53.5pt" o:ole="">
+          <v:shape id="_x0000_i1040" type="#_x0000_t75" style="width:189.75pt;height:53.25pt" o:ole="">
             <v:imagedata r:id="rId38" o:title=""/>
           </v:shape>
-          <o:OLEObject Type="Embed" ProgID="Equation.AxMath" ShapeID="_x0000_i1256" DrawAspect="Content" ObjectID="_1666022624" r:id="rId39"/>
+          <o:OLEObject Type="Embed" ProgID="Equation.AxMath" ShapeID="_x0000_i1040" DrawAspect="Content" ObjectID="_1666032333" r:id="rId39"/>
         </w:object>
       </w:r>
     </w:p>
@@ -2369,10 +2341,10 @@
           <w:position w:val="-12"/>
         </w:rPr>
         <w:object w:dxaOrig="227" w:dyaOrig="360" w14:anchorId="138A9E46">
-          <v:shape id="_x0000_i1257" type="#_x0000_t75" style="width:11pt;height:18.5pt" o:ole="">
+          <v:shape id="_x0000_i1041" type="#_x0000_t75" style="width:11.25pt;height:18.75pt" o:ole="">
             <v:imagedata r:id="rId40" o:title=""/>
           </v:shape>
-          <o:OLEObject Type="Embed" ProgID="Equation.AxMath" ShapeID="_x0000_i1257" DrawAspect="Content" ObjectID="_1666022625" r:id="rId41"/>
+          <o:OLEObject Type="Embed" ProgID="Equation.AxMath" ShapeID="_x0000_i1041" DrawAspect="Content" ObjectID="_1666032334" r:id="rId41"/>
         </w:object>
       </w:r>
       <w:r>
@@ -2409,10 +2381,10 @@
           <w:position w:val="-66"/>
         </w:rPr>
         <w:object w:dxaOrig="4063" w:dyaOrig="1465" w14:anchorId="3E549079">
-          <v:shape id="_x0000_i1258" type="#_x0000_t75" style="width:203pt;height:73pt" o:ole="">
+          <v:shape id="_x0000_i1042" type="#_x0000_t75" style="width:203.25pt;height:72.75pt" o:ole="">
             <v:imagedata r:id="rId42" o:title=""/>
           </v:shape>
-          <o:OLEObject Type="Embed" ProgID="Equation.AxMath" ShapeID="_x0000_i1258" DrawAspect="Content" ObjectID="_1666022626" r:id="rId43"/>
+          <o:OLEObject Type="Embed" ProgID="Equation.AxMath" ShapeID="_x0000_i1042" DrawAspect="Content" ObjectID="_1666032335" r:id="rId43"/>
         </w:object>
       </w:r>
     </w:p>
@@ -8814,7 +8786,7 @@
           <w:szCs w:val="18"/>
           <w:bdr w:val="none" w:sz="0" w:space="0" w:color="auto" w:frame="1"/>
         </w:rPr>
-        <w:t>老漫迷</w:t>
+        <w:t>老漫</w:t>
       </w:r>
       <w:proofErr w:type="gramEnd"/>
       <w:r>
@@ -8826,7 +8798,7 @@
           <w:szCs w:val="18"/>
           <w:bdr w:val="none" w:sz="0" w:space="0" w:color="auto" w:frame="1"/>
         </w:rPr>
-        <w:t>的人而准备的。</w:t>
+        <w:t>迷的人而准备的。</w:t>
       </w:r>
       <w:r>
         <w:rPr>
@@ -9515,9 +9487,6 @@
       <w:pPr>
         <w:pStyle w:val="4"/>
         <w:ind w:firstLine="562"/>
-        <w:rPr>
-          <w:rFonts w:hint="eastAsia"/>
-        </w:rPr>
       </w:pPr>
       <w:r>
         <w:rPr>
@@ -9599,21 +9568,7 @@
         <w:rPr>
           <w:rFonts w:ascii="宋体" w:hAnsi="宋体" w:hint="eastAsia"/>
         </w:rPr>
-        <w:t>根据某些准则被一步一步合并， 两个簇间的距离可以由这两个不同</w:t>
-      </w:r>
-      <w:proofErr w:type="gramStart"/>
-      <w:r>
-        <w:rPr>
-          <w:rFonts w:ascii="宋体" w:hAnsi="宋体" w:hint="eastAsia"/>
-        </w:rPr>
-        <w:t>簇</w:t>
-      </w:r>
-      <w:proofErr w:type="gramEnd"/>
-      <w:r>
-        <w:rPr>
-          <w:rFonts w:ascii="宋体" w:hAnsi="宋体" w:hint="eastAsia"/>
-        </w:rPr>
-        <w:t>中距离最近的数据点的相似度来确定;聚类的合并过程反复进行直到所有的对象满足</w:t>
+        <w:t>根据某些准则被一步一步合并， 两个簇间的距离可以由这两个不同簇中距离最近的数据点的相似度来确定;聚类的合并过程反复进行直到所有的对象满足</w:t>
       </w:r>
       <w:proofErr w:type="gramStart"/>
       <w:r>
@@ -9634,9 +9589,6 @@
       <w:pPr>
         <w:pStyle w:val="4"/>
         <w:ind w:firstLine="562"/>
-        <w:rPr>
-          <w:rFonts w:hint="eastAsia"/>
-        </w:rPr>
       </w:pPr>
       <w:r>
         <w:rPr>
@@ -9719,18 +9671,26 @@
         <w:t>2.1.3</w:t>
       </w:r>
       <w:r>
-        <w:rPr>
-          <w:rFonts w:hint="eastAsia"/>
-        </w:rPr>
-        <w:t>类间距离计算</w:t>
+        <w:t xml:space="preserve"> </w:t>
+      </w:r>
+      <w:proofErr w:type="gramStart"/>
+      <w:r>
+        <w:rPr>
+          <w:rFonts w:hint="eastAsia"/>
+        </w:rPr>
+        <w:t>类间距离</w:t>
+      </w:r>
+      <w:proofErr w:type="gramEnd"/>
+      <w:r>
+        <w:rPr>
+          <w:rFonts w:hint="eastAsia"/>
+        </w:rPr>
+        <w:t>的计算方法</w:t>
       </w:r>
     </w:p>
     <w:p>
       <w:pPr>
         <w:ind w:firstLine="480"/>
-        <w:rPr>
-          <w:rFonts w:hint="eastAsia"/>
-        </w:rPr>
       </w:pPr>
       <w:r>
         <w:rPr>
@@ -9778,9 +9738,6 @@
     <w:p>
       <w:pPr>
         <w:ind w:firstLineChars="0" w:firstLine="0"/>
-        <w:rPr>
-          <w:rFonts w:hint="eastAsia"/>
-        </w:rPr>
       </w:pPr>
       <w:r>
         <w:t xml:space="preserve">(1) </w:t>
@@ -9830,92 +9787,178 @@
         <w:lastRenderedPageBreak/>
         <w:t>相似的组合数据点可能由于其中的某个极端的数据点距离较近而组合在一起。</w:t>
       </w:r>
+      <w:r>
+        <w:rPr>
+          <w:rFonts w:hint="eastAsia"/>
+        </w:rPr>
+        <w:t>定义类</w:t>
+      </w:r>
+      <w:r>
+        <w:rPr>
+          <w:rFonts w:hint="eastAsia"/>
+        </w:rPr>
+        <w:t xml:space="preserve"> I </w:t>
+      </w:r>
+      <w:r>
+        <w:rPr>
+          <w:rFonts w:hint="eastAsia"/>
+        </w:rPr>
+        <w:t>和</w:t>
+      </w:r>
+      <w:r>
+        <w:rPr>
+          <w:rFonts w:hint="eastAsia"/>
+        </w:rPr>
+        <w:t xml:space="preserve"> J </w:t>
+      </w:r>
+      <w:r>
+        <w:rPr>
+          <w:rFonts w:hint="eastAsia"/>
+        </w:rPr>
+        <w:t>之间的平方距离为</w:t>
+      </w:r>
+      <w:r>
+        <w:rPr>
+          <w:rFonts w:hint="eastAsia"/>
+        </w:rPr>
+        <w:t>：</w:t>
+      </w:r>
     </w:p>
     <w:p>
       <w:pPr>
-        <w:ind w:firstLineChars="0" w:firstLine="0"/>
-        <w:rPr>
-          <w:rFonts w:hint="eastAsia"/>
-        </w:rPr>
-      </w:pPr>
-      <w:r>
-        <w:t xml:space="preserve">(2) </w:t>
-      </w:r>
-      <w:r>
-        <w:t>Complete Linkage</w:t>
-      </w:r>
-      <w:r>
-        <w:t>(</w:t>
-      </w:r>
-      <w:r>
-        <w:rPr>
-          <w:rFonts w:hint="eastAsia"/>
-        </w:rPr>
-        <w:t>最大距离</w:t>
-      </w:r>
-      <w:r>
-        <w:t>)</w:t>
+        <w:pStyle w:val="AMDisplayEquation"/>
+      </w:pPr>
+      <w:r>
+        <w:tab/>
+      </w:r>
+      <w:r>
+        <w:rPr>
+          <w:position w:val="-13"/>
+        </w:rPr>
+        <w:object w:dxaOrig="3162" w:dyaOrig="378" w14:anchorId="0E8EE45F">
+          <v:shape id="_x0000_i1048" type="#_x0000_t75" style="width:158.25pt;height:18.75pt" o:ole="">
+            <v:imagedata r:id="rId54" o:title=""/>
+          </v:shape>
+          <o:OLEObject Type="Embed" ProgID="Equation.AxMath" ShapeID="_x0000_i1048" DrawAspect="Content" ObjectID="_1666032336" r:id="rId55"/>
+        </w:object>
       </w:r>
     </w:p>
     <w:p>
       <w:pPr>
         <w:ind w:firstLine="480"/>
-        <w:rPr>
-          <w:rFonts w:hint="eastAsia"/>
-        </w:rPr>
-      </w:pPr>
-      <w:r>
-        <w:rPr>
-          <w:rFonts w:hint="eastAsia"/>
-        </w:rPr>
-        <w:t>Complete Linkage</w:t>
-      </w:r>
-      <w:r>
-        <w:rPr>
-          <w:rFonts w:hint="eastAsia"/>
-        </w:rPr>
-        <w:t>的计算方法与</w:t>
-      </w:r>
-      <w:r>
-        <w:rPr>
-          <w:rFonts w:hint="eastAsia"/>
-        </w:rPr>
-        <w:t>Single</w:t>
+        <w:jc w:val="center"/>
+        <w:rPr>
+          <w:rFonts w:hint="eastAsia"/>
+        </w:rPr>
+      </w:pPr>
+      <w:r>
+        <w:rPr>
+          <w:noProof/>
+        </w:rPr>
+        <w:drawing>
+          <wp:inline distT="0" distB="0" distL="0" distR="0" wp14:anchorId="62612015" wp14:editId="3B795E78">
+            <wp:extent cx="3524250" cy="1323975"/>
+            <wp:effectExtent l="0" t="0" r="0" b="9525"/>
+            <wp:docPr id="1" name="图片 1"/>
+            <wp:cNvGraphicFramePr>
+              <a:graphicFrameLocks xmlns:a="http://schemas.openxmlformats.org/drawingml/2006/main" noChangeAspect="1"/>
+            </wp:cNvGraphicFramePr>
+            <a:graphic xmlns:a="http://schemas.openxmlformats.org/drawingml/2006/main">
+              <a:graphicData uri="http://schemas.openxmlformats.org/drawingml/2006/picture">
+                <pic:pic xmlns:pic="http://schemas.openxmlformats.org/drawingml/2006/picture">
+                  <pic:nvPicPr>
+                    <pic:cNvPr id="0" name="Picture 32"/>
+                    <pic:cNvPicPr>
+                      <a:picLocks noChangeAspect="1" noChangeArrowheads="1"/>
+                    </pic:cNvPicPr>
+                  </pic:nvPicPr>
+                  <pic:blipFill>
+                    <a:blip r:embed="rId56">
+                      <a:extLst>
+                        <a:ext uri="{28A0092B-C50C-407E-A947-70E740481C1C}">
+                          <a14:useLocalDpi xmlns:a14="http://schemas.microsoft.com/office/drawing/2010/main" val="0"/>
+                        </a:ext>
+                      </a:extLst>
+                    </a:blip>
+                    <a:srcRect/>
+                    <a:stretch>
+                      <a:fillRect/>
+                    </a:stretch>
+                  </pic:blipFill>
+                  <pic:spPr bwMode="auto">
+                    <a:xfrm>
+                      <a:off x="0" y="0"/>
+                      <a:ext cx="3524250" cy="1323975"/>
+                    </a:xfrm>
+                    <a:prstGeom prst="rect">
+                      <a:avLst/>
+                    </a:prstGeom>
+                    <a:noFill/>
+                    <a:ln>
+                      <a:noFill/>
+                    </a:ln>
+                  </pic:spPr>
+                </pic:pic>
+              </a:graphicData>
+            </a:graphic>
+          </wp:inline>
+        </w:drawing>
       </w:r>
     </w:p>
     <w:p>
       <w:pPr>
-        <w:ind w:firstLine="480"/>
-        <w:rPr>
-          <w:rFonts w:hint="eastAsia"/>
-        </w:rPr>
-      </w:pPr>
-      <w:r>
-        <w:rPr>
-          <w:rFonts w:hint="eastAsia"/>
-        </w:rPr>
-        <w:t>Linkage</w:t>
-      </w:r>
-      <w:r>
-        <w:rPr>
-          <w:rFonts w:hint="eastAsia"/>
-        </w:rPr>
-        <w:t>相反，将两个组合数据点中距离最远的两个数据点间的距离作为这两个组合数据点的距离。</w:t>
-      </w:r>
-      <w:r>
-        <w:rPr>
-          <w:rFonts w:hint="eastAsia"/>
-        </w:rPr>
-        <w:t>Complete</w:t>
+        <w:ind w:firstLineChars="0" w:firstLine="0"/>
+      </w:pPr>
+      <w:r>
+        <w:t xml:space="preserve">(2) </w:t>
+      </w:r>
+      <w:r>
+        <w:t>Complete Linkage</w:t>
+      </w:r>
+      <w:r>
+        <w:t>(</w:t>
+      </w:r>
+      <w:r>
+        <w:rPr>
+          <w:rFonts w:hint="eastAsia"/>
+        </w:rPr>
+        <w:t>最大距离</w:t>
+      </w:r>
+      <w:r>
+        <w:t>)</w:t>
       </w:r>
     </w:p>
     <w:p>
       <w:pPr>
-        <w:ind w:firstLine="480"/>
-        <w:rPr>
-          <w:rFonts w:hint="eastAsia"/>
-        </w:rPr>
-      </w:pPr>
+        <w:ind w:firstLineChars="0" w:firstLine="0"/>
+        <w:rPr>
+          <w:rFonts w:hint="eastAsia"/>
+        </w:rPr>
+      </w:pPr>
+      <w:r>
+        <w:rPr>
+          <w:rFonts w:hint="eastAsia"/>
+        </w:rPr>
+        <w:t>Complete Linkage</w:t>
+      </w:r>
+      <w:r>
+        <w:rPr>
+          <w:rFonts w:hint="eastAsia"/>
+        </w:rPr>
+        <w:t>的计算方法与</w:t>
+      </w:r>
+      <w:r>
+        <w:rPr>
+          <w:rFonts w:hint="eastAsia"/>
+        </w:rPr>
+        <w:t>Single</w:t>
+      </w:r>
+      <w:r>
+        <w:rPr>
+          <w:rFonts w:hint="eastAsia"/>
+        </w:rPr>
+        <w:t xml:space="preserve"> </w:t>
+      </w:r>
       <w:r>
         <w:rPr>
           <w:rFonts w:hint="eastAsia"/>
@@ -9926,6 +9969,30 @@
         <w:rPr>
           <w:rFonts w:hint="eastAsia"/>
         </w:rPr>
+        <w:t>相反，将两个组合数据点中距离最远的两个数据点间的距离作为这两个组合数据点的距离。</w:t>
+      </w:r>
+      <w:r>
+        <w:rPr>
+          <w:rFonts w:hint="eastAsia"/>
+        </w:rPr>
+        <w:t>Complete</w:t>
+      </w:r>
+      <w:r>
+        <w:rPr>
+          <w:rFonts w:hint="eastAsia"/>
+        </w:rPr>
+        <w:t xml:space="preserve"> </w:t>
+      </w:r>
+      <w:r>
+        <w:rPr>
+          <w:rFonts w:hint="eastAsia"/>
+        </w:rPr>
+        <w:t>Linkage</w:t>
+      </w:r>
+      <w:r>
+        <w:rPr>
+          <w:rFonts w:hint="eastAsia"/>
+        </w:rPr>
         <w:t>的问题也与</w:t>
       </w:r>
       <w:r>
@@ -9967,91 +10034,1220 @@
           <w:rFonts w:hint="eastAsia"/>
         </w:rPr>
         <w:t>较远而无法组合在一起。</w:t>
+      </w:r>
+      <w:r>
+        <w:rPr>
+          <w:rFonts w:hint="eastAsia"/>
+        </w:rPr>
+        <w:t>定义类</w:t>
+      </w:r>
+      <w:r>
+        <w:rPr>
+          <w:rFonts w:hint="eastAsia"/>
+        </w:rPr>
+        <w:t xml:space="preserve"> I </w:t>
+      </w:r>
+      <w:r>
+        <w:rPr>
+          <w:rFonts w:hint="eastAsia"/>
+        </w:rPr>
+        <w:t>和</w:t>
+      </w:r>
+      <w:r>
+        <w:rPr>
+          <w:rFonts w:hint="eastAsia"/>
+        </w:rPr>
+        <w:t xml:space="preserve"> J </w:t>
+      </w:r>
+      <w:r>
+        <w:rPr>
+          <w:rFonts w:hint="eastAsia"/>
+        </w:rPr>
+        <w:t>之间的平方距离为</w:t>
+      </w:r>
+      <w:r>
+        <w:rPr>
+          <w:rFonts w:hint="eastAsia"/>
+        </w:rPr>
+        <w:t>：</w:t>
       </w:r>
     </w:p>
     <w:p>
       <w:pPr>
-        <w:ind w:firstLineChars="0" w:firstLine="0"/>
-        <w:rPr>
-          <w:rFonts w:hint="eastAsia"/>
-        </w:rPr>
-      </w:pPr>
-      <w:r>
-        <w:t xml:space="preserve">(3) </w:t>
-      </w:r>
-      <w:r>
-        <w:t>Average Linkage</w:t>
-      </w:r>
-      <w:r>
-        <w:t>(</w:t>
-      </w:r>
-      <w:r>
-        <w:rPr>
-          <w:rFonts w:hint="eastAsia"/>
-        </w:rPr>
-        <w:t>平均距离</w:t>
-      </w:r>
-      <w:r>
-        <w:t>)</w:t>
+        <w:pStyle w:val="AMDisplayEquation"/>
+      </w:pPr>
+      <w:r>
+        <w:tab/>
+      </w:r>
+      <w:r>
+        <w:rPr>
+          <w:position w:val="-13"/>
+        </w:rPr>
+        <w:object w:dxaOrig="3209" w:dyaOrig="378" w14:anchorId="7590490B">
+          <v:shape id="_x0000_i1051" type="#_x0000_t75" style="width:160.5pt;height:18.75pt" o:ole="">
+            <v:imagedata r:id="rId57" o:title=""/>
+          </v:shape>
+          <o:OLEObject Type="Embed" ProgID="Equation.AxMath" ShapeID="_x0000_i1051" DrawAspect="Content" ObjectID="_1666032337" r:id="rId58"/>
+        </w:object>
       </w:r>
     </w:p>
     <w:p>
       <w:pPr>
         <w:ind w:firstLine="480"/>
-      </w:pPr>
-      <w:r>
-        <w:rPr>
-          <w:rFonts w:hint="eastAsia"/>
-        </w:rPr>
-        <w:t>Average Linkage</w:t>
-      </w:r>
-      <w:r>
-        <w:rPr>
-          <w:rFonts w:hint="eastAsia"/>
-        </w:rPr>
-        <w:t>的计算方法是计算两个组合数据点中的每个数据点与其他所有数据点的距离。将所有距离的均值作为两个组合数据点间的距离。这种方法计算量比较大，但结果比前两种方法更合理。</w:t>
+        <w:jc w:val="center"/>
+        <w:rPr>
+          <w:rFonts w:hint="eastAsia"/>
+        </w:rPr>
+      </w:pPr>
+      <w:r>
+        <w:rPr>
+          <w:noProof/>
+        </w:rPr>
+        <w:drawing>
+          <wp:inline distT="0" distB="0" distL="0" distR="0" wp14:anchorId="401F30DC" wp14:editId="62CF05DC">
+            <wp:extent cx="3638550" cy="1171575"/>
+            <wp:effectExtent l="0" t="0" r="0" b="9525"/>
+            <wp:docPr id="2" name="图片 2"/>
+            <wp:cNvGraphicFramePr>
+              <a:graphicFrameLocks xmlns:a="http://schemas.openxmlformats.org/drawingml/2006/main" noChangeAspect="1"/>
+            </wp:cNvGraphicFramePr>
+            <a:graphic xmlns:a="http://schemas.openxmlformats.org/drawingml/2006/main">
+              <a:graphicData uri="http://schemas.openxmlformats.org/drawingml/2006/picture">
+                <pic:pic xmlns:pic="http://schemas.openxmlformats.org/drawingml/2006/picture">
+                  <pic:nvPicPr>
+                    <pic:cNvPr id="0" name="Picture 35"/>
+                    <pic:cNvPicPr>
+                      <a:picLocks noChangeAspect="1" noChangeArrowheads="1"/>
+                    </pic:cNvPicPr>
+                  </pic:nvPicPr>
+                  <pic:blipFill>
+                    <a:blip r:embed="rId59">
+                      <a:extLst>
+                        <a:ext uri="{28A0092B-C50C-407E-A947-70E740481C1C}">
+                          <a14:useLocalDpi xmlns:a14="http://schemas.microsoft.com/office/drawing/2010/main" val="0"/>
+                        </a:ext>
+                      </a:extLst>
+                    </a:blip>
+                    <a:srcRect/>
+                    <a:stretch>
+                      <a:fillRect/>
+                    </a:stretch>
+                  </pic:blipFill>
+                  <pic:spPr bwMode="auto">
+                    <a:xfrm>
+                      <a:off x="0" y="0"/>
+                      <a:ext cx="3638550" cy="1171575"/>
+                    </a:xfrm>
+                    <a:prstGeom prst="rect">
+                      <a:avLst/>
+                    </a:prstGeom>
+                    <a:noFill/>
+                    <a:ln>
+                      <a:noFill/>
+                    </a:ln>
+                  </pic:spPr>
+                </pic:pic>
+              </a:graphicData>
+            </a:graphic>
+          </wp:inline>
+        </w:drawing>
       </w:r>
     </w:p>
     <w:p>
       <w:pPr>
         <w:ind w:firstLineChars="0" w:firstLine="0"/>
-        <w:rPr>
-          <w:rFonts w:hint="eastAsia"/>
-        </w:rPr>
-      </w:pPr>
-      <w:r>
-        <w:rPr>
-          <w:rFonts w:hint="eastAsia"/>
-        </w:rPr>
+      </w:pPr>
+      <w:r>
+        <w:t xml:space="preserve">(3) </w:t>
+      </w:r>
+      <w:r>
+        <w:t>Average Linkage</w:t>
+      </w:r>
+      <w:r>
         <w:t>(</w:t>
       </w:r>
       <w:r>
-        <w:t>4)</w:t>
-      </w:r>
-      <w:r>
-        <w:rPr>
-          <w:rFonts w:hint="eastAsia"/>
-        </w:rPr>
-        <w:t xml:space="preserve"> </w:t>
-      </w:r>
-      <w:r>
-        <w:t>Ward Linkage(</w:t>
-      </w:r>
-      <w:r>
-        <w:rPr>
-          <w:rFonts w:hint="eastAsia"/>
-        </w:rPr>
-        <w:t>中心距离</w:t>
-      </w:r>
-      <w:r>
-        <w:rPr>
-          <w:rFonts w:hint="eastAsia"/>
-        </w:rPr>
+        <w:rPr>
+          <w:rFonts w:hint="eastAsia"/>
+        </w:rPr>
+        <w:t>平均距离</w:t>
+      </w:r>
+      <w:r>
         <w:t>)</w:t>
       </w:r>
     </w:p>
     <w:p>
       <w:pPr>
+        <w:ind w:firstLineChars="0" w:firstLine="0"/>
+        <w:rPr>
+          <w:rFonts w:hint="eastAsia"/>
+        </w:rPr>
+      </w:pPr>
+      <w:r>
+        <w:rPr>
+          <w:rFonts w:hint="eastAsia"/>
+        </w:rPr>
+        <w:t>Average Linkage</w:t>
+      </w:r>
+      <w:r>
+        <w:rPr>
+          <w:rFonts w:hint="eastAsia"/>
+        </w:rPr>
+        <w:t>的计算方法是计算两个组合数据点中的每个数据点与其他所有数据点的距离。将所有距离的均值作为两个组合数据点间的距离。这种方法计算量比较大，但结果比前两种方法更合理。</w:t>
+      </w:r>
+      <w:r>
+        <w:rPr>
+          <w:rFonts w:hint="eastAsia"/>
+        </w:rPr>
+        <w:t>定义类</w:t>
+      </w:r>
+      <w:r>
+        <w:rPr>
+          <w:rFonts w:hint="eastAsia"/>
+        </w:rPr>
+        <w:t xml:space="preserve"> I </w:t>
+      </w:r>
+      <w:r>
+        <w:rPr>
+          <w:rFonts w:hint="eastAsia"/>
+        </w:rPr>
+        <w:t>和</w:t>
+      </w:r>
+      <w:r>
+        <w:rPr>
+          <w:rFonts w:hint="eastAsia"/>
+        </w:rPr>
+        <w:t xml:space="preserve"> J </w:t>
+      </w:r>
+      <w:r>
+        <w:rPr>
+          <w:rFonts w:hint="eastAsia"/>
+        </w:rPr>
+        <w:t>之间的平方距离为</w:t>
+      </w:r>
+      <w:r>
+        <w:rPr>
+          <w:rFonts w:hint="eastAsia"/>
+        </w:rPr>
+        <w:t>：</w:t>
+      </w:r>
+    </w:p>
+    <w:p>
+      <w:pPr>
+        <w:pStyle w:val="AMDisplayEquation"/>
+      </w:pPr>
+      <w:r>
+        <w:tab/>
+      </w:r>
+      <w:r>
+        <w:rPr>
+          <w:position w:val="-32"/>
+        </w:rPr>
+        <w:object w:dxaOrig="2915" w:dyaOrig="709" w14:anchorId="11CEDCBF">
+          <v:shape id="_x0000_i1054" type="#_x0000_t75" style="width:145.5pt;height:35.25pt" o:ole="">
+            <v:imagedata r:id="rId60" o:title=""/>
+          </v:shape>
+          <o:OLEObject Type="Embed" ProgID="Equation.AxMath" ShapeID="_x0000_i1054" DrawAspect="Content" ObjectID="_1666032338" r:id="rId61"/>
+        </w:object>
+      </w:r>
+    </w:p>
+    <w:p>
+      <w:pPr>
+        <w:ind w:firstLine="480"/>
+        <w:jc w:val="center"/>
+        <w:rPr>
+          <w:rFonts w:hint="eastAsia"/>
+        </w:rPr>
+      </w:pPr>
+      <w:r>
+        <w:rPr>
+          <w:noProof/>
+        </w:rPr>
+        <w:drawing>
+          <wp:inline distT="0" distB="0" distL="0" distR="0" wp14:anchorId="64C0A175" wp14:editId="1611D5F9">
+            <wp:extent cx="3714750" cy="1162050"/>
+            <wp:effectExtent l="0" t="0" r="0" b="0"/>
+            <wp:docPr id="3" name="图片 3"/>
+            <wp:cNvGraphicFramePr>
+              <a:graphicFrameLocks xmlns:a="http://schemas.openxmlformats.org/drawingml/2006/main" noChangeAspect="1"/>
+            </wp:cNvGraphicFramePr>
+            <a:graphic xmlns:a="http://schemas.openxmlformats.org/drawingml/2006/main">
+              <a:graphicData uri="http://schemas.openxmlformats.org/drawingml/2006/picture">
+                <pic:pic xmlns:pic="http://schemas.openxmlformats.org/drawingml/2006/picture">
+                  <pic:nvPicPr>
+                    <pic:cNvPr id="0" name="Picture 38"/>
+                    <pic:cNvPicPr>
+                      <a:picLocks noChangeAspect="1" noChangeArrowheads="1"/>
+                    </pic:cNvPicPr>
+                  </pic:nvPicPr>
+                  <pic:blipFill>
+                    <a:blip r:embed="rId62">
+                      <a:extLst>
+                        <a:ext uri="{28A0092B-C50C-407E-A947-70E740481C1C}">
+                          <a14:useLocalDpi xmlns:a14="http://schemas.microsoft.com/office/drawing/2010/main" val="0"/>
+                        </a:ext>
+                      </a:extLst>
+                    </a:blip>
+                    <a:srcRect/>
+                    <a:stretch>
+                      <a:fillRect/>
+                    </a:stretch>
+                  </pic:blipFill>
+                  <pic:spPr bwMode="auto">
+                    <a:xfrm>
+                      <a:off x="0" y="0"/>
+                      <a:ext cx="3714750" cy="1162050"/>
+                    </a:xfrm>
+                    <a:prstGeom prst="rect">
+                      <a:avLst/>
+                    </a:prstGeom>
+                    <a:noFill/>
+                    <a:ln>
+                      <a:noFill/>
+                    </a:ln>
+                  </pic:spPr>
+                </pic:pic>
+              </a:graphicData>
+            </a:graphic>
+          </wp:inline>
+        </w:drawing>
+      </w:r>
+    </w:p>
+    <w:p>
+      <w:pPr>
+        <w:ind w:firstLineChars="0" w:firstLine="0"/>
+      </w:pPr>
+      <w:r>
+        <w:rPr>
+          <w:rFonts w:hint="eastAsia"/>
+        </w:rPr>
+        <w:t>(</w:t>
+      </w:r>
+      <w:r>
+        <w:t>4)</w:t>
+      </w:r>
+      <w:r>
+        <w:rPr>
+          <w:rFonts w:hint="eastAsia"/>
+        </w:rPr>
+        <w:t xml:space="preserve"> </w:t>
+      </w:r>
+      <w:r>
+        <w:t>C</w:t>
+      </w:r>
+      <w:r>
+        <w:t>e</w:t>
+      </w:r>
+      <w:r>
+        <w:rPr>
+          <w:rFonts w:hint="eastAsia"/>
+        </w:rPr>
+        <w:t>ntroid</w:t>
+      </w:r>
+      <w:r>
+        <w:t xml:space="preserve"> L</w:t>
+      </w:r>
+      <w:r>
+        <w:rPr>
+          <w:rFonts w:hint="eastAsia"/>
+        </w:rPr>
+        <w:t>inkage</w:t>
+      </w:r>
+      <w:r>
+        <w:t>(</w:t>
+      </w:r>
+      <w:r>
+        <w:rPr>
+          <w:rFonts w:hint="eastAsia"/>
+        </w:rPr>
+        <w:t>中心距离</w:t>
+      </w:r>
+      <w:r>
+        <w:rPr>
+          <w:rFonts w:hint="eastAsia"/>
+        </w:rPr>
+        <w:t>)</w:t>
+      </w:r>
+    </w:p>
+    <w:p>
+      <w:pPr>
+        <w:ind w:firstLineChars="0" w:firstLine="0"/>
+        <w:rPr>
+          <w:rFonts w:hint="eastAsia"/>
+        </w:rPr>
+      </w:pPr>
+      <w:r>
+        <w:lastRenderedPageBreak/>
+        <w:tab/>
+      </w:r>
+      <w:r>
+        <w:t>Ce</w:t>
+      </w:r>
+      <w:r>
+        <w:rPr>
+          <w:rFonts w:hint="eastAsia"/>
+        </w:rPr>
+        <w:t>ntroid</w:t>
+      </w:r>
+      <w:r>
+        <w:t xml:space="preserve"> L</w:t>
+      </w:r>
+      <w:r>
+        <w:rPr>
+          <w:rFonts w:hint="eastAsia"/>
+        </w:rPr>
+        <w:t>inkage</w:t>
+      </w:r>
+      <w:r>
+        <w:rPr>
+          <w:rFonts w:hint="eastAsia"/>
+        </w:rPr>
+        <w:t>的计算方法</w:t>
+      </w:r>
+      <w:proofErr w:type="gramStart"/>
+      <w:r>
+        <w:rPr>
+          <w:rFonts w:hint="eastAsia"/>
+        </w:rPr>
+        <w:t>施计算</w:t>
+      </w:r>
+      <w:proofErr w:type="gramEnd"/>
+      <w:r>
+        <w:rPr>
+          <w:rFonts w:hint="eastAsia"/>
+        </w:rPr>
+        <w:t>两个组合数据点的</w:t>
+      </w:r>
+      <w:proofErr w:type="gramStart"/>
+      <w:r>
+        <w:rPr>
+          <w:rFonts w:hint="eastAsia"/>
+        </w:rPr>
+        <w:t>平均点</w:t>
+      </w:r>
+      <w:proofErr w:type="gramEnd"/>
+      <w:r>
+        <w:rPr>
+          <w:rFonts w:hint="eastAsia"/>
+        </w:rPr>
+        <w:t>之间的距离。</w:t>
+      </w:r>
+      <w:r>
+        <w:rPr>
+          <w:rFonts w:hint="eastAsia"/>
+        </w:rPr>
+        <w:t>定义类</w:t>
+      </w:r>
+      <w:r>
+        <w:rPr>
+          <w:rFonts w:hint="eastAsia"/>
+        </w:rPr>
+        <w:t xml:space="preserve"> I </w:t>
+      </w:r>
+      <w:r>
+        <w:rPr>
+          <w:rFonts w:hint="eastAsia"/>
+        </w:rPr>
+        <w:t>和</w:t>
+      </w:r>
+      <w:r>
+        <w:rPr>
+          <w:rFonts w:hint="eastAsia"/>
+        </w:rPr>
+        <w:t xml:space="preserve"> J </w:t>
+      </w:r>
+      <w:r>
+        <w:rPr>
+          <w:rFonts w:hint="eastAsia"/>
+        </w:rPr>
+        <w:t>之间的平方距离为</w:t>
+      </w:r>
+      <w:r>
+        <w:rPr>
+          <w:rFonts w:hint="eastAsia"/>
+        </w:rPr>
+        <w:t>：</w:t>
+      </w:r>
+    </w:p>
+    <w:p>
+      <w:pPr>
+        <w:pStyle w:val="AMDisplayEquation"/>
+        <w:rPr>
+          <w:rFonts w:hint="eastAsia"/>
+        </w:rPr>
+      </w:pPr>
+      <w:r>
+        <w:tab/>
+      </w:r>
+      <w:r>
+        <w:rPr>
+          <w:position w:val="-12"/>
+        </w:rPr>
+        <w:object w:dxaOrig="2188" w:dyaOrig="372" w14:anchorId="7B0ED3DB">
+          <v:shape id="_x0000_i1066" type="#_x0000_t75" style="width:109.5pt;height:18.75pt" o:ole="">
+            <v:imagedata r:id="rId63" o:title=""/>
+          </v:shape>
+          <o:OLEObject Type="Embed" ProgID="Equation.AxMath" ShapeID="_x0000_i1066" DrawAspect="Content" ObjectID="_1666032339" r:id="rId64"/>
+        </w:object>
+      </w:r>
+    </w:p>
+    <w:p>
+      <w:pPr>
+        <w:ind w:firstLine="480"/>
+        <w:jc w:val="center"/>
+      </w:pPr>
+      <w:r>
+        <w:rPr>
+          <w:noProof/>
+        </w:rPr>
+        <w:drawing>
+          <wp:inline distT="0" distB="0" distL="0" distR="0" wp14:anchorId="1E62C4BD" wp14:editId="76DA6814">
+            <wp:extent cx="3676650" cy="1057275"/>
+            <wp:effectExtent l="0" t="0" r="0" b="9525"/>
+            <wp:docPr id="4" name="图片 4"/>
+            <wp:cNvGraphicFramePr>
+              <a:graphicFrameLocks xmlns:a="http://schemas.openxmlformats.org/drawingml/2006/main" noChangeAspect="1"/>
+            </wp:cNvGraphicFramePr>
+            <a:graphic xmlns:a="http://schemas.openxmlformats.org/drawingml/2006/main">
+              <a:graphicData uri="http://schemas.openxmlformats.org/drawingml/2006/picture">
+                <pic:pic xmlns:pic="http://schemas.openxmlformats.org/drawingml/2006/picture">
+                  <pic:nvPicPr>
+                    <pic:cNvPr id="0" name="Picture 44"/>
+                    <pic:cNvPicPr>
+                      <a:picLocks noChangeAspect="1" noChangeArrowheads="1"/>
+                    </pic:cNvPicPr>
+                  </pic:nvPicPr>
+                  <pic:blipFill rotWithShape="1">
+                    <a:blip r:embed="rId65">
+                      <a:extLst>
+                        <a:ext uri="{28A0092B-C50C-407E-A947-70E740481C1C}">
+                          <a14:useLocalDpi xmlns:a14="http://schemas.microsoft.com/office/drawing/2010/main" val="0"/>
+                        </a:ext>
+                      </a:extLst>
+                    </a:blip>
+                    <a:srcRect t="21277"/>
+                    <a:stretch/>
+                  </pic:blipFill>
+                  <pic:spPr bwMode="auto">
+                    <a:xfrm>
+                      <a:off x="0" y="0"/>
+                      <a:ext cx="3676650" cy="1057275"/>
+                    </a:xfrm>
+                    <a:prstGeom prst="rect">
+                      <a:avLst/>
+                    </a:prstGeom>
+                    <a:noFill/>
+                    <a:ln>
+                      <a:noFill/>
+                    </a:ln>
+                    <a:extLst>
+                      <a:ext uri="{53640926-AAD7-44D8-BBD7-CCE9431645EC}">
+                        <a14:shadowObscured xmlns:a14="http://schemas.microsoft.com/office/drawing/2010/main"/>
+                      </a:ext>
+                    </a:extLst>
+                  </pic:spPr>
+                </pic:pic>
+              </a:graphicData>
+            </a:graphic>
+          </wp:inline>
+        </w:drawing>
+      </w:r>
+    </w:p>
+    <w:p>
+      <w:pPr>
+        <w:ind w:firstLineChars="0" w:firstLine="0"/>
+      </w:pPr>
+      <w:r>
+        <w:rPr>
+          <w:rFonts w:hint="eastAsia"/>
+        </w:rPr>
+        <w:t>(</w:t>
+      </w:r>
+      <w:r>
+        <w:t>5) Ward Method</w:t>
+      </w:r>
+    </w:p>
+    <w:p>
+      <w:pPr>
+        <w:ind w:firstLineChars="0" w:firstLine="0"/>
+        <w:rPr>
+          <w:rFonts w:hint="eastAsia"/>
+        </w:rPr>
+      </w:pPr>
+      <w:r>
+        <w:tab/>
+      </w:r>
+      <w:r>
+        <w:rPr>
+          <w:rFonts w:hint="eastAsia"/>
+        </w:rPr>
+        <w:t>分别计算类</w:t>
+      </w:r>
+      <w:r>
+        <w:rPr>
+          <w:rFonts w:hint="eastAsia"/>
+        </w:rPr>
+        <w:t xml:space="preserve"> I </w:t>
+      </w:r>
+      <w:r>
+        <w:rPr>
+          <w:rFonts w:hint="eastAsia"/>
+        </w:rPr>
+        <w:t>和</w:t>
+      </w:r>
+      <w:r>
+        <w:rPr>
+          <w:rFonts w:hint="eastAsia"/>
+        </w:rPr>
+        <w:t xml:space="preserve"> J </w:t>
+      </w:r>
+      <w:r>
+        <w:rPr>
+          <w:rFonts w:hint="eastAsia"/>
+        </w:rPr>
+        <w:t>内各点到其重心</w:t>
+      </w:r>
+      <w:r>
+        <w:rPr>
+          <w:rFonts w:hint="eastAsia"/>
+        </w:rPr>
+        <w:t>(</w:t>
+      </w:r>
+      <w:r>
+        <w:rPr>
+          <w:rFonts w:hint="eastAsia"/>
+        </w:rPr>
+        <w:t>均值</w:t>
+      </w:r>
+      <w:r>
+        <w:rPr>
+          <w:rFonts w:hint="eastAsia"/>
+        </w:rPr>
+        <w:t xml:space="preserve">) </w:t>
+      </w:r>
+      <w:r>
+        <w:rPr>
+          <w:rFonts w:hint="eastAsia"/>
+        </w:rPr>
+        <w:t>的平方欧式距离和</w:t>
+      </w:r>
+      <w:r>
+        <w:rPr>
+          <w:rFonts w:hint="eastAsia"/>
+        </w:rPr>
+        <w:t>(</w:t>
+      </w:r>
+      <w:r>
+        <w:rPr>
+          <w:rFonts w:hint="eastAsia"/>
+        </w:rPr>
+        <w:t>称为离差平方和</w:t>
+      </w:r>
+      <w:r>
+        <w:rPr>
+          <w:rFonts w:hint="eastAsia"/>
+        </w:rPr>
+        <w:t xml:space="preserve">), </w:t>
+      </w:r>
+      <w:r>
+        <w:rPr>
+          <w:rFonts w:hint="eastAsia"/>
+        </w:rPr>
+        <w:t>分别记为</w:t>
+      </w:r>
+      <w:r>
+        <w:rPr>
+          <w:position w:val="-12"/>
+        </w:rPr>
+        <w:object w:dxaOrig="349" w:dyaOrig="361" w14:anchorId="743FAF02">
+          <v:shape id="_x0000_i1076" type="#_x0000_t75" style="width:17.25pt;height:18pt" o:ole="">
+            <v:imagedata r:id="rId66" o:title=""/>
+          </v:shape>
+          <o:OLEObject Type="Embed" ProgID="Equation.AxMath" ShapeID="_x0000_i1076" DrawAspect="Content" ObjectID="_1666032340" r:id="rId67"/>
+        </w:object>
+      </w:r>
+      <w:r>
+        <w:rPr>
+          <w:rFonts w:hint="eastAsia"/>
+        </w:rPr>
+        <w:t>和</w:t>
+      </w:r>
+      <w:r>
+        <w:rPr>
+          <w:rFonts w:hint="eastAsia"/>
+        </w:rPr>
+        <w:t xml:space="preserve"> </w:t>
+      </w:r>
+      <w:r>
+        <w:rPr>
+          <w:position w:val="-12"/>
+        </w:rPr>
+        <w:object w:dxaOrig="362" w:dyaOrig="361" w14:anchorId="6A1071D2">
+          <v:shape id="_x0000_i1079" type="#_x0000_t75" style="width:18pt;height:18pt" o:ole="">
+            <v:imagedata r:id="rId68" o:title=""/>
+          </v:shape>
+          <o:OLEObject Type="Embed" ProgID="Equation.AxMath" ShapeID="_x0000_i1079" DrawAspect="Content" ObjectID="_1666032341" r:id="rId69"/>
+        </w:object>
+      </w:r>
+      <w:r>
+        <w:rPr>
+          <w:rFonts w:hint="eastAsia"/>
+        </w:rPr>
+        <w:t xml:space="preserve"> ; </w:t>
+      </w:r>
+      <w:r>
+        <w:rPr>
+          <w:rFonts w:hint="eastAsia"/>
+        </w:rPr>
+        <w:t>然后将</w:t>
+      </w:r>
+      <w:proofErr w:type="gramStart"/>
+      <w:r>
+        <w:rPr>
+          <w:rFonts w:hint="eastAsia"/>
+        </w:rPr>
+        <w:t>所有点</w:t>
+      </w:r>
+      <w:proofErr w:type="gramEnd"/>
+      <w:r>
+        <w:rPr>
+          <w:rFonts w:hint="eastAsia"/>
+        </w:rPr>
+        <w:t>合并为一个类</w:t>
+      </w:r>
+      <w:r>
+        <w:rPr>
+          <w:rFonts w:hint="eastAsia"/>
+        </w:rPr>
+        <w:t xml:space="preserve"> M, </w:t>
+      </w:r>
+      <w:r>
+        <w:rPr>
+          <w:rFonts w:hint="eastAsia"/>
+        </w:rPr>
+        <w:t>计算其离差平方和</w:t>
+      </w:r>
+      <w:r>
+        <w:rPr>
+          <w:position w:val="-12"/>
+        </w:rPr>
+        <w:object w:dxaOrig="425" w:dyaOrig="361" w14:anchorId="399F1590">
+          <v:shape id="_x0000_i1082" type="#_x0000_t75" style="width:21pt;height:18pt" o:ole="">
+            <v:imagedata r:id="rId70" o:title=""/>
+          </v:shape>
+          <o:OLEObject Type="Embed" ProgID="Equation.AxMath" ShapeID="_x0000_i1082" DrawAspect="Content" ObjectID="_1666032342" r:id="rId71"/>
+        </w:object>
+      </w:r>
+      <w:r>
+        <w:rPr>
+          <w:rFonts w:hint="eastAsia"/>
+        </w:rPr>
+        <w:t xml:space="preserve">, </w:t>
+      </w:r>
+      <w:r>
+        <w:rPr>
+          <w:rFonts w:hint="eastAsia"/>
+        </w:rPr>
+        <w:t>最后定义类</w:t>
+      </w:r>
+      <w:r>
+        <w:rPr>
+          <w:rFonts w:hint="eastAsia"/>
+        </w:rPr>
+        <w:t xml:space="preserve"> I </w:t>
+      </w:r>
+      <w:r>
+        <w:rPr>
+          <w:rFonts w:hint="eastAsia"/>
+        </w:rPr>
+        <w:t>和</w:t>
+      </w:r>
+      <w:r>
+        <w:rPr>
+          <w:rFonts w:hint="eastAsia"/>
+        </w:rPr>
+        <w:t xml:space="preserve"> J </w:t>
+      </w:r>
+      <w:r>
+        <w:rPr>
+          <w:rFonts w:hint="eastAsia"/>
+        </w:rPr>
+        <w:t>之间的平方距离为</w:t>
+      </w:r>
+    </w:p>
+    <w:p>
+      <w:pPr>
+        <w:pStyle w:val="AMDisplayEquation"/>
+      </w:pPr>
+      <w:r>
+        <w:tab/>
+      </w:r>
+      <w:r>
+        <w:rPr>
+          <w:position w:val="-12"/>
+        </w:rPr>
+        <w:object w:dxaOrig="2695" w:dyaOrig="372" w14:anchorId="52EB53F9">
+          <v:shape id="_x0000_i1073" type="#_x0000_t75" style="width:135pt;height:18.75pt" o:ole="">
+            <v:imagedata r:id="rId72" o:title=""/>
+          </v:shape>
+          <o:OLEObject Type="Embed" ProgID="Equation.AxMath" ShapeID="_x0000_i1073" DrawAspect="Content" ObjectID="_1666032343" r:id="rId73"/>
+        </w:object>
+      </w:r>
+    </w:p>
+    <w:p>
+      <w:pPr>
+        <w:ind w:firstLine="480"/>
+        <w:jc w:val="center"/>
+      </w:pPr>
+      <w:r>
+        <w:rPr>
+          <w:noProof/>
+        </w:rPr>
+        <w:drawing>
+          <wp:inline distT="0" distB="0" distL="0" distR="0" wp14:anchorId="397501C5" wp14:editId="3C3FBD89">
+            <wp:extent cx="3648075" cy="1152525"/>
+            <wp:effectExtent l="0" t="0" r="9525" b="9525"/>
+            <wp:docPr id="5" name="图片 5"/>
+            <wp:cNvGraphicFramePr>
+              <a:graphicFrameLocks xmlns:a="http://schemas.openxmlformats.org/drawingml/2006/main" noChangeAspect="1"/>
+            </wp:cNvGraphicFramePr>
+            <a:graphic xmlns:a="http://schemas.openxmlformats.org/drawingml/2006/main">
+              <a:graphicData uri="http://schemas.openxmlformats.org/drawingml/2006/picture">
+                <pic:pic xmlns:pic="http://schemas.openxmlformats.org/drawingml/2006/picture">
+                  <pic:nvPicPr>
+                    <pic:cNvPr id="0" name="Picture 60"/>
+                    <pic:cNvPicPr>
+                      <a:picLocks noChangeAspect="1" noChangeArrowheads="1"/>
+                    </pic:cNvPicPr>
+                  </pic:nvPicPr>
+                  <pic:blipFill>
+                    <a:blip r:embed="rId74">
+                      <a:extLst>
+                        <a:ext uri="{28A0092B-C50C-407E-A947-70E740481C1C}">
+                          <a14:useLocalDpi xmlns:a14="http://schemas.microsoft.com/office/drawing/2010/main" val="0"/>
+                        </a:ext>
+                      </a:extLst>
+                    </a:blip>
+                    <a:srcRect/>
+                    <a:stretch>
+                      <a:fillRect/>
+                    </a:stretch>
+                  </pic:blipFill>
+                  <pic:spPr bwMode="auto">
+                    <a:xfrm>
+                      <a:off x="0" y="0"/>
+                      <a:ext cx="3648075" cy="1152525"/>
+                    </a:xfrm>
+                    <a:prstGeom prst="rect">
+                      <a:avLst/>
+                    </a:prstGeom>
+                    <a:noFill/>
+                    <a:ln>
+                      <a:noFill/>
+                    </a:ln>
+                  </pic:spPr>
+                </pic:pic>
+              </a:graphicData>
+            </a:graphic>
+          </wp:inline>
+        </w:drawing>
+      </w:r>
+    </w:p>
+    <w:p>
+      <w:pPr>
+        <w:pStyle w:val="4"/>
+        <w:ind w:firstLine="562"/>
+      </w:pPr>
+      <w:r>
+        <w:rPr>
+          <w:rFonts w:hint="eastAsia"/>
+        </w:rPr>
+        <w:t>2.1.</w:t>
+      </w:r>
+      <w:r>
+        <w:rPr>
+          <w:rFonts w:hint="eastAsia"/>
+        </w:rPr>
+        <w:t>4</w:t>
+      </w:r>
+      <w:r>
+        <w:t xml:space="preserve"> </w:t>
+      </w:r>
+      <w:r>
+        <w:rPr>
+          <w:rFonts w:hint="eastAsia"/>
+        </w:rPr>
+        <w:t>几种联系度量</w:t>
+      </w:r>
+      <w:r>
+        <w:rPr>
+          <w:rFonts w:hint="eastAsia"/>
+        </w:rPr>
+        <w:t>的特点</w:t>
+      </w:r>
+    </w:p>
+    <w:p>
+      <w:pPr>
+        <w:ind w:firstLineChars="0" w:firstLine="420"/>
+      </w:pPr>
+      <w:r>
+        <w:rPr>
+          <w:rFonts w:hint="eastAsia"/>
+        </w:rPr>
+        <w:t xml:space="preserve">Single linkage </w:t>
+      </w:r>
+      <w:r>
+        <w:rPr>
+          <w:rFonts w:hint="eastAsia"/>
+        </w:rPr>
+        <w:t>下的类有</w:t>
+      </w:r>
+      <w:proofErr w:type="gramStart"/>
+      <w:r>
+        <w:rPr>
+          <w:rFonts w:hint="eastAsia"/>
+        </w:rPr>
+        <w:t>串链特点</w:t>
+      </w:r>
+      <w:proofErr w:type="gramEnd"/>
+      <w:r>
+        <w:rPr>
+          <w:rFonts w:hint="eastAsia"/>
+        </w:rPr>
+        <w:t xml:space="preserve">. </w:t>
+      </w:r>
+      <w:r>
+        <w:rPr>
+          <w:rFonts w:hint="eastAsia"/>
+        </w:rPr>
+        <w:t>合并两个类时只看它们最近的点而不管其他点</w:t>
+      </w:r>
+      <w:r>
+        <w:rPr>
+          <w:rFonts w:hint="eastAsia"/>
+        </w:rPr>
+        <w:t xml:space="preserve">, </w:t>
+      </w:r>
+      <w:proofErr w:type="gramStart"/>
+      <w:r>
+        <w:rPr>
+          <w:rFonts w:hint="eastAsia"/>
+        </w:rPr>
+        <w:t>聚出的</w:t>
+      </w:r>
+      <w:proofErr w:type="gramEnd"/>
+      <w:r>
+        <w:rPr>
+          <w:rFonts w:hint="eastAsia"/>
+        </w:rPr>
+        <w:t>类呈现链状</w:t>
+      </w:r>
+      <w:r>
+        <w:rPr>
+          <w:rFonts w:hint="eastAsia"/>
+        </w:rPr>
+        <w:t xml:space="preserve">. </w:t>
+      </w:r>
+      <w:r>
+        <w:rPr>
+          <w:rFonts w:hint="eastAsia"/>
+        </w:rPr>
+        <w:t>因此适合于条形甚至</w:t>
+      </w:r>
+      <w:r>
+        <w:rPr>
+          <w:rFonts w:hint="eastAsia"/>
+        </w:rPr>
+        <w:t xml:space="preserve">S </w:t>
+      </w:r>
+      <w:r>
+        <w:rPr>
+          <w:rFonts w:hint="eastAsia"/>
+        </w:rPr>
+        <w:t>形的类</w:t>
+      </w:r>
+      <w:r>
+        <w:rPr>
+          <w:rFonts w:hint="eastAsia"/>
+        </w:rPr>
+        <w:t xml:space="preserve">. </w:t>
+      </w:r>
+      <w:r>
+        <w:rPr>
+          <w:rFonts w:hint="eastAsia"/>
+        </w:rPr>
+        <w:t>其聚类结果对相异度的单调变换不变</w:t>
+      </w:r>
+      <w:r>
+        <w:rPr>
+          <w:rFonts w:hint="eastAsia"/>
+        </w:rPr>
+        <w:t>。</w:t>
+      </w:r>
+    </w:p>
+    <w:p>
+      <w:pPr>
+        <w:ind w:firstLineChars="0" w:firstLine="420"/>
+      </w:pPr>
+      <w:r>
+        <w:rPr>
+          <w:rFonts w:hint="eastAsia"/>
+        </w:rPr>
+        <w:t xml:space="preserve">Complete linkage </w:t>
+      </w:r>
+      <w:r>
+        <w:rPr>
+          <w:rFonts w:hint="eastAsia"/>
+        </w:rPr>
+        <w:t>避免出现链状类</w:t>
+      </w:r>
+      <w:r>
+        <w:rPr>
+          <w:rFonts w:hint="eastAsia"/>
+        </w:rPr>
+        <w:t xml:space="preserve">, </w:t>
+      </w:r>
+      <w:r>
+        <w:rPr>
+          <w:rFonts w:hint="eastAsia"/>
+        </w:rPr>
+        <w:t>但是会导致过大的类</w:t>
+      </w:r>
+      <w:r>
+        <w:rPr>
+          <w:rFonts w:hint="eastAsia"/>
+        </w:rPr>
+        <w:t xml:space="preserve">. </w:t>
+      </w:r>
+      <w:r>
+        <w:rPr>
+          <w:rFonts w:hint="eastAsia"/>
+        </w:rPr>
+        <w:t>因为其只考虑两类最相异</w:t>
+      </w:r>
+      <w:r>
+        <w:rPr>
+          <w:rFonts w:hint="eastAsia"/>
+        </w:rPr>
+        <w:t xml:space="preserve"> (</w:t>
+      </w:r>
+      <w:r>
+        <w:rPr>
+          <w:rFonts w:hint="eastAsia"/>
+        </w:rPr>
+        <w:t>远</w:t>
+      </w:r>
+      <w:r>
+        <w:rPr>
+          <w:rFonts w:hint="eastAsia"/>
+        </w:rPr>
+        <w:t xml:space="preserve">) </w:t>
+      </w:r>
+      <w:r>
+        <w:rPr>
+          <w:rFonts w:hint="eastAsia"/>
+        </w:rPr>
+        <w:t>的点</w:t>
+      </w:r>
+      <w:r>
+        <w:rPr>
+          <w:rFonts w:hint="eastAsia"/>
+        </w:rPr>
+        <w:t xml:space="preserve">, </w:t>
+      </w:r>
+      <w:r>
+        <w:rPr>
+          <w:rFonts w:hint="eastAsia"/>
+        </w:rPr>
+        <w:t>故受异常点</w:t>
+      </w:r>
+      <w:r>
+        <w:rPr>
+          <w:rFonts w:hint="eastAsia"/>
+        </w:rPr>
+        <w:t xml:space="preserve"> (</w:t>
+      </w:r>
+      <w:r>
+        <w:rPr>
+          <w:rFonts w:hint="eastAsia"/>
+        </w:rPr>
+        <w:t>距离别的类比所在类的点更近</w:t>
+      </w:r>
+      <w:r>
+        <w:rPr>
+          <w:rFonts w:hint="eastAsia"/>
+        </w:rPr>
+        <w:t xml:space="preserve">) </w:t>
+      </w:r>
+      <w:r>
+        <w:rPr>
+          <w:rFonts w:hint="eastAsia"/>
+        </w:rPr>
+        <w:t>影响严重</w:t>
+      </w:r>
+      <w:r>
+        <w:rPr>
+          <w:rFonts w:hint="eastAsia"/>
+        </w:rPr>
+        <w:t xml:space="preserve">. </w:t>
+      </w:r>
+      <w:r>
+        <w:rPr>
+          <w:rFonts w:hint="eastAsia"/>
+        </w:rPr>
+        <w:t>其聚类结果对相异度的单调变换不变</w:t>
+      </w:r>
+      <w:r>
+        <w:rPr>
+          <w:rFonts w:hint="eastAsia"/>
+        </w:rPr>
+        <w:t>。</w:t>
+      </w:r>
+    </w:p>
+    <w:p>
+      <w:pPr>
+        <w:ind w:firstLineChars="0" w:firstLine="420"/>
+      </w:pPr>
+      <w:r>
+        <w:rPr>
+          <w:rFonts w:hint="eastAsia"/>
+        </w:rPr>
+        <w:t xml:space="preserve">Average linkage </w:t>
+      </w:r>
+      <w:r>
+        <w:rPr>
+          <w:rFonts w:hint="eastAsia"/>
+        </w:rPr>
+        <w:t>是前两者的权衡</w:t>
+      </w:r>
+      <w:r>
+        <w:rPr>
+          <w:rFonts w:hint="eastAsia"/>
+        </w:rPr>
+        <w:t xml:space="preserve">. </w:t>
+      </w:r>
+      <w:r>
+        <w:rPr>
+          <w:rFonts w:hint="eastAsia"/>
+        </w:rPr>
+        <w:t>但是当相异度进行单调变换时候</w:t>
+      </w:r>
+      <w:r>
+        <w:rPr>
+          <w:rFonts w:hint="eastAsia"/>
+        </w:rPr>
+        <w:t xml:space="preserve">, </w:t>
+      </w:r>
+      <w:r>
+        <w:rPr>
+          <w:rFonts w:hint="eastAsia"/>
+        </w:rPr>
+        <w:t>基于平均距离的聚类结果会发生变化</w:t>
+      </w:r>
+      <w:r>
+        <w:rPr>
+          <w:rFonts w:hint="eastAsia"/>
+        </w:rPr>
+        <w:t>.</w:t>
+      </w:r>
+    </w:p>
+    <w:p>
+      <w:pPr>
+        <w:ind w:firstLineChars="0" w:firstLine="420"/>
+      </w:pPr>
+      <w:r>
+        <w:rPr>
+          <w:rFonts w:hint="eastAsia"/>
+        </w:rPr>
+        <w:t xml:space="preserve">Centroid linkage </w:t>
+      </w:r>
+      <w:r>
+        <w:rPr>
+          <w:rFonts w:hint="eastAsia"/>
+        </w:rPr>
+        <w:t>下的聚类树状图可能会</w:t>
+      </w:r>
+      <w:proofErr w:type="gramStart"/>
+      <w:r>
+        <w:rPr>
+          <w:rFonts w:hint="eastAsia"/>
+        </w:rPr>
+        <w:t>出现逆连</w:t>
+      </w:r>
+      <w:proofErr w:type="gramEnd"/>
+      <w:r>
+        <w:rPr>
+          <w:rFonts w:hint="eastAsia"/>
+        </w:rPr>
+        <w:t xml:space="preserve"> (</w:t>
+      </w:r>
+      <w:r>
+        <w:rPr>
+          <w:rFonts w:hint="eastAsia"/>
+        </w:rPr>
+        <w:t>中间节点的高度在两个子节点高度之间</w:t>
+      </w:r>
+      <w:r>
+        <w:rPr>
+          <w:rFonts w:hint="eastAsia"/>
+        </w:rPr>
+        <w:t xml:space="preserve">), </w:t>
+      </w:r>
+      <w:r>
+        <w:rPr>
+          <w:rFonts w:hint="eastAsia"/>
+        </w:rPr>
+        <w:t>切割树时难以确定类数目</w:t>
+      </w:r>
+    </w:p>
+    <w:p>
+      <w:pPr>
+        <w:pStyle w:val="4"/>
+        <w:ind w:firstLine="562"/>
+      </w:pPr>
+      <w:r>
+        <w:rPr>
+          <w:rFonts w:hint="eastAsia"/>
+        </w:rPr>
+        <w:lastRenderedPageBreak/>
+        <w:t>2.1.5</w:t>
+      </w:r>
+      <w:r>
+        <w:rPr>
+          <w:rFonts w:hint="eastAsia"/>
+        </w:rPr>
+        <w:t>层次聚类算法流程图</w:t>
+      </w:r>
+    </w:p>
+    <w:p>
+      <w:pPr>
+        <w:ind w:firstLineChars="0" w:firstLine="0"/>
+        <w:rPr>
+          <w:rFonts w:hint="eastAsia"/>
+        </w:rPr>
+      </w:pPr>
+      <w:r>
+        <w:rPr>
+          <w:rFonts w:hint="eastAsia"/>
+          <w:noProof/>
+        </w:rPr>
+        <w:drawing>
+          <wp:inline distT="0" distB="0" distL="0" distR="0" wp14:anchorId="66DB90CC" wp14:editId="2D42E769">
+            <wp:extent cx="5274310" cy="3076575"/>
+            <wp:effectExtent l="19050" t="0" r="21590" b="0"/>
+            <wp:docPr id="7" name="图示 7"/>
+            <wp:cNvGraphicFramePr/>
+            <a:graphic xmlns:a="http://schemas.openxmlformats.org/drawingml/2006/main">
+              <a:graphicData uri="http://schemas.openxmlformats.org/drawingml/2006/diagram">
+                <dgm:relIds xmlns:dgm="http://schemas.openxmlformats.org/drawingml/2006/diagram" xmlns:r="http://schemas.openxmlformats.org/officeDocument/2006/relationships" r:dm="rId75" r:lo="rId76" r:qs="rId77" r:cs="rId78"/>
+              </a:graphicData>
+            </a:graphic>
+          </wp:inline>
+        </w:drawing>
+      </w:r>
+    </w:p>
+    <w:p>
+      <w:pPr>
         <w:pStyle w:val="3"/>
         <w:ind w:firstLine="643"/>
       </w:pPr>
@@ -10071,7 +11267,9 @@
         </w:rPr>
         <w:t>实现的关键代码</w:t>
       </w:r>
+      <w:bookmarkStart w:id="7" w:name="_GoBack"/>
       <w:bookmarkEnd w:id="6"/>
+      <w:bookmarkEnd w:id="7"/>
     </w:p>
     <w:p>
       <w:pPr>
@@ -10086,7 +11284,7 @@
           <w:bdr w:val="none" w:sz="0" w:space="0" w:color="auto" w:frame="1"/>
         </w:rPr>
       </w:pPr>
-      <w:bookmarkStart w:id="7" w:name="_Toc55404996"/>
+      <w:bookmarkStart w:id="8" w:name="_Toc55404996"/>
       <w:r>
         <w:t>2</w:t>
       </w:r>
@@ -10102,7 +11300,7 @@
         </w:rPr>
         <w:t>测试情况描述</w:t>
       </w:r>
-      <w:bookmarkEnd w:id="7"/>
+      <w:bookmarkEnd w:id="8"/>
       <w:r>
         <w:rPr>
           <w:rFonts w:ascii="Consolas" w:hAnsi="Consolas" w:cs="宋体"/>
@@ -10134,7 +11332,7 @@
 </file>
 
 <file path=word/endnotes.xml><?xml version="1.0" encoding="utf-8"?>
-<w:endnotes xmlns:wpc="http://schemas.microsoft.com/office/word/2010/wordprocessingCanvas" xmlns:cx="http://schemas.microsoft.com/office/drawing/2014/chartex" xmlns:cx1="http://schemas.microsoft.com/office/drawing/2015/9/8/chartex" xmlns:cx2="http://schemas.microsoft.com/office/drawing/2015/10/21/chartex" xmlns:cx3="http://schemas.microsoft.com/office/drawing/2016/5/9/chartex" xmlns:cx4="http://schemas.microsoft.com/office/drawing/2016/5/10/chartex" xmlns:cx5="http://schemas.microsoft.com/office/drawing/2016/5/11/chartex" xmlns:cx6="http://schemas.microsoft.com/office/drawing/2016/5/12/chartex" xmlns:cx7="http://schemas.microsoft.com/office/drawing/2016/5/13/chartex" xmlns:cx8="http://schemas.microsoft.com/office/drawing/2016/5/14/chartex" xmlns:mc="http://schemas.openxmlformats.org/markup-compatibility/2006" xmlns:aink="http://schemas.microsoft.com/office/drawing/2016/ink" xmlns:am3d="http://schemas.microsoft.com/office/drawing/2017/model3d" xmlns:o="urn:schemas-microsoft-com:office:office" xmlns:r="http://schemas.openxmlformats.org/officeDocument/2006/relationships" xmlns:m="http://schemas.openxmlformats.org/officeDocument/2006/math" xmlns:v="urn:schemas-microsoft-com:vml" xmlns:wp14="http://schemas.microsoft.com/office/word/2010/wordprocessingDrawing" xmlns:wp="http://schemas.openxmlformats.org/drawingml/2006/wordprocessingDrawing" xmlns:w10="urn:schemas-microsoft-com:office:word" xmlns:w="http://schemas.openxmlformats.org/wordprocessingml/2006/main" xmlns:w14="http://schemas.microsoft.com/office/word/2010/wordml" xmlns:w15="http://schemas.microsoft.com/office/word/2012/wordml" xmlns:w16cex="http://schemas.microsoft.com/office/word/2018/wordml/cex" xmlns:w16cid="http://schemas.microsoft.com/office/word/2016/wordml/cid" xmlns:w16="http://schemas.microsoft.com/office/word/2018/wordml" xmlns:w16se="http://schemas.microsoft.com/office/word/2015/wordml/symex" xmlns:wpg="http://schemas.microsoft.com/office/word/2010/wordprocessingGroup" xmlns:wpi="http://schemas.microsoft.com/office/word/2010/wordprocessingInk" xmlns:wne="http://schemas.microsoft.com/office/word/2006/wordml" xmlns:wps="http://schemas.microsoft.com/office/word/2010/wordprocessingShape" mc:Ignorable="w14 w15 w16se w16cid w16 w16cex wp14">
+<w:endnotes xmlns:wpc="http://schemas.microsoft.com/office/word/2010/wordprocessingCanvas" xmlns:cx="http://schemas.microsoft.com/office/drawing/2014/chartex" xmlns:cx1="http://schemas.microsoft.com/office/drawing/2015/9/8/chartex" xmlns:cx2="http://schemas.microsoft.com/office/drawing/2015/10/21/chartex" xmlns:cx3="http://schemas.microsoft.com/office/drawing/2016/5/9/chartex" xmlns:cx4="http://schemas.microsoft.com/office/drawing/2016/5/10/chartex" xmlns:cx5="http://schemas.microsoft.com/office/drawing/2016/5/11/chartex" xmlns:cx6="http://schemas.microsoft.com/office/drawing/2016/5/12/chartex" xmlns:cx7="http://schemas.microsoft.com/office/drawing/2016/5/13/chartex" xmlns:cx8="http://schemas.microsoft.com/office/drawing/2016/5/14/chartex" xmlns:mc="http://schemas.openxmlformats.org/markup-compatibility/2006" xmlns:aink="http://schemas.microsoft.com/office/drawing/2016/ink" xmlns:am3d="http://schemas.microsoft.com/office/drawing/2017/model3d" xmlns:o="urn:schemas-microsoft-com:office:office" xmlns:r="http://schemas.openxmlformats.org/officeDocument/2006/relationships" xmlns:m="http://schemas.openxmlformats.org/officeDocument/2006/math" xmlns:v="urn:schemas-microsoft-com:vml" xmlns:wp14="http://schemas.microsoft.com/office/word/2010/wordprocessingDrawing" xmlns:wp="http://schemas.openxmlformats.org/drawingml/2006/wordprocessingDrawing" xmlns:w10="urn:schemas-microsoft-com:office:word" xmlns:w="http://schemas.openxmlformats.org/wordprocessingml/2006/main" xmlns:w14="http://schemas.microsoft.com/office/word/2010/wordml" xmlns:w15="http://schemas.microsoft.com/office/word/2012/wordml" xmlns:w16cid="http://schemas.microsoft.com/office/word/2016/wordml/cid" xmlns:w16se="http://schemas.microsoft.com/office/word/2015/wordml/symex" xmlns:wpg="http://schemas.microsoft.com/office/word/2010/wordprocessingGroup" xmlns:wpi="http://schemas.microsoft.com/office/word/2010/wordprocessingInk" xmlns:wne="http://schemas.microsoft.com/office/word/2006/wordml" xmlns:wps="http://schemas.microsoft.com/office/word/2010/wordprocessingShape" mc:Ignorable="w14 w15 w16se w16cid wp14">
   <w:endnote w:type="separator" w:id="-1">
     <w:p>
       <w:pPr>
@@ -10159,7 +11357,7 @@
 </file>
 
 <file path=word/footnotes.xml><?xml version="1.0" encoding="utf-8"?>
-<w:footnotes xmlns:wpc="http://schemas.microsoft.com/office/word/2010/wordprocessingCanvas" xmlns:cx="http://schemas.microsoft.com/office/drawing/2014/chartex" xmlns:cx1="http://schemas.microsoft.com/office/drawing/2015/9/8/chartex" xmlns:cx2="http://schemas.microsoft.com/office/drawing/2015/10/21/chartex" xmlns:cx3="http://schemas.microsoft.com/office/drawing/2016/5/9/chartex" xmlns:cx4="http://schemas.microsoft.com/office/drawing/2016/5/10/chartex" xmlns:cx5="http://schemas.microsoft.com/office/drawing/2016/5/11/chartex" xmlns:cx6="http://schemas.microsoft.com/office/drawing/2016/5/12/chartex" xmlns:cx7="http://schemas.microsoft.com/office/drawing/2016/5/13/chartex" xmlns:cx8="http://schemas.microsoft.com/office/drawing/2016/5/14/chartex" xmlns:mc="http://schemas.openxmlformats.org/markup-compatibility/2006" xmlns:aink="http://schemas.microsoft.com/office/drawing/2016/ink" xmlns:am3d="http://schemas.microsoft.com/office/drawing/2017/model3d" xmlns:o="urn:schemas-microsoft-com:office:office" xmlns:r="http://schemas.openxmlformats.org/officeDocument/2006/relationships" xmlns:m="http://schemas.openxmlformats.org/officeDocument/2006/math" xmlns:v="urn:schemas-microsoft-com:vml" xmlns:wp14="http://schemas.microsoft.com/office/word/2010/wordprocessingDrawing" xmlns:wp="http://schemas.openxmlformats.org/drawingml/2006/wordprocessingDrawing" xmlns:w10="urn:schemas-microsoft-com:office:word" xmlns:w="http://schemas.openxmlformats.org/wordprocessingml/2006/main" xmlns:w14="http://schemas.microsoft.com/office/word/2010/wordml" xmlns:w15="http://schemas.microsoft.com/office/word/2012/wordml" xmlns:w16cex="http://schemas.microsoft.com/office/word/2018/wordml/cex" xmlns:w16cid="http://schemas.microsoft.com/office/word/2016/wordml/cid" xmlns:w16="http://schemas.microsoft.com/office/word/2018/wordml" xmlns:w16se="http://schemas.microsoft.com/office/word/2015/wordml/symex" xmlns:wpg="http://schemas.microsoft.com/office/word/2010/wordprocessingGroup" xmlns:wpi="http://schemas.microsoft.com/office/word/2010/wordprocessingInk" xmlns:wne="http://schemas.microsoft.com/office/word/2006/wordml" xmlns:wps="http://schemas.microsoft.com/office/word/2010/wordprocessingShape" mc:Ignorable="w14 w15 w16se w16cid w16 w16cex wp14">
+<w:footnotes xmlns:wpc="http://schemas.microsoft.com/office/word/2010/wordprocessingCanvas" xmlns:cx="http://schemas.microsoft.com/office/drawing/2014/chartex" xmlns:cx1="http://schemas.microsoft.com/office/drawing/2015/9/8/chartex" xmlns:cx2="http://schemas.microsoft.com/office/drawing/2015/10/21/chartex" xmlns:cx3="http://schemas.microsoft.com/office/drawing/2016/5/9/chartex" xmlns:cx4="http://schemas.microsoft.com/office/drawing/2016/5/10/chartex" xmlns:cx5="http://schemas.microsoft.com/office/drawing/2016/5/11/chartex" xmlns:cx6="http://schemas.microsoft.com/office/drawing/2016/5/12/chartex" xmlns:cx7="http://schemas.microsoft.com/office/drawing/2016/5/13/chartex" xmlns:cx8="http://schemas.microsoft.com/office/drawing/2016/5/14/chartex" xmlns:mc="http://schemas.openxmlformats.org/markup-compatibility/2006" xmlns:aink="http://schemas.microsoft.com/office/drawing/2016/ink" xmlns:am3d="http://schemas.microsoft.com/office/drawing/2017/model3d" xmlns:o="urn:schemas-microsoft-com:office:office" xmlns:r="http://schemas.openxmlformats.org/officeDocument/2006/relationships" xmlns:m="http://schemas.openxmlformats.org/officeDocument/2006/math" xmlns:v="urn:schemas-microsoft-com:vml" xmlns:wp14="http://schemas.microsoft.com/office/word/2010/wordprocessingDrawing" xmlns:wp="http://schemas.openxmlformats.org/drawingml/2006/wordprocessingDrawing" xmlns:w10="urn:schemas-microsoft-com:office:word" xmlns:w="http://schemas.openxmlformats.org/wordprocessingml/2006/main" xmlns:w14="http://schemas.microsoft.com/office/word/2010/wordml" xmlns:w15="http://schemas.microsoft.com/office/word/2012/wordml" xmlns:w16cid="http://schemas.microsoft.com/office/word/2016/wordml/cid" xmlns:w16se="http://schemas.microsoft.com/office/word/2015/wordml/symex" xmlns:wpg="http://schemas.microsoft.com/office/word/2010/wordprocessingGroup" xmlns:wpi="http://schemas.microsoft.com/office/word/2010/wordprocessingInk" xmlns:wne="http://schemas.microsoft.com/office/word/2006/wordml" xmlns:wps="http://schemas.microsoft.com/office/word/2010/wordprocessingShape" mc:Ignorable="w14 w15 w16se w16cid wp14">
   <w:footnote w:type="separator" w:id="-1">
     <w:p>
       <w:pPr>
@@ -10184,7 +11382,7 @@
 </file>
 
 <file path=word/numbering.xml><?xml version="1.0" encoding="utf-8"?>
-<w:numbering xmlns:wpc="http://schemas.microsoft.com/office/word/2010/wordprocessingCanvas" xmlns:cx="http://schemas.microsoft.com/office/drawing/2014/chartex" xmlns:cx1="http://schemas.microsoft.com/office/drawing/2015/9/8/chartex" xmlns:cx2="http://schemas.microsoft.com/office/drawing/2015/10/21/chartex" xmlns:cx3="http://schemas.microsoft.com/office/drawing/2016/5/9/chartex" xmlns:cx4="http://schemas.microsoft.com/office/drawing/2016/5/10/chartex" xmlns:cx5="http://schemas.microsoft.com/office/drawing/2016/5/11/chartex" xmlns:cx6="http://schemas.microsoft.com/office/drawing/2016/5/12/chartex" xmlns:cx7="http://schemas.microsoft.com/office/drawing/2016/5/13/chartex" xmlns:cx8="http://schemas.microsoft.com/office/drawing/2016/5/14/chartex" xmlns:mc="http://schemas.openxmlformats.org/markup-compatibility/2006" xmlns:aink="http://schemas.microsoft.com/office/drawing/2016/ink" xmlns:am3d="http://schemas.microsoft.com/office/drawing/2017/model3d" xmlns:o="urn:schemas-microsoft-com:office:office" xmlns:r="http://schemas.openxmlformats.org/officeDocument/2006/relationships" xmlns:m="http://schemas.openxmlformats.org/officeDocument/2006/math" xmlns:v="urn:schemas-microsoft-com:vml" xmlns:wp14="http://schemas.microsoft.com/office/word/2010/wordprocessingDrawing" xmlns:wp="http://schemas.openxmlformats.org/drawingml/2006/wordprocessingDrawing" xmlns:w10="urn:schemas-microsoft-com:office:word" xmlns:w="http://schemas.openxmlformats.org/wordprocessingml/2006/main" xmlns:w14="http://schemas.microsoft.com/office/word/2010/wordml" xmlns:w15="http://schemas.microsoft.com/office/word/2012/wordml" xmlns:w16cex="http://schemas.microsoft.com/office/word/2018/wordml/cex" xmlns:w16cid="http://schemas.microsoft.com/office/word/2016/wordml/cid" xmlns:w16="http://schemas.microsoft.com/office/word/2018/wordml" xmlns:w16se="http://schemas.microsoft.com/office/word/2015/wordml/symex" xmlns:wpg="http://schemas.microsoft.com/office/word/2010/wordprocessingGroup" xmlns:wpi="http://schemas.microsoft.com/office/word/2010/wordprocessingInk" xmlns:wne="http://schemas.microsoft.com/office/word/2006/wordml" xmlns:wps="http://schemas.microsoft.com/office/word/2010/wordprocessingShape" mc:Ignorable="w14 w15 w16se w16cid w16 w16cex wp14">
+<w:numbering xmlns:wpc="http://schemas.microsoft.com/office/word/2010/wordprocessingCanvas" xmlns:cx="http://schemas.microsoft.com/office/drawing/2014/chartex" xmlns:cx1="http://schemas.microsoft.com/office/drawing/2015/9/8/chartex" xmlns:cx2="http://schemas.microsoft.com/office/drawing/2015/10/21/chartex" xmlns:cx3="http://schemas.microsoft.com/office/drawing/2016/5/9/chartex" xmlns:cx4="http://schemas.microsoft.com/office/drawing/2016/5/10/chartex" xmlns:cx5="http://schemas.microsoft.com/office/drawing/2016/5/11/chartex" xmlns:cx6="http://schemas.microsoft.com/office/drawing/2016/5/12/chartex" xmlns:cx7="http://schemas.microsoft.com/office/drawing/2016/5/13/chartex" xmlns:cx8="http://schemas.microsoft.com/office/drawing/2016/5/14/chartex" xmlns:mc="http://schemas.openxmlformats.org/markup-compatibility/2006" xmlns:aink="http://schemas.microsoft.com/office/drawing/2016/ink" xmlns:am3d="http://schemas.microsoft.com/office/drawing/2017/model3d" xmlns:o="urn:schemas-microsoft-com:office:office" xmlns:r="http://schemas.openxmlformats.org/officeDocument/2006/relationships" xmlns:m="http://schemas.openxmlformats.org/officeDocument/2006/math" xmlns:v="urn:schemas-microsoft-com:vml" xmlns:wp14="http://schemas.microsoft.com/office/word/2010/wordprocessingDrawing" xmlns:wp="http://schemas.openxmlformats.org/drawingml/2006/wordprocessingDrawing" xmlns:w10="urn:schemas-microsoft-com:office:word" xmlns:w="http://schemas.openxmlformats.org/wordprocessingml/2006/main" xmlns:w14="http://schemas.microsoft.com/office/word/2010/wordml" xmlns:w15="http://schemas.microsoft.com/office/word/2012/wordml" xmlns:w16cid="http://schemas.microsoft.com/office/word/2016/wordml/cid" xmlns:w16se="http://schemas.microsoft.com/office/word/2015/wordml/symex" xmlns:wpg="http://schemas.microsoft.com/office/word/2010/wordprocessingGroup" xmlns:wpi="http://schemas.microsoft.com/office/word/2010/wordprocessingInk" xmlns:wne="http://schemas.microsoft.com/office/word/2006/wordml" xmlns:wps="http://schemas.microsoft.com/office/word/2010/wordprocessingShape" mc:Ignorable="w14 w15 w16se w16cid wp14">
   <w:abstractNum w:abstractNumId="0" w15:restartNumberingAfterBreak="0">
     <w:nsid w:val="0BE33813"/>
     <w:multiLevelType w:val="multilevel"/>
@@ -12017,7 +13215,7 @@
 </file>
 
 <file path=word/styles.xml><?xml version="1.0" encoding="utf-8"?>
-<w:styles xmlns:mc="http://schemas.openxmlformats.org/markup-compatibility/2006" xmlns:r="http://schemas.openxmlformats.org/officeDocument/2006/relationships" xmlns:w="http://schemas.openxmlformats.org/wordprocessingml/2006/main" xmlns:w14="http://schemas.microsoft.com/office/word/2010/wordml" xmlns:w15="http://schemas.microsoft.com/office/word/2012/wordml" xmlns:w16cex="http://schemas.microsoft.com/office/word/2018/wordml/cex" xmlns:w16cid="http://schemas.microsoft.com/office/word/2016/wordml/cid" xmlns:w16="http://schemas.microsoft.com/office/word/2018/wordml" xmlns:w16se="http://schemas.microsoft.com/office/word/2015/wordml/symex" mc:Ignorable="w14 w15 w16se w16cid w16 w16cex">
+<w:styles xmlns:mc="http://schemas.openxmlformats.org/markup-compatibility/2006" xmlns:r="http://schemas.openxmlformats.org/officeDocument/2006/relationships" xmlns:w="http://schemas.openxmlformats.org/wordprocessingml/2006/main" xmlns:w14="http://schemas.microsoft.com/office/word/2010/wordml" xmlns:w15="http://schemas.microsoft.com/office/word/2012/wordml" xmlns:w16cid="http://schemas.microsoft.com/office/word/2016/wordml/cid" xmlns:w16se="http://schemas.microsoft.com/office/word/2015/wordml/symex" mc:Ignorable="w14 w15 w16se w16cid">
   <w:docDefaults>
     <w:rPrDefault>
       <w:rPr>
@@ -12030,7 +13228,7 @@
     </w:rPrDefault>
     <w:pPrDefault/>
   </w:docDefaults>
-  <w:latentStyles w:defLockedState="0" w:defUIPriority="99" w:defSemiHidden="0" w:defUnhideWhenUsed="0" w:defQFormat="0" w:count="376">
+  <w:latentStyles w:defLockedState="0" w:defUIPriority="99" w:defSemiHidden="0" w:defUnhideWhenUsed="0" w:defQFormat="0" w:count="375">
     <w:lsdException w:name="Normal" w:uiPriority="0" w:qFormat="1"/>
     <w:lsdException w:name="heading 1" w:uiPriority="9" w:qFormat="1"/>
     <w:lsdException w:name="heading 2" w:semiHidden="1" w:uiPriority="9" w:unhideWhenUsed="1" w:qFormat="1"/>
@@ -12406,12 +13604,11 @@
     <w:lsdException w:name="Smart Hyperlink" w:semiHidden="1" w:unhideWhenUsed="1"/>
     <w:lsdException w:name="Hashtag" w:semiHidden="1" w:unhideWhenUsed="1"/>
     <w:lsdException w:name="Unresolved Mention" w:semiHidden="1" w:unhideWhenUsed="1"/>
-    <w:lsdException w:name="Smart Link" w:semiHidden="1" w:unhideWhenUsed="1"/>
   </w:latentStyles>
   <w:style w:type="paragraph" w:default="1" w:styleId="a">
     <w:name w:val="Normal"/>
     <w:qFormat/>
-    <w:rsid w:val="000F7E26"/>
+    <w:rsid w:val="00F65517"/>
     <w:pPr>
       <w:widowControl w:val="0"/>
       <w:spacing w:line="360" w:lineRule="auto"/>
@@ -13789,6 +14986,925 @@
 </file>
 
 <file path=word/diagrams/colors2.xml><?xml version="1.0" encoding="utf-8"?>
+<dgm:colorsDef xmlns:dgm="http://schemas.openxmlformats.org/drawingml/2006/diagram" xmlns:a="http://schemas.openxmlformats.org/drawingml/2006/main" uniqueId="urn:microsoft.com/office/officeart/2005/8/colors/colorful1">
+  <dgm:title val=""/>
+  <dgm:desc val=""/>
+  <dgm:catLst>
+    <dgm:cat type="colorful" pri="10100"/>
+  </dgm:catLst>
+  <dgm:styleLbl name="node0">
+    <dgm:fillClrLst meth="repeat">
+      <a:schemeClr val="accent1"/>
+    </dgm:fillClrLst>
+    <dgm:linClrLst meth="repeat">
+      <a:schemeClr val="lt1"/>
+    </dgm:linClrLst>
+    <dgm:effectClrLst/>
+    <dgm:txLinClrLst/>
+    <dgm:txFillClrLst/>
+    <dgm:txEffectClrLst/>
+  </dgm:styleLbl>
+  <dgm:styleLbl name="node1">
+    <dgm:fillClrLst meth="repeat">
+      <a:schemeClr val="accent2"/>
+      <a:schemeClr val="accent3"/>
+      <a:schemeClr val="accent4"/>
+      <a:schemeClr val="accent5"/>
+      <a:schemeClr val="accent6"/>
+    </dgm:fillClrLst>
+    <dgm:linClrLst meth="repeat">
+      <a:schemeClr val="lt1"/>
+    </dgm:linClrLst>
+    <dgm:effectClrLst/>
+    <dgm:txLinClrLst/>
+    <dgm:txFillClrLst/>
+    <dgm:txEffectClrLst/>
+  </dgm:styleLbl>
+  <dgm:styleLbl name="alignNode1">
+    <dgm:fillClrLst meth="repeat">
+      <a:schemeClr val="accent2"/>
+      <a:schemeClr val="accent3"/>
+      <a:schemeClr val="accent4"/>
+      <a:schemeClr val="accent5"/>
+      <a:schemeClr val="accent6"/>
+    </dgm:fillClrLst>
+    <dgm:linClrLst meth="repeat">
+      <a:schemeClr val="accent2"/>
+      <a:schemeClr val="accent3"/>
+      <a:schemeClr val="accent4"/>
+      <a:schemeClr val="accent5"/>
+      <a:schemeClr val="accent6"/>
+    </dgm:linClrLst>
+    <dgm:effectClrLst/>
+    <dgm:txLinClrLst/>
+    <dgm:txFillClrLst/>
+    <dgm:txEffectClrLst/>
+  </dgm:styleLbl>
+  <dgm:styleLbl name="lnNode1">
+    <dgm:fillClrLst meth="repeat">
+      <a:schemeClr val="accent2"/>
+      <a:schemeClr val="accent3"/>
+      <a:schemeClr val="accent4"/>
+      <a:schemeClr val="accent5"/>
+      <a:schemeClr val="accent6"/>
+    </dgm:fillClrLst>
+    <dgm:linClrLst meth="repeat">
+      <a:schemeClr val="lt1"/>
+    </dgm:linClrLst>
+    <dgm:effectClrLst/>
+    <dgm:txLinClrLst/>
+    <dgm:txFillClrLst/>
+    <dgm:txEffectClrLst/>
+  </dgm:styleLbl>
+  <dgm:styleLbl name="vennNode1">
+    <dgm:fillClrLst meth="repeat">
+      <a:schemeClr val="accent2">
+        <a:alpha val="50000"/>
+      </a:schemeClr>
+      <a:schemeClr val="accent3">
+        <a:alpha val="50000"/>
+      </a:schemeClr>
+      <a:schemeClr val="accent4">
+        <a:alpha val="50000"/>
+      </a:schemeClr>
+      <a:schemeClr val="accent5">
+        <a:alpha val="50000"/>
+      </a:schemeClr>
+      <a:schemeClr val="accent6">
+        <a:alpha val="50000"/>
+      </a:schemeClr>
+    </dgm:fillClrLst>
+    <dgm:linClrLst meth="repeat">
+      <a:schemeClr val="lt1"/>
+    </dgm:linClrLst>
+    <dgm:effectClrLst/>
+    <dgm:txLinClrLst/>
+    <dgm:txFillClrLst/>
+    <dgm:txEffectClrLst/>
+  </dgm:styleLbl>
+  <dgm:styleLbl name="node2">
+    <dgm:fillClrLst>
+      <a:schemeClr val="accent2"/>
+    </dgm:fillClrLst>
+    <dgm:linClrLst meth="repeat">
+      <a:schemeClr val="lt1"/>
+    </dgm:linClrLst>
+    <dgm:effectClrLst/>
+    <dgm:txLinClrLst/>
+    <dgm:txFillClrLst/>
+    <dgm:txEffectClrLst/>
+  </dgm:styleLbl>
+  <dgm:styleLbl name="node3">
+    <dgm:fillClrLst>
+      <a:schemeClr val="accent3"/>
+    </dgm:fillClrLst>
+    <dgm:linClrLst meth="repeat">
+      <a:schemeClr val="lt1"/>
+    </dgm:linClrLst>
+    <dgm:effectClrLst/>
+    <dgm:txLinClrLst/>
+    <dgm:txFillClrLst/>
+    <dgm:txEffectClrLst/>
+  </dgm:styleLbl>
+  <dgm:styleLbl name="node4">
+    <dgm:fillClrLst>
+      <a:schemeClr val="accent4"/>
+    </dgm:fillClrLst>
+    <dgm:linClrLst meth="repeat">
+      <a:schemeClr val="lt1"/>
+    </dgm:linClrLst>
+    <dgm:effectClrLst/>
+    <dgm:txLinClrLst/>
+    <dgm:txFillClrLst/>
+    <dgm:txEffectClrLst/>
+  </dgm:styleLbl>
+  <dgm:styleLbl name="fgImgPlace1">
+    <dgm:fillClrLst meth="repeat">
+      <a:schemeClr val="accent2">
+        <a:tint val="50000"/>
+      </a:schemeClr>
+      <a:schemeClr val="accent3">
+        <a:tint val="50000"/>
+      </a:schemeClr>
+      <a:schemeClr val="accent4">
+        <a:tint val="50000"/>
+      </a:schemeClr>
+      <a:schemeClr val="accent5">
+        <a:tint val="50000"/>
+      </a:schemeClr>
+      <a:schemeClr val="accent6">
+        <a:tint val="50000"/>
+      </a:schemeClr>
+    </dgm:fillClrLst>
+    <dgm:linClrLst meth="repeat">
+      <a:schemeClr val="lt1"/>
+    </dgm:linClrLst>
+    <dgm:effectClrLst/>
+    <dgm:txLinClrLst/>
+    <dgm:txFillClrLst meth="repeat">
+      <a:schemeClr val="lt1"/>
+    </dgm:txFillClrLst>
+    <dgm:txEffectClrLst/>
+  </dgm:styleLbl>
+  <dgm:styleLbl name="alignImgPlace1">
+    <dgm:fillClrLst>
+      <a:schemeClr val="accent1">
+        <a:tint val="50000"/>
+      </a:schemeClr>
+      <a:schemeClr val="accent2">
+        <a:tint val="20000"/>
+      </a:schemeClr>
+    </dgm:fillClrLst>
+    <dgm:linClrLst meth="repeat">
+      <a:schemeClr val="lt1"/>
+    </dgm:linClrLst>
+    <dgm:effectClrLst/>
+    <dgm:txLinClrLst/>
+    <dgm:txFillClrLst meth="repeat">
+      <a:schemeClr val="lt1"/>
+    </dgm:txFillClrLst>
+    <dgm:txEffectClrLst/>
+  </dgm:styleLbl>
+  <dgm:styleLbl name="bgImgPlace1">
+    <dgm:fillClrLst>
+      <a:schemeClr val="accent1">
+        <a:tint val="50000"/>
+      </a:schemeClr>
+      <a:schemeClr val="accent2">
+        <a:tint val="20000"/>
+      </a:schemeClr>
+    </dgm:fillClrLst>
+    <dgm:linClrLst meth="repeat">
+      <a:schemeClr val="lt1"/>
+    </dgm:linClrLst>
+    <dgm:effectClrLst/>
+    <dgm:txLinClrLst/>
+    <dgm:txFillClrLst meth="repeat">
+      <a:schemeClr val="lt1"/>
+    </dgm:txFillClrLst>
+    <dgm:txEffectClrLst/>
+  </dgm:styleLbl>
+  <dgm:styleLbl name="sibTrans2D1">
+    <dgm:fillClrLst meth="repeat">
+      <a:schemeClr val="accent2"/>
+      <a:schemeClr val="accent3"/>
+      <a:schemeClr val="accent4"/>
+      <a:schemeClr val="accent5"/>
+      <a:schemeClr val="accent6"/>
+    </dgm:fillClrLst>
+    <dgm:linClrLst meth="cycle">
+      <a:schemeClr val="lt1"/>
+    </dgm:linClrLst>
+    <dgm:effectClrLst/>
+    <dgm:txLinClrLst/>
+    <dgm:txFillClrLst/>
+    <dgm:txEffectClrLst/>
+  </dgm:styleLbl>
+  <dgm:styleLbl name="fgSibTrans2D1">
+    <dgm:fillClrLst meth="repeat">
+      <a:schemeClr val="accent2"/>
+      <a:schemeClr val="accent3"/>
+      <a:schemeClr val="accent4"/>
+      <a:schemeClr val="accent5"/>
+      <a:schemeClr val="accent6"/>
+    </dgm:fillClrLst>
+    <dgm:linClrLst meth="cycle">
+      <a:schemeClr val="lt1"/>
+    </dgm:linClrLst>
+    <dgm:effectClrLst/>
+    <dgm:txLinClrLst/>
+    <dgm:txFillClrLst meth="repeat">
+      <a:schemeClr val="lt1"/>
+    </dgm:txFillClrLst>
+    <dgm:txEffectClrLst/>
+  </dgm:styleLbl>
+  <dgm:styleLbl name="bgSibTrans2D1">
+    <dgm:fillClrLst meth="repeat">
+      <a:schemeClr val="accent2"/>
+      <a:schemeClr val="accent3"/>
+      <a:schemeClr val="accent4"/>
+      <a:schemeClr val="accent5"/>
+      <a:schemeClr val="accent6"/>
+    </dgm:fillClrLst>
+    <dgm:linClrLst meth="cycle">
+      <a:schemeClr val="lt1"/>
+    </dgm:linClrLst>
+    <dgm:effectClrLst/>
+    <dgm:txLinClrLst/>
+    <dgm:txFillClrLst meth="repeat">
+      <a:schemeClr val="lt1"/>
+    </dgm:txFillClrLst>
+    <dgm:txEffectClrLst/>
+  </dgm:styleLbl>
+  <dgm:styleLbl name="sibTrans1D1">
+    <dgm:fillClrLst meth="repeat">
+      <a:schemeClr val="accent2"/>
+      <a:schemeClr val="accent3"/>
+      <a:schemeClr val="accent4"/>
+      <a:schemeClr val="accent5"/>
+      <a:schemeClr val="accent6"/>
+    </dgm:fillClrLst>
+    <dgm:linClrLst meth="repeat">
+      <a:schemeClr val="accent2"/>
+      <a:schemeClr val="accent3"/>
+      <a:schemeClr val="accent4"/>
+      <a:schemeClr val="accent5"/>
+      <a:schemeClr val="accent6"/>
+    </dgm:linClrLst>
+    <dgm:effectClrLst/>
+    <dgm:txLinClrLst/>
+    <dgm:txFillClrLst meth="repeat">
+      <a:schemeClr val="tx1"/>
+    </dgm:txFillClrLst>
+    <dgm:txEffectClrLst/>
+  </dgm:styleLbl>
+  <dgm:styleLbl name="callout">
+    <dgm:fillClrLst meth="repeat">
+      <a:schemeClr val="accent2"/>
+    </dgm:fillClrLst>
+    <dgm:linClrLst meth="repeat">
+      <a:schemeClr val="accent2">
+        <a:tint val="50000"/>
+      </a:schemeClr>
+    </dgm:linClrLst>
+    <dgm:effectClrLst/>
+    <dgm:txLinClrLst/>
+    <dgm:txFillClrLst meth="repeat">
+      <a:schemeClr val="tx1"/>
+    </dgm:txFillClrLst>
+    <dgm:txEffectClrLst/>
+  </dgm:styleLbl>
+  <dgm:styleLbl name="asst0">
+    <dgm:fillClrLst meth="repeat">
+      <a:schemeClr val="accent1"/>
+    </dgm:fillClrLst>
+    <dgm:linClrLst meth="repeat">
+      <a:schemeClr val="lt1"/>
+    </dgm:linClrLst>
+    <dgm:effectClrLst/>
+    <dgm:txLinClrLst/>
+    <dgm:txFillClrLst/>
+    <dgm:txEffectClrLst/>
+  </dgm:styleLbl>
+  <dgm:styleLbl name="asst1">
+    <dgm:fillClrLst meth="repeat">
+      <a:schemeClr val="accent2"/>
+    </dgm:fillClrLst>
+    <dgm:linClrLst meth="repeat">
+      <a:schemeClr val="lt1"/>
+    </dgm:linClrLst>
+    <dgm:effectClrLst/>
+    <dgm:txLinClrLst/>
+    <dgm:txFillClrLst/>
+    <dgm:txEffectClrLst/>
+  </dgm:styleLbl>
+  <dgm:styleLbl name="asst2">
+    <dgm:fillClrLst>
+      <a:schemeClr val="accent3"/>
+    </dgm:fillClrLst>
+    <dgm:linClrLst meth="repeat">
+      <a:schemeClr val="lt1"/>
+    </dgm:linClrLst>
+    <dgm:effectClrLst/>
+    <dgm:txLinClrLst/>
+    <dgm:txFillClrLst/>
+    <dgm:txEffectClrLst/>
+  </dgm:styleLbl>
+  <dgm:styleLbl name="asst3">
+    <dgm:fillClrLst>
+      <a:schemeClr val="accent4"/>
+    </dgm:fillClrLst>
+    <dgm:linClrLst meth="repeat">
+      <a:schemeClr val="lt1"/>
+    </dgm:linClrLst>
+    <dgm:effectClrLst/>
+    <dgm:txLinClrLst/>
+    <dgm:txFillClrLst/>
+    <dgm:txEffectClrLst/>
+  </dgm:styleLbl>
+  <dgm:styleLbl name="asst4">
+    <dgm:fillClrLst>
+      <a:schemeClr val="accent5"/>
+    </dgm:fillClrLst>
+    <dgm:linClrLst meth="repeat">
+      <a:schemeClr val="lt1"/>
+    </dgm:linClrLst>
+    <dgm:effectClrLst/>
+    <dgm:txLinClrLst/>
+    <dgm:txFillClrLst/>
+    <dgm:txEffectClrLst/>
+  </dgm:styleLbl>
+  <dgm:styleLbl name="parChTrans2D1">
+    <dgm:fillClrLst meth="repeat">
+      <a:schemeClr val="accent2"/>
+    </dgm:fillClrLst>
+    <dgm:linClrLst meth="repeat">
+      <a:schemeClr val="lt1"/>
+    </dgm:linClrLst>
+    <dgm:effectClrLst/>
+    <dgm:txLinClrLst/>
+    <dgm:txFillClrLst meth="repeat">
+      <a:schemeClr val="lt1"/>
+    </dgm:txFillClrLst>
+    <dgm:txEffectClrLst/>
+  </dgm:styleLbl>
+  <dgm:styleLbl name="parChTrans2D2">
+    <dgm:fillClrLst meth="repeat">
+      <a:schemeClr val="accent3"/>
+    </dgm:fillClrLst>
+    <dgm:linClrLst meth="repeat">
+      <a:schemeClr val="lt1"/>
+    </dgm:linClrLst>
+    <dgm:effectClrLst/>
+    <dgm:txLinClrLst/>
+    <dgm:txFillClrLst/>
+    <dgm:txEffectClrLst/>
+  </dgm:styleLbl>
+  <dgm:styleLbl name="parChTrans2D3">
+    <dgm:fillClrLst meth="repeat">
+      <a:schemeClr val="accent4"/>
+    </dgm:fillClrLst>
+    <dgm:linClrLst meth="repeat">
+      <a:schemeClr val="lt1"/>
+    </dgm:linClrLst>
+    <dgm:effectClrLst/>
+    <dgm:txLinClrLst/>
+    <dgm:txFillClrLst/>
+    <dgm:txEffectClrLst/>
+  </dgm:styleLbl>
+  <dgm:styleLbl name="parChTrans2D4">
+    <dgm:fillClrLst meth="repeat">
+      <a:schemeClr val="accent5"/>
+    </dgm:fillClrLst>
+    <dgm:linClrLst meth="repeat">
+      <a:schemeClr val="lt1"/>
+    </dgm:linClrLst>
+    <dgm:effectClrLst/>
+    <dgm:txLinClrLst/>
+    <dgm:txFillClrLst meth="repeat">
+      <a:schemeClr val="lt1"/>
+    </dgm:txFillClrLst>
+    <dgm:txEffectClrLst/>
+  </dgm:styleLbl>
+  <dgm:styleLbl name="parChTrans1D1">
+    <dgm:fillClrLst meth="repeat">
+      <a:schemeClr val="accent2"/>
+    </dgm:fillClrLst>
+    <dgm:linClrLst meth="repeat">
+      <a:schemeClr val="accent1"/>
+    </dgm:linClrLst>
+    <dgm:effectClrLst/>
+    <dgm:txLinClrLst/>
+    <dgm:txFillClrLst meth="repeat">
+      <a:schemeClr val="tx1"/>
+    </dgm:txFillClrLst>
+    <dgm:txEffectClrLst/>
+  </dgm:styleLbl>
+  <dgm:styleLbl name="parChTrans1D2">
+    <dgm:fillClrLst meth="repeat">
+      <a:schemeClr val="accent3">
+        <a:tint val="90000"/>
+      </a:schemeClr>
+    </dgm:fillClrLst>
+    <dgm:linClrLst meth="repeat">
+      <a:schemeClr val="accent2"/>
+    </dgm:linClrLst>
+    <dgm:effectClrLst/>
+    <dgm:txLinClrLst/>
+    <dgm:txFillClrLst meth="repeat">
+      <a:schemeClr val="tx1"/>
+    </dgm:txFillClrLst>
+    <dgm:txEffectClrLst/>
+  </dgm:styleLbl>
+  <dgm:styleLbl name="parChTrans1D3">
+    <dgm:fillClrLst meth="repeat">
+      <a:schemeClr val="accent4">
+        <a:tint val="70000"/>
+      </a:schemeClr>
+    </dgm:fillClrLst>
+    <dgm:linClrLst meth="repeat">
+      <a:schemeClr val="accent3"/>
+    </dgm:linClrLst>
+    <dgm:effectClrLst/>
+    <dgm:txLinClrLst/>
+    <dgm:txFillClrLst meth="repeat">
+      <a:schemeClr val="tx1"/>
+    </dgm:txFillClrLst>
+    <dgm:txEffectClrLst/>
+  </dgm:styleLbl>
+  <dgm:styleLbl name="parChTrans1D4">
+    <dgm:fillClrLst meth="repeat">
+      <a:schemeClr val="accent5">
+        <a:tint val="50000"/>
+      </a:schemeClr>
+    </dgm:fillClrLst>
+    <dgm:linClrLst meth="repeat">
+      <a:schemeClr val="accent4"/>
+    </dgm:linClrLst>
+    <dgm:effectClrLst/>
+    <dgm:txLinClrLst/>
+    <dgm:txFillClrLst meth="repeat">
+      <a:schemeClr val="tx1"/>
+    </dgm:txFillClrLst>
+    <dgm:txEffectClrLst/>
+  </dgm:styleLbl>
+  <dgm:styleLbl name="fgAcc1">
+    <dgm:fillClrLst meth="repeat">
+      <a:schemeClr val="lt1">
+        <a:alpha val="90000"/>
+      </a:schemeClr>
+    </dgm:fillClrLst>
+    <dgm:linClrLst meth="repeat">
+      <a:schemeClr val="accent2"/>
+      <a:schemeClr val="accent3"/>
+      <a:schemeClr val="accent4"/>
+      <a:schemeClr val="accent5"/>
+      <a:schemeClr val="accent6"/>
+    </dgm:linClrLst>
+    <dgm:effectClrLst/>
+    <dgm:txLinClrLst/>
+    <dgm:txFillClrLst meth="repeat">
+      <a:schemeClr val="dk1"/>
+    </dgm:txFillClrLst>
+    <dgm:txEffectClrLst/>
+  </dgm:styleLbl>
+  <dgm:styleLbl name="conFgAcc1">
+    <dgm:fillClrLst meth="repeat">
+      <a:schemeClr val="lt1">
+        <a:alpha val="90000"/>
+      </a:schemeClr>
+    </dgm:fillClrLst>
+    <dgm:linClrLst meth="repeat">
+      <a:schemeClr val="accent2"/>
+      <a:schemeClr val="accent3"/>
+      <a:schemeClr val="accent4"/>
+      <a:schemeClr val="accent5"/>
+      <a:schemeClr val="accent6"/>
+    </dgm:linClrLst>
+    <dgm:effectClrLst/>
+    <dgm:txLinClrLst/>
+    <dgm:txFillClrLst meth="repeat">
+      <a:schemeClr val="dk1"/>
+    </dgm:txFillClrLst>
+    <dgm:txEffectClrLst/>
+  </dgm:styleLbl>
+  <dgm:styleLbl name="alignAcc1">
+    <dgm:fillClrLst meth="repeat">
+      <a:schemeClr val="lt1">
+        <a:alpha val="90000"/>
+      </a:schemeClr>
+    </dgm:fillClrLst>
+    <dgm:linClrLst meth="repeat">
+      <a:schemeClr val="accent2"/>
+      <a:schemeClr val="accent3"/>
+      <a:schemeClr val="accent4"/>
+      <a:schemeClr val="accent5"/>
+      <a:schemeClr val="accent6"/>
+    </dgm:linClrLst>
+    <dgm:effectClrLst/>
+    <dgm:txLinClrLst/>
+    <dgm:txFillClrLst meth="repeat">
+      <a:schemeClr val="dk1"/>
+    </dgm:txFillClrLst>
+    <dgm:txEffectClrLst/>
+  </dgm:styleLbl>
+  <dgm:styleLbl name="trAlignAcc1">
+    <dgm:fillClrLst meth="repeat">
+      <a:schemeClr val="lt1">
+        <a:alpha val="40000"/>
+      </a:schemeClr>
+    </dgm:fillClrLst>
+    <dgm:linClrLst meth="repeat">
+      <a:schemeClr val="accent1"/>
+    </dgm:linClrLst>
+    <dgm:effectClrLst/>
+    <dgm:txLinClrLst/>
+    <dgm:txFillClrLst meth="repeat">
+      <a:schemeClr val="dk1"/>
+    </dgm:txFillClrLst>
+    <dgm:txEffectClrLst/>
+  </dgm:styleLbl>
+  <dgm:styleLbl name="bgAcc1">
+    <dgm:fillClrLst meth="repeat">
+      <a:schemeClr val="lt1">
+        <a:alpha val="90000"/>
+      </a:schemeClr>
+    </dgm:fillClrLst>
+    <dgm:linClrLst meth="repeat">
+      <a:schemeClr val="accent2"/>
+      <a:schemeClr val="accent3"/>
+      <a:schemeClr val="accent4"/>
+      <a:schemeClr val="accent5"/>
+      <a:schemeClr val="accent6"/>
+    </dgm:linClrLst>
+    <dgm:effectClrLst/>
+    <dgm:txLinClrLst/>
+    <dgm:txFillClrLst meth="repeat">
+      <a:schemeClr val="dk1"/>
+    </dgm:txFillClrLst>
+    <dgm:txEffectClrLst/>
+  </dgm:styleLbl>
+  <dgm:styleLbl name="solidFgAcc1">
+    <dgm:fillClrLst meth="repeat">
+      <a:schemeClr val="lt1"/>
+    </dgm:fillClrLst>
+    <dgm:linClrLst meth="repeat">
+      <a:schemeClr val="accent2"/>
+      <a:schemeClr val="accent3"/>
+      <a:schemeClr val="accent4"/>
+      <a:schemeClr val="accent5"/>
+      <a:schemeClr val="accent6"/>
+    </dgm:linClrLst>
+    <dgm:effectClrLst/>
+    <dgm:txLinClrLst/>
+    <dgm:txFillClrLst meth="repeat">
+      <a:schemeClr val="dk1"/>
+    </dgm:txFillClrLst>
+    <dgm:txEffectClrLst/>
+  </dgm:styleLbl>
+  <dgm:styleLbl name="solidAlignAcc1">
+    <dgm:fillClrLst meth="repeat">
+      <a:schemeClr val="lt1"/>
+    </dgm:fillClrLst>
+    <dgm:linClrLst meth="repeat">
+      <a:schemeClr val="accent2"/>
+      <a:schemeClr val="accent3"/>
+      <a:schemeClr val="accent4"/>
+      <a:schemeClr val="accent5"/>
+      <a:schemeClr val="accent6"/>
+    </dgm:linClrLst>
+    <dgm:effectClrLst/>
+    <dgm:txLinClrLst/>
+    <dgm:txFillClrLst meth="repeat">
+      <a:schemeClr val="dk1"/>
+    </dgm:txFillClrLst>
+    <dgm:txEffectClrLst/>
+  </dgm:styleLbl>
+  <dgm:styleLbl name="solidBgAcc1">
+    <dgm:fillClrLst meth="repeat">
+      <a:schemeClr val="lt1"/>
+    </dgm:fillClrLst>
+    <dgm:linClrLst meth="repeat">
+      <a:schemeClr val="accent2"/>
+      <a:schemeClr val="accent3"/>
+      <a:schemeClr val="accent4"/>
+      <a:schemeClr val="accent5"/>
+      <a:schemeClr val="accent6"/>
+    </dgm:linClrLst>
+    <dgm:effectClrLst/>
+    <dgm:txLinClrLst/>
+    <dgm:txFillClrLst meth="repeat">
+      <a:schemeClr val="dk1"/>
+    </dgm:txFillClrLst>
+    <dgm:txEffectClrLst/>
+  </dgm:styleLbl>
+  <dgm:styleLbl name="fgAccFollowNode1">
+    <dgm:fillClrLst meth="repeat">
+      <a:schemeClr val="accent2">
+        <a:tint val="40000"/>
+        <a:alpha val="90000"/>
+      </a:schemeClr>
+      <a:schemeClr val="accent3">
+        <a:tint val="40000"/>
+        <a:alpha val="90000"/>
+      </a:schemeClr>
+      <a:schemeClr val="accent4">
+        <a:tint val="40000"/>
+        <a:alpha val="90000"/>
+      </a:schemeClr>
+      <a:schemeClr val="accent5">
+        <a:tint val="40000"/>
+        <a:alpha val="90000"/>
+      </a:schemeClr>
+      <a:schemeClr val="accent6">
+        <a:tint val="40000"/>
+        <a:alpha val="90000"/>
+      </a:schemeClr>
+    </dgm:fillClrLst>
+    <dgm:linClrLst meth="repeat">
+      <a:schemeClr val="accent2">
+        <a:tint val="40000"/>
+        <a:alpha val="90000"/>
+      </a:schemeClr>
+      <a:schemeClr val="accent3">
+        <a:tint val="40000"/>
+        <a:alpha val="90000"/>
+      </a:schemeClr>
+      <a:schemeClr val="accent4">
+        <a:tint val="40000"/>
+        <a:alpha val="90000"/>
+      </a:schemeClr>
+      <a:schemeClr val="accent5">
+        <a:tint val="40000"/>
+        <a:alpha val="90000"/>
+      </a:schemeClr>
+      <a:schemeClr val="accent6">
+        <a:tint val="40000"/>
+        <a:alpha val="90000"/>
+      </a:schemeClr>
+    </dgm:linClrLst>
+    <dgm:effectClrLst/>
+    <dgm:txLinClrLst/>
+    <dgm:txFillClrLst meth="repeat">
+      <a:schemeClr val="dk1"/>
+    </dgm:txFillClrLst>
+    <dgm:txEffectClrLst/>
+  </dgm:styleLbl>
+  <dgm:styleLbl name="alignAccFollowNode1">
+    <dgm:fillClrLst meth="repeat">
+      <a:schemeClr val="accent2">
+        <a:tint val="40000"/>
+        <a:alpha val="90000"/>
+      </a:schemeClr>
+      <a:schemeClr val="accent3">
+        <a:tint val="40000"/>
+        <a:alpha val="90000"/>
+      </a:schemeClr>
+      <a:schemeClr val="accent4">
+        <a:tint val="40000"/>
+        <a:alpha val="90000"/>
+      </a:schemeClr>
+      <a:schemeClr val="accent5">
+        <a:tint val="40000"/>
+        <a:alpha val="90000"/>
+      </a:schemeClr>
+      <a:schemeClr val="accent6">
+        <a:tint val="40000"/>
+        <a:alpha val="90000"/>
+      </a:schemeClr>
+    </dgm:fillClrLst>
+    <dgm:linClrLst meth="repeat">
+      <a:schemeClr val="accent2">
+        <a:tint val="40000"/>
+        <a:alpha val="90000"/>
+      </a:schemeClr>
+      <a:schemeClr val="accent3">
+        <a:tint val="40000"/>
+        <a:alpha val="90000"/>
+      </a:schemeClr>
+      <a:schemeClr val="accent4">
+        <a:tint val="40000"/>
+        <a:alpha val="90000"/>
+      </a:schemeClr>
+      <a:schemeClr val="accent5">
+        <a:tint val="40000"/>
+        <a:alpha val="90000"/>
+      </a:schemeClr>
+      <a:schemeClr val="accent6">
+        <a:tint val="40000"/>
+        <a:alpha val="90000"/>
+      </a:schemeClr>
+    </dgm:linClrLst>
+    <dgm:effectClrLst/>
+    <dgm:txLinClrLst/>
+    <dgm:txFillClrLst meth="repeat">
+      <a:schemeClr val="dk1"/>
+    </dgm:txFillClrLst>
+    <dgm:txEffectClrLst/>
+  </dgm:styleLbl>
+  <dgm:styleLbl name="bgAccFollowNode1">
+    <dgm:fillClrLst meth="repeat">
+      <a:schemeClr val="accent2">
+        <a:tint val="40000"/>
+        <a:alpha val="90000"/>
+      </a:schemeClr>
+      <a:schemeClr val="accent3">
+        <a:tint val="40000"/>
+        <a:alpha val="90000"/>
+      </a:schemeClr>
+      <a:schemeClr val="accent4">
+        <a:tint val="40000"/>
+        <a:alpha val="90000"/>
+      </a:schemeClr>
+      <a:schemeClr val="accent5">
+        <a:tint val="40000"/>
+        <a:alpha val="90000"/>
+      </a:schemeClr>
+      <a:schemeClr val="accent6">
+        <a:tint val="40000"/>
+        <a:alpha val="90000"/>
+      </a:schemeClr>
+    </dgm:fillClrLst>
+    <dgm:linClrLst meth="repeat">
+      <a:schemeClr val="accent2">
+        <a:tint val="40000"/>
+        <a:alpha val="90000"/>
+      </a:schemeClr>
+      <a:schemeClr val="accent3">
+        <a:tint val="40000"/>
+        <a:alpha val="90000"/>
+      </a:schemeClr>
+      <a:schemeClr val="accent4">
+        <a:tint val="40000"/>
+        <a:alpha val="90000"/>
+      </a:schemeClr>
+      <a:schemeClr val="accent5">
+        <a:tint val="40000"/>
+        <a:alpha val="90000"/>
+      </a:schemeClr>
+      <a:schemeClr val="accent6">
+        <a:tint val="40000"/>
+        <a:alpha val="90000"/>
+      </a:schemeClr>
+    </dgm:linClrLst>
+    <dgm:effectClrLst/>
+    <dgm:txLinClrLst/>
+    <dgm:txFillClrLst meth="repeat">
+      <a:schemeClr val="dk1"/>
+    </dgm:txFillClrLst>
+    <dgm:txEffectClrLst/>
+  </dgm:styleLbl>
+  <dgm:styleLbl name="fgAcc0">
+    <dgm:fillClrLst meth="repeat">
+      <a:schemeClr val="lt1">
+        <a:alpha val="90000"/>
+      </a:schemeClr>
+    </dgm:fillClrLst>
+    <dgm:linClrLst>
+      <a:schemeClr val="accent1"/>
+    </dgm:linClrLst>
+    <dgm:effectClrLst/>
+    <dgm:txLinClrLst/>
+    <dgm:txFillClrLst meth="repeat">
+      <a:schemeClr val="dk1"/>
+    </dgm:txFillClrLst>
+    <dgm:txEffectClrLst/>
+  </dgm:styleLbl>
+  <dgm:styleLbl name="fgAcc2">
+    <dgm:fillClrLst meth="repeat">
+      <a:schemeClr val="lt1">
+        <a:alpha val="90000"/>
+      </a:schemeClr>
+    </dgm:fillClrLst>
+    <dgm:linClrLst>
+      <a:schemeClr val="accent2"/>
+    </dgm:linClrLst>
+    <dgm:effectClrLst/>
+    <dgm:txLinClrLst/>
+    <dgm:txFillClrLst meth="repeat">
+      <a:schemeClr val="dk1"/>
+    </dgm:txFillClrLst>
+    <dgm:txEffectClrLst/>
+  </dgm:styleLbl>
+  <dgm:styleLbl name="fgAcc3">
+    <dgm:fillClrLst meth="repeat">
+      <a:schemeClr val="lt1">
+        <a:alpha val="90000"/>
+      </a:schemeClr>
+    </dgm:fillClrLst>
+    <dgm:linClrLst>
+      <a:schemeClr val="accent3"/>
+    </dgm:linClrLst>
+    <dgm:effectClrLst/>
+    <dgm:txLinClrLst/>
+    <dgm:txFillClrLst meth="repeat">
+      <a:schemeClr val="dk1"/>
+    </dgm:txFillClrLst>
+    <dgm:txEffectClrLst/>
+  </dgm:styleLbl>
+  <dgm:styleLbl name="fgAcc4">
+    <dgm:fillClrLst meth="repeat">
+      <a:schemeClr val="lt1">
+        <a:alpha val="90000"/>
+      </a:schemeClr>
+    </dgm:fillClrLst>
+    <dgm:linClrLst>
+      <a:schemeClr val="accent4"/>
+    </dgm:linClrLst>
+    <dgm:effectClrLst/>
+    <dgm:txLinClrLst/>
+    <dgm:txFillClrLst meth="repeat">
+      <a:schemeClr val="dk1"/>
+    </dgm:txFillClrLst>
+    <dgm:txEffectClrLst/>
+  </dgm:styleLbl>
+  <dgm:styleLbl name="bgShp">
+    <dgm:fillClrLst meth="repeat">
+      <a:schemeClr val="accent2">
+        <a:tint val="40000"/>
+      </a:schemeClr>
+    </dgm:fillClrLst>
+    <dgm:linClrLst meth="repeat">
+      <a:schemeClr val="dk1"/>
+    </dgm:linClrLst>
+    <dgm:effectClrLst/>
+    <dgm:txLinClrLst/>
+    <dgm:txFillClrLst meth="repeat">
+      <a:schemeClr val="dk1"/>
+    </dgm:txFillClrLst>
+    <dgm:txEffectClrLst/>
+  </dgm:styleLbl>
+  <dgm:styleLbl name="dkBgShp">
+    <dgm:fillClrLst meth="repeat">
+      <a:schemeClr val="accent2">
+        <a:shade val="90000"/>
+      </a:schemeClr>
+    </dgm:fillClrLst>
+    <dgm:linClrLst meth="repeat">
+      <a:schemeClr val="dk1"/>
+    </dgm:linClrLst>
+    <dgm:effectClrLst/>
+    <dgm:txLinClrLst/>
+    <dgm:txFillClrLst meth="repeat">
+      <a:schemeClr val="lt1"/>
+    </dgm:txFillClrLst>
+    <dgm:txEffectClrLst/>
+  </dgm:styleLbl>
+  <dgm:styleLbl name="trBgShp">
+    <dgm:fillClrLst meth="repeat">
+      <a:schemeClr val="accent1">
+        <a:tint val="50000"/>
+        <a:alpha val="40000"/>
+      </a:schemeClr>
+    </dgm:fillClrLst>
+    <dgm:linClrLst meth="repeat">
+      <a:schemeClr val="accent2"/>
+    </dgm:linClrLst>
+    <dgm:effectClrLst/>
+    <dgm:txLinClrLst/>
+    <dgm:txFillClrLst meth="repeat">
+      <a:schemeClr val="lt1"/>
+    </dgm:txFillClrLst>
+    <dgm:txEffectClrLst/>
+  </dgm:styleLbl>
+  <dgm:styleLbl name="fgShp">
+    <dgm:fillClrLst meth="repeat">
+      <a:schemeClr val="accent2">
+        <a:tint val="40000"/>
+      </a:schemeClr>
+    </dgm:fillClrLst>
+    <dgm:linClrLst meth="repeat">
+      <a:schemeClr val="lt1"/>
+    </dgm:linClrLst>
+    <dgm:effectClrLst/>
+    <dgm:txLinClrLst/>
+    <dgm:txFillClrLst meth="repeat">
+      <a:schemeClr val="dk1"/>
+    </dgm:txFillClrLst>
+    <dgm:txEffectClrLst/>
+  </dgm:styleLbl>
+  <dgm:styleLbl name="revTx">
+    <dgm:fillClrLst meth="repeat">
+      <a:schemeClr val="lt1">
+        <a:alpha val="0"/>
+      </a:schemeClr>
+    </dgm:fillClrLst>
+    <dgm:linClrLst meth="repeat">
+      <a:schemeClr val="dk1">
+        <a:alpha val="0"/>
+      </a:schemeClr>
+    </dgm:linClrLst>
+    <dgm:effectClrLst/>
+    <dgm:txLinClrLst/>
+    <dgm:txFillClrLst meth="repeat">
+      <a:schemeClr val="tx1"/>
+    </dgm:txFillClrLst>
+    <dgm:txEffectClrLst/>
+  </dgm:styleLbl>
+</dgm:colorsDef>
+</file>
+
+<file path=word/diagrams/colors3.xml><?xml version="1.0" encoding="utf-8"?>
 <dgm:colorsDef xmlns:dgm="http://schemas.openxmlformats.org/drawingml/2006/diagram" xmlns:a="http://schemas.openxmlformats.org/drawingml/2006/main" uniqueId="urn:microsoft.com/office/officeart/2005/8/colors/colorful1">
   <dgm:title val=""/>
   <dgm:desc val=""/>
@@ -15832,6 +17948,417 @@
   <dgm:extLst>
     <a:ext uri="http://schemas.microsoft.com/office/drawing/2008/diagram">
       <dsp:dataModelExt xmlns:dsp="http://schemas.microsoft.com/office/drawing/2008/diagram" relId="rId53" minVer="http://schemas.openxmlformats.org/drawingml/2006/diagram"/>
+    </a:ext>
+  </dgm:extLst>
+</dgm:dataModel>
+</file>
+
+<file path=word/diagrams/data3.xml><?xml version="1.0" encoding="utf-8"?>
+<dgm:dataModel xmlns:dgm="http://schemas.openxmlformats.org/drawingml/2006/diagram" xmlns:a="http://schemas.openxmlformats.org/drawingml/2006/main">
+  <dgm:ptLst>
+    <dgm:pt modelId="{ECCC1964-45F5-4842-8351-A5E0D816A07E}" type="doc">
+      <dgm:prSet loTypeId="urn:microsoft.com/office/officeart/2005/8/layout/bProcess3" loCatId="process" qsTypeId="urn:microsoft.com/office/officeart/2005/8/quickstyle/simple1" qsCatId="simple" csTypeId="urn:microsoft.com/office/officeart/2005/8/colors/colorful1" csCatId="colorful" phldr="1"/>
+      <dgm:spPr/>
+      <dgm:t>
+        <a:bodyPr/>
+        <a:lstStyle/>
+        <a:p>
+          <a:endParaRPr lang="zh-CN" altLang="en-US"/>
+        </a:p>
+      </dgm:t>
+    </dgm:pt>
+    <dgm:pt modelId="{3529B9C8-0E47-413C-ACAD-389BD65D2049}">
+      <dgm:prSet phldrT="[文本]"/>
+      <dgm:spPr/>
+      <dgm:t>
+        <a:bodyPr/>
+        <a:lstStyle/>
+        <a:p>
+          <a:r>
+            <a:rPr lang="zh-CN" altLang="en-US"/>
+            <a:t>输入所有样本点，每个点为一个类</a:t>
+          </a:r>
+        </a:p>
+      </dgm:t>
+    </dgm:pt>
+    <dgm:pt modelId="{1DC6B053-6CF8-447B-A843-D9FA7AFA572A}" type="parTrans" cxnId="{AC74C81D-E90D-4B3F-BDDA-EEAB96C9BA3B}">
+      <dgm:prSet/>
+      <dgm:spPr/>
+      <dgm:t>
+        <a:bodyPr/>
+        <a:lstStyle/>
+        <a:p>
+          <a:endParaRPr lang="zh-CN" altLang="en-US"/>
+        </a:p>
+      </dgm:t>
+    </dgm:pt>
+    <dgm:pt modelId="{05A532A7-4324-4603-9CB9-B5B5C220C2FA}" type="sibTrans" cxnId="{AC74C81D-E90D-4B3F-BDDA-EEAB96C9BA3B}">
+      <dgm:prSet/>
+      <dgm:spPr/>
+      <dgm:t>
+        <a:bodyPr/>
+        <a:lstStyle/>
+        <a:p>
+          <a:endParaRPr lang="zh-CN" altLang="en-US"/>
+        </a:p>
+      </dgm:t>
+    </dgm:pt>
+    <dgm:pt modelId="{FDEBA32B-0B7A-4341-9566-54E7A109636B}">
+      <dgm:prSet phldrT="[文本]"/>
+      <dgm:spPr/>
+      <dgm:t>
+        <a:bodyPr/>
+        <a:lstStyle/>
+        <a:p>
+          <a:r>
+            <a:rPr lang="zh-CN" altLang="en-US"/>
+            <a:t>计算相异度</a:t>
+          </a:r>
+          <a:r>
+            <a:rPr lang="en-US" altLang="zh-CN"/>
+            <a:t>(</a:t>
+          </a:r>
+          <a:r>
+            <a:rPr lang="zh-CN" altLang="en-US"/>
+            <a:t>距离</a:t>
+          </a:r>
+          <a:r>
+            <a:rPr lang="en-US" altLang="zh-CN"/>
+            <a:t>)</a:t>
+          </a:r>
+          <a:r>
+            <a:rPr lang="zh-CN" altLang="en-US"/>
+            <a:t>矩阵</a:t>
+          </a:r>
+        </a:p>
+      </dgm:t>
+    </dgm:pt>
+    <dgm:pt modelId="{A90A5205-5CB3-4F2A-8385-E24D66D8FA7D}" type="parTrans" cxnId="{26CE1F5E-5F90-468B-85DD-9A940311D05E}">
+      <dgm:prSet/>
+      <dgm:spPr/>
+      <dgm:t>
+        <a:bodyPr/>
+        <a:lstStyle/>
+        <a:p>
+          <a:endParaRPr lang="zh-CN" altLang="en-US"/>
+        </a:p>
+      </dgm:t>
+    </dgm:pt>
+    <dgm:pt modelId="{A4812472-1456-4AEE-A0BB-7F54A2BB4E5F}" type="sibTrans" cxnId="{26CE1F5E-5F90-468B-85DD-9A940311D05E}">
+      <dgm:prSet/>
+      <dgm:spPr/>
+      <dgm:t>
+        <a:bodyPr/>
+        <a:lstStyle/>
+        <a:p>
+          <a:endParaRPr lang="zh-CN" altLang="en-US"/>
+        </a:p>
+      </dgm:t>
+    </dgm:pt>
+    <dgm:pt modelId="{4E9BEDA1-9588-4137-97E5-A64603170C35}">
+      <dgm:prSet phldrT="[文本]"/>
+      <dgm:spPr/>
+      <dgm:t>
+        <a:bodyPr/>
+        <a:lstStyle/>
+        <a:p>
+          <a:r>
+            <a:rPr lang="zh-CN" altLang="en-US"/>
+            <a:t>合并最小链接</a:t>
+          </a:r>
+          <a:r>
+            <a:rPr lang="en-US" altLang="zh-CN"/>
+            <a:t>(linkage)</a:t>
+          </a:r>
+          <a:r>
+            <a:rPr lang="zh-CN" altLang="en-US"/>
+            <a:t>的两个类</a:t>
+          </a:r>
+        </a:p>
+      </dgm:t>
+    </dgm:pt>
+    <dgm:pt modelId="{FEFD7478-3EDD-44B7-A17A-9395574E723D}" type="parTrans" cxnId="{6BAD7DE1-9594-472B-A20E-76EB8E5CD1A3}">
+      <dgm:prSet/>
+      <dgm:spPr/>
+      <dgm:t>
+        <a:bodyPr/>
+        <a:lstStyle/>
+        <a:p>
+          <a:endParaRPr lang="zh-CN" altLang="en-US"/>
+        </a:p>
+      </dgm:t>
+    </dgm:pt>
+    <dgm:pt modelId="{75A3E3EA-4BA9-4CC1-AA11-F6970C8AE22E}" type="sibTrans" cxnId="{6BAD7DE1-9594-472B-A20E-76EB8E5CD1A3}">
+      <dgm:prSet/>
+      <dgm:spPr/>
+      <dgm:t>
+        <a:bodyPr/>
+        <a:lstStyle/>
+        <a:p>
+          <a:endParaRPr lang="zh-CN" altLang="en-US"/>
+        </a:p>
+      </dgm:t>
+    </dgm:pt>
+    <dgm:pt modelId="{9B5A8165-55F5-40ED-B366-9FB0D36C1316}">
+      <dgm:prSet phldrT="[文本]"/>
+      <dgm:spPr/>
+      <dgm:t>
+        <a:bodyPr/>
+        <a:lstStyle/>
+        <a:p>
+          <a:r>
+            <a:rPr lang="zh-CN" altLang="en-US"/>
+            <a:t>计算新的类和其他所有类之间链接大小</a:t>
+          </a:r>
+        </a:p>
+      </dgm:t>
+    </dgm:pt>
+    <dgm:pt modelId="{DC388CDA-DC2E-461B-9F73-33CAFE19B652}" type="parTrans" cxnId="{8FFB8E72-016D-4B69-A8C6-CFFEE6BAB9C1}">
+      <dgm:prSet/>
+      <dgm:spPr/>
+      <dgm:t>
+        <a:bodyPr/>
+        <a:lstStyle/>
+        <a:p>
+          <a:endParaRPr lang="zh-CN" altLang="en-US"/>
+        </a:p>
+      </dgm:t>
+    </dgm:pt>
+    <dgm:pt modelId="{14F9896A-E69A-496F-90FB-40FC18279A2F}" type="sibTrans" cxnId="{8FFB8E72-016D-4B69-A8C6-CFFEE6BAB9C1}">
+      <dgm:prSet/>
+      <dgm:spPr/>
+      <dgm:t>
+        <a:bodyPr/>
+        <a:lstStyle/>
+        <a:p>
+          <a:endParaRPr lang="zh-CN" altLang="en-US"/>
+        </a:p>
+      </dgm:t>
+    </dgm:pt>
+    <dgm:pt modelId="{C1AE9E43-71BB-4AEC-ACEA-DBE52D92BF5B}">
+      <dgm:prSet phldrT="[文本]"/>
+      <dgm:spPr/>
+      <dgm:t>
+        <a:bodyPr/>
+        <a:lstStyle/>
+        <a:p>
+          <a:r>
+            <a:rPr lang="zh-CN" altLang="en-US"/>
+            <a:t>重复</a:t>
+          </a:r>
+          <a:r>
+            <a:rPr lang="en-US" altLang="zh-CN"/>
+            <a:t>3-4</a:t>
+          </a:r>
+          <a:r>
+            <a:rPr lang="zh-CN" altLang="en-US"/>
+            <a:t>，直至所有类合并为一个类或者满足停止条件</a:t>
+          </a:r>
+        </a:p>
+      </dgm:t>
+    </dgm:pt>
+    <dgm:pt modelId="{F5107446-1EA8-43BA-9D1C-40AFBE2E91B3}" type="parTrans" cxnId="{3FFD5DB6-3317-4CB3-B0C3-3135832517BC}">
+      <dgm:prSet/>
+      <dgm:spPr/>
+      <dgm:t>
+        <a:bodyPr/>
+        <a:lstStyle/>
+        <a:p>
+          <a:endParaRPr lang="zh-CN" altLang="en-US"/>
+        </a:p>
+      </dgm:t>
+    </dgm:pt>
+    <dgm:pt modelId="{DCB55AAD-30C6-41C0-B821-F7CF5596F038}" type="sibTrans" cxnId="{3FFD5DB6-3317-4CB3-B0C3-3135832517BC}">
+      <dgm:prSet/>
+      <dgm:spPr/>
+      <dgm:t>
+        <a:bodyPr/>
+        <a:lstStyle/>
+        <a:p>
+          <a:endParaRPr lang="zh-CN" altLang="en-US"/>
+        </a:p>
+      </dgm:t>
+    </dgm:pt>
+    <dgm:pt modelId="{D64BA28B-3286-4AB0-AB1D-2DCAF1513F3B}">
+      <dgm:prSet phldrT="[文本]"/>
+      <dgm:spPr/>
+      <dgm:t>
+        <a:bodyPr/>
+        <a:lstStyle/>
+        <a:p>
+          <a:r>
+            <a:rPr lang="zh-CN" altLang="en-US"/>
+            <a:t>输出树状图，切割树状图得到聚类效果</a:t>
+          </a:r>
+        </a:p>
+      </dgm:t>
+    </dgm:pt>
+    <dgm:pt modelId="{57E95518-10D7-4B26-A1FE-519558B025D7}" type="parTrans" cxnId="{07E91BA5-EB6C-4BBF-A201-11FDB712AA37}">
+      <dgm:prSet/>
+      <dgm:spPr/>
+      <dgm:t>
+        <a:bodyPr/>
+        <a:lstStyle/>
+        <a:p>
+          <a:endParaRPr lang="zh-CN" altLang="en-US"/>
+        </a:p>
+      </dgm:t>
+    </dgm:pt>
+    <dgm:pt modelId="{D636B609-DA89-4EBA-81F7-A6EE81434FE2}" type="sibTrans" cxnId="{07E91BA5-EB6C-4BBF-A201-11FDB712AA37}">
+      <dgm:prSet/>
+      <dgm:spPr/>
+      <dgm:t>
+        <a:bodyPr/>
+        <a:lstStyle/>
+        <a:p>
+          <a:endParaRPr lang="zh-CN" altLang="en-US"/>
+        </a:p>
+      </dgm:t>
+    </dgm:pt>
+    <dgm:pt modelId="{FCEFFA8B-850C-4E91-A442-49C1A0DB748F}" type="pres">
+      <dgm:prSet presAssocID="{ECCC1964-45F5-4842-8351-A5E0D816A07E}" presName="Name0" presStyleCnt="0">
+        <dgm:presLayoutVars>
+          <dgm:dir/>
+          <dgm:resizeHandles val="exact"/>
+        </dgm:presLayoutVars>
+      </dgm:prSet>
+      <dgm:spPr/>
+    </dgm:pt>
+    <dgm:pt modelId="{EF4548F4-CFFF-4C14-BF04-D8E5D7D7B7C5}" type="pres">
+      <dgm:prSet presAssocID="{3529B9C8-0E47-413C-ACAD-389BD65D2049}" presName="node" presStyleLbl="node1" presStyleIdx="0" presStyleCnt="6">
+        <dgm:presLayoutVars>
+          <dgm:bulletEnabled val="1"/>
+        </dgm:presLayoutVars>
+      </dgm:prSet>
+      <dgm:spPr/>
+    </dgm:pt>
+    <dgm:pt modelId="{2BB0B6B7-2FED-45A3-B56E-DCF8C3F71633}" type="pres">
+      <dgm:prSet presAssocID="{05A532A7-4324-4603-9CB9-B5B5C220C2FA}" presName="sibTrans" presStyleLbl="sibTrans1D1" presStyleIdx="0" presStyleCnt="5"/>
+      <dgm:spPr/>
+    </dgm:pt>
+    <dgm:pt modelId="{B3F3D8D0-2995-4BF2-825D-4772ED81195B}" type="pres">
+      <dgm:prSet presAssocID="{05A532A7-4324-4603-9CB9-B5B5C220C2FA}" presName="connectorText" presStyleLbl="sibTrans1D1" presStyleIdx="0" presStyleCnt="5"/>
+      <dgm:spPr/>
+    </dgm:pt>
+    <dgm:pt modelId="{71E92A78-3CF3-47E2-8E2D-598273226A01}" type="pres">
+      <dgm:prSet presAssocID="{FDEBA32B-0B7A-4341-9566-54E7A109636B}" presName="node" presStyleLbl="node1" presStyleIdx="1" presStyleCnt="6">
+        <dgm:presLayoutVars>
+          <dgm:bulletEnabled val="1"/>
+        </dgm:presLayoutVars>
+      </dgm:prSet>
+      <dgm:spPr/>
+    </dgm:pt>
+    <dgm:pt modelId="{C4D5F8EB-C737-4CC5-9283-98D50A4BC816}" type="pres">
+      <dgm:prSet presAssocID="{A4812472-1456-4AEE-A0BB-7F54A2BB4E5F}" presName="sibTrans" presStyleLbl="sibTrans1D1" presStyleIdx="1" presStyleCnt="5"/>
+      <dgm:spPr/>
+    </dgm:pt>
+    <dgm:pt modelId="{A805DB6B-DAFE-4F4D-864A-4E32C7B50652}" type="pres">
+      <dgm:prSet presAssocID="{A4812472-1456-4AEE-A0BB-7F54A2BB4E5F}" presName="connectorText" presStyleLbl="sibTrans1D1" presStyleIdx="1" presStyleCnt="5"/>
+      <dgm:spPr/>
+    </dgm:pt>
+    <dgm:pt modelId="{7E38654C-E5D4-4057-A0FD-F063A7B71FC5}" type="pres">
+      <dgm:prSet presAssocID="{4E9BEDA1-9588-4137-97E5-A64603170C35}" presName="node" presStyleLbl="node1" presStyleIdx="2" presStyleCnt="6">
+        <dgm:presLayoutVars>
+          <dgm:bulletEnabled val="1"/>
+        </dgm:presLayoutVars>
+      </dgm:prSet>
+      <dgm:spPr/>
+    </dgm:pt>
+    <dgm:pt modelId="{8A41C2C2-B7DB-47B2-97A8-1590FFB580E3}" type="pres">
+      <dgm:prSet presAssocID="{75A3E3EA-4BA9-4CC1-AA11-F6970C8AE22E}" presName="sibTrans" presStyleLbl="sibTrans1D1" presStyleIdx="2" presStyleCnt="5"/>
+      <dgm:spPr/>
+    </dgm:pt>
+    <dgm:pt modelId="{E6E3EC9B-AC63-4510-BD74-BA818370023E}" type="pres">
+      <dgm:prSet presAssocID="{75A3E3EA-4BA9-4CC1-AA11-F6970C8AE22E}" presName="connectorText" presStyleLbl="sibTrans1D1" presStyleIdx="2" presStyleCnt="5"/>
+      <dgm:spPr/>
+    </dgm:pt>
+    <dgm:pt modelId="{58454220-4D45-43A5-B6E8-274D69B0ADF8}" type="pres">
+      <dgm:prSet presAssocID="{9B5A8165-55F5-40ED-B366-9FB0D36C1316}" presName="node" presStyleLbl="node1" presStyleIdx="3" presStyleCnt="6">
+        <dgm:presLayoutVars>
+          <dgm:bulletEnabled val="1"/>
+        </dgm:presLayoutVars>
+      </dgm:prSet>
+      <dgm:spPr/>
+    </dgm:pt>
+    <dgm:pt modelId="{4938EA1D-1737-434D-AED3-5235C3FA504C}" type="pres">
+      <dgm:prSet presAssocID="{14F9896A-E69A-496F-90FB-40FC18279A2F}" presName="sibTrans" presStyleLbl="sibTrans1D1" presStyleIdx="3" presStyleCnt="5"/>
+      <dgm:spPr/>
+    </dgm:pt>
+    <dgm:pt modelId="{A2BD22F6-E7AA-4B76-B89A-80869756FB17}" type="pres">
+      <dgm:prSet presAssocID="{14F9896A-E69A-496F-90FB-40FC18279A2F}" presName="connectorText" presStyleLbl="sibTrans1D1" presStyleIdx="3" presStyleCnt="5"/>
+      <dgm:spPr/>
+    </dgm:pt>
+    <dgm:pt modelId="{7B4A8BBD-C88D-4FA7-9BBE-521C13209A26}" type="pres">
+      <dgm:prSet presAssocID="{C1AE9E43-71BB-4AEC-ACEA-DBE52D92BF5B}" presName="node" presStyleLbl="node1" presStyleIdx="4" presStyleCnt="6">
+        <dgm:presLayoutVars>
+          <dgm:bulletEnabled val="1"/>
+        </dgm:presLayoutVars>
+      </dgm:prSet>
+      <dgm:spPr/>
+    </dgm:pt>
+    <dgm:pt modelId="{1E05008D-A389-4ABD-8E03-567FC6E33C14}" type="pres">
+      <dgm:prSet presAssocID="{DCB55AAD-30C6-41C0-B821-F7CF5596F038}" presName="sibTrans" presStyleLbl="sibTrans1D1" presStyleIdx="4" presStyleCnt="5"/>
+      <dgm:spPr/>
+    </dgm:pt>
+    <dgm:pt modelId="{57A1107C-DBF7-41D3-B469-5B6C625A7ECA}" type="pres">
+      <dgm:prSet presAssocID="{DCB55AAD-30C6-41C0-B821-F7CF5596F038}" presName="connectorText" presStyleLbl="sibTrans1D1" presStyleIdx="4" presStyleCnt="5"/>
+      <dgm:spPr/>
+    </dgm:pt>
+    <dgm:pt modelId="{CCAD1215-B371-41D7-BFBA-FCBF0B70F8EB}" type="pres">
+      <dgm:prSet presAssocID="{D64BA28B-3286-4AB0-AB1D-2DCAF1513F3B}" presName="node" presStyleLbl="node1" presStyleIdx="5" presStyleCnt="6">
+        <dgm:presLayoutVars>
+          <dgm:bulletEnabled val="1"/>
+        </dgm:presLayoutVars>
+      </dgm:prSet>
+      <dgm:spPr/>
+    </dgm:pt>
+  </dgm:ptLst>
+  <dgm:cxnLst>
+    <dgm:cxn modelId="{AC74C81D-E90D-4B3F-BDDA-EEAB96C9BA3B}" srcId="{ECCC1964-45F5-4842-8351-A5E0D816A07E}" destId="{3529B9C8-0E47-413C-ACAD-389BD65D2049}" srcOrd="0" destOrd="0" parTransId="{1DC6B053-6CF8-447B-A843-D9FA7AFA572A}" sibTransId="{05A532A7-4324-4603-9CB9-B5B5C220C2FA}"/>
+    <dgm:cxn modelId="{0D834A24-4168-44EC-B50E-683F5F7E95A4}" type="presOf" srcId="{14F9896A-E69A-496F-90FB-40FC18279A2F}" destId="{A2BD22F6-E7AA-4B76-B89A-80869756FB17}" srcOrd="1" destOrd="0" presId="urn:microsoft.com/office/officeart/2005/8/layout/bProcess3"/>
+    <dgm:cxn modelId="{4C925E27-35F7-4A22-BDE6-289D8BCC9D90}" type="presOf" srcId="{3529B9C8-0E47-413C-ACAD-389BD65D2049}" destId="{EF4548F4-CFFF-4C14-BF04-D8E5D7D7B7C5}" srcOrd="0" destOrd="0" presId="urn:microsoft.com/office/officeart/2005/8/layout/bProcess3"/>
+    <dgm:cxn modelId="{E824C22F-4723-44BA-9C76-EA1DD9A4BD9F}" type="presOf" srcId="{ECCC1964-45F5-4842-8351-A5E0D816A07E}" destId="{FCEFFA8B-850C-4E91-A442-49C1A0DB748F}" srcOrd="0" destOrd="0" presId="urn:microsoft.com/office/officeart/2005/8/layout/bProcess3"/>
+    <dgm:cxn modelId="{DDF2C833-86F0-4CDA-BFF7-A5E65614D89C}" type="presOf" srcId="{A4812472-1456-4AEE-A0BB-7F54A2BB4E5F}" destId="{C4D5F8EB-C737-4CC5-9283-98D50A4BC816}" srcOrd="0" destOrd="0" presId="urn:microsoft.com/office/officeart/2005/8/layout/bProcess3"/>
+    <dgm:cxn modelId="{26CE1F5E-5F90-468B-85DD-9A940311D05E}" srcId="{ECCC1964-45F5-4842-8351-A5E0D816A07E}" destId="{FDEBA32B-0B7A-4341-9566-54E7A109636B}" srcOrd="1" destOrd="0" parTransId="{A90A5205-5CB3-4F2A-8385-E24D66D8FA7D}" sibTransId="{A4812472-1456-4AEE-A0BB-7F54A2BB4E5F}"/>
+    <dgm:cxn modelId="{8C8BCC60-1DC1-4D53-A9FB-621F8EDB28F9}" type="presOf" srcId="{DCB55AAD-30C6-41C0-B821-F7CF5596F038}" destId="{1E05008D-A389-4ABD-8E03-567FC6E33C14}" srcOrd="0" destOrd="0" presId="urn:microsoft.com/office/officeart/2005/8/layout/bProcess3"/>
+    <dgm:cxn modelId="{1BD11D49-216F-4010-B898-4132C21ADCCB}" type="presOf" srcId="{C1AE9E43-71BB-4AEC-ACEA-DBE52D92BF5B}" destId="{7B4A8BBD-C88D-4FA7-9BBE-521C13209A26}" srcOrd="0" destOrd="0" presId="urn:microsoft.com/office/officeart/2005/8/layout/bProcess3"/>
+    <dgm:cxn modelId="{2360AA4A-59EE-433C-A724-6D0DB0BCA987}" type="presOf" srcId="{A4812472-1456-4AEE-A0BB-7F54A2BB4E5F}" destId="{A805DB6B-DAFE-4F4D-864A-4E32C7B50652}" srcOrd="1" destOrd="0" presId="urn:microsoft.com/office/officeart/2005/8/layout/bProcess3"/>
+    <dgm:cxn modelId="{1D7AD74B-1A81-4A02-ADDA-395F40BD069D}" type="presOf" srcId="{14F9896A-E69A-496F-90FB-40FC18279A2F}" destId="{4938EA1D-1737-434D-AED3-5235C3FA504C}" srcOrd="0" destOrd="0" presId="urn:microsoft.com/office/officeart/2005/8/layout/bProcess3"/>
+    <dgm:cxn modelId="{916B5071-F694-4B4B-980B-9EC3CDA0B670}" type="presOf" srcId="{05A532A7-4324-4603-9CB9-B5B5C220C2FA}" destId="{B3F3D8D0-2995-4BF2-825D-4772ED81195B}" srcOrd="1" destOrd="0" presId="urn:microsoft.com/office/officeart/2005/8/layout/bProcess3"/>
+    <dgm:cxn modelId="{8FFB8E72-016D-4B69-A8C6-CFFEE6BAB9C1}" srcId="{ECCC1964-45F5-4842-8351-A5E0D816A07E}" destId="{9B5A8165-55F5-40ED-B366-9FB0D36C1316}" srcOrd="3" destOrd="0" parTransId="{DC388CDA-DC2E-461B-9F73-33CAFE19B652}" sibTransId="{14F9896A-E69A-496F-90FB-40FC18279A2F}"/>
+    <dgm:cxn modelId="{7F732681-12E6-406C-B086-317346635E47}" type="presOf" srcId="{75A3E3EA-4BA9-4CC1-AA11-F6970C8AE22E}" destId="{8A41C2C2-B7DB-47B2-97A8-1590FFB580E3}" srcOrd="0" destOrd="0" presId="urn:microsoft.com/office/officeart/2005/8/layout/bProcess3"/>
+    <dgm:cxn modelId="{4BD28789-249D-4AA6-9E24-C03CF1E86167}" type="presOf" srcId="{DCB55AAD-30C6-41C0-B821-F7CF5596F038}" destId="{57A1107C-DBF7-41D3-B469-5B6C625A7ECA}" srcOrd="1" destOrd="0" presId="urn:microsoft.com/office/officeart/2005/8/layout/bProcess3"/>
+    <dgm:cxn modelId="{A3595C94-8E24-4454-9A09-8237BEDAB5EE}" type="presOf" srcId="{9B5A8165-55F5-40ED-B366-9FB0D36C1316}" destId="{58454220-4D45-43A5-B6E8-274D69B0ADF8}" srcOrd="0" destOrd="0" presId="urn:microsoft.com/office/officeart/2005/8/layout/bProcess3"/>
+    <dgm:cxn modelId="{F0F53EA1-5DB4-43E9-A1BA-236F6AD42841}" type="presOf" srcId="{4E9BEDA1-9588-4137-97E5-A64603170C35}" destId="{7E38654C-E5D4-4057-A0FD-F063A7B71FC5}" srcOrd="0" destOrd="0" presId="urn:microsoft.com/office/officeart/2005/8/layout/bProcess3"/>
+    <dgm:cxn modelId="{07E91BA5-EB6C-4BBF-A201-11FDB712AA37}" srcId="{ECCC1964-45F5-4842-8351-A5E0D816A07E}" destId="{D64BA28B-3286-4AB0-AB1D-2DCAF1513F3B}" srcOrd="5" destOrd="0" parTransId="{57E95518-10D7-4B26-A1FE-519558B025D7}" sibTransId="{D636B609-DA89-4EBA-81F7-A6EE81434FE2}"/>
+    <dgm:cxn modelId="{6EF2A9B3-CFE4-4FB5-9B67-53CA4C236137}" type="presOf" srcId="{75A3E3EA-4BA9-4CC1-AA11-F6970C8AE22E}" destId="{E6E3EC9B-AC63-4510-BD74-BA818370023E}" srcOrd="1" destOrd="0" presId="urn:microsoft.com/office/officeart/2005/8/layout/bProcess3"/>
+    <dgm:cxn modelId="{3FFD5DB6-3317-4CB3-B0C3-3135832517BC}" srcId="{ECCC1964-45F5-4842-8351-A5E0D816A07E}" destId="{C1AE9E43-71BB-4AEC-ACEA-DBE52D92BF5B}" srcOrd="4" destOrd="0" parTransId="{F5107446-1EA8-43BA-9D1C-40AFBE2E91B3}" sibTransId="{DCB55AAD-30C6-41C0-B821-F7CF5596F038}"/>
+    <dgm:cxn modelId="{192E3EC7-A531-4E23-8523-181C080DD7FA}" type="presOf" srcId="{05A532A7-4324-4603-9CB9-B5B5C220C2FA}" destId="{2BB0B6B7-2FED-45A3-B56E-DCF8C3F71633}" srcOrd="0" destOrd="0" presId="urn:microsoft.com/office/officeart/2005/8/layout/bProcess3"/>
+    <dgm:cxn modelId="{6BAD7DE1-9594-472B-A20E-76EB8E5CD1A3}" srcId="{ECCC1964-45F5-4842-8351-A5E0D816A07E}" destId="{4E9BEDA1-9588-4137-97E5-A64603170C35}" srcOrd="2" destOrd="0" parTransId="{FEFD7478-3EDD-44B7-A17A-9395574E723D}" sibTransId="{75A3E3EA-4BA9-4CC1-AA11-F6970C8AE22E}"/>
+    <dgm:cxn modelId="{9845C5E2-8D61-4E34-AC01-DDCEC3DD3ABA}" type="presOf" srcId="{FDEBA32B-0B7A-4341-9566-54E7A109636B}" destId="{71E92A78-3CF3-47E2-8E2D-598273226A01}" srcOrd="0" destOrd="0" presId="urn:microsoft.com/office/officeart/2005/8/layout/bProcess3"/>
+    <dgm:cxn modelId="{A1D919E5-961A-468B-974D-B7E22DE4723B}" type="presOf" srcId="{D64BA28B-3286-4AB0-AB1D-2DCAF1513F3B}" destId="{CCAD1215-B371-41D7-BFBA-FCBF0B70F8EB}" srcOrd="0" destOrd="0" presId="urn:microsoft.com/office/officeart/2005/8/layout/bProcess3"/>
+    <dgm:cxn modelId="{5674978A-2F0B-406D-BD9F-6B53A2B15205}" type="presParOf" srcId="{FCEFFA8B-850C-4E91-A442-49C1A0DB748F}" destId="{EF4548F4-CFFF-4C14-BF04-D8E5D7D7B7C5}" srcOrd="0" destOrd="0" presId="urn:microsoft.com/office/officeart/2005/8/layout/bProcess3"/>
+    <dgm:cxn modelId="{645B6CF2-9BF5-415D-ADCB-FE10EB003E55}" type="presParOf" srcId="{FCEFFA8B-850C-4E91-A442-49C1A0DB748F}" destId="{2BB0B6B7-2FED-45A3-B56E-DCF8C3F71633}" srcOrd="1" destOrd="0" presId="urn:microsoft.com/office/officeart/2005/8/layout/bProcess3"/>
+    <dgm:cxn modelId="{E870E1F8-BE92-4399-958D-BB4E59B61F7A}" type="presParOf" srcId="{2BB0B6B7-2FED-45A3-B56E-DCF8C3F71633}" destId="{B3F3D8D0-2995-4BF2-825D-4772ED81195B}" srcOrd="0" destOrd="0" presId="urn:microsoft.com/office/officeart/2005/8/layout/bProcess3"/>
+    <dgm:cxn modelId="{5EA97D8D-4C98-4349-81D3-2FA34273EC8D}" type="presParOf" srcId="{FCEFFA8B-850C-4E91-A442-49C1A0DB748F}" destId="{71E92A78-3CF3-47E2-8E2D-598273226A01}" srcOrd="2" destOrd="0" presId="urn:microsoft.com/office/officeart/2005/8/layout/bProcess3"/>
+    <dgm:cxn modelId="{4D62DD34-F2AE-4302-8339-EDBF83E6C7F9}" type="presParOf" srcId="{FCEFFA8B-850C-4E91-A442-49C1A0DB748F}" destId="{C4D5F8EB-C737-4CC5-9283-98D50A4BC816}" srcOrd="3" destOrd="0" presId="urn:microsoft.com/office/officeart/2005/8/layout/bProcess3"/>
+    <dgm:cxn modelId="{2FC05B83-356F-4941-9BB3-DDA424846916}" type="presParOf" srcId="{C4D5F8EB-C737-4CC5-9283-98D50A4BC816}" destId="{A805DB6B-DAFE-4F4D-864A-4E32C7B50652}" srcOrd="0" destOrd="0" presId="urn:microsoft.com/office/officeart/2005/8/layout/bProcess3"/>
+    <dgm:cxn modelId="{A7269183-227D-4A8C-8CC8-E928765253BE}" type="presParOf" srcId="{FCEFFA8B-850C-4E91-A442-49C1A0DB748F}" destId="{7E38654C-E5D4-4057-A0FD-F063A7B71FC5}" srcOrd="4" destOrd="0" presId="urn:microsoft.com/office/officeart/2005/8/layout/bProcess3"/>
+    <dgm:cxn modelId="{1BE07F04-6BF8-48EF-8E85-4EDAED031C16}" type="presParOf" srcId="{FCEFFA8B-850C-4E91-A442-49C1A0DB748F}" destId="{8A41C2C2-B7DB-47B2-97A8-1590FFB580E3}" srcOrd="5" destOrd="0" presId="urn:microsoft.com/office/officeart/2005/8/layout/bProcess3"/>
+    <dgm:cxn modelId="{77EE3FD1-EEB7-42CC-9721-FFEC6CBBF049}" type="presParOf" srcId="{8A41C2C2-B7DB-47B2-97A8-1590FFB580E3}" destId="{E6E3EC9B-AC63-4510-BD74-BA818370023E}" srcOrd="0" destOrd="0" presId="urn:microsoft.com/office/officeart/2005/8/layout/bProcess3"/>
+    <dgm:cxn modelId="{EDC8F1C5-9D1B-40F4-A4D2-8C33F928093D}" type="presParOf" srcId="{FCEFFA8B-850C-4E91-A442-49C1A0DB748F}" destId="{58454220-4D45-43A5-B6E8-274D69B0ADF8}" srcOrd="6" destOrd="0" presId="urn:microsoft.com/office/officeart/2005/8/layout/bProcess3"/>
+    <dgm:cxn modelId="{1B23E362-4699-423E-80DC-B2DB39EE9041}" type="presParOf" srcId="{FCEFFA8B-850C-4E91-A442-49C1A0DB748F}" destId="{4938EA1D-1737-434D-AED3-5235C3FA504C}" srcOrd="7" destOrd="0" presId="urn:microsoft.com/office/officeart/2005/8/layout/bProcess3"/>
+    <dgm:cxn modelId="{334ECDF5-9F41-45BA-9A48-29F42DEBBA8A}" type="presParOf" srcId="{4938EA1D-1737-434D-AED3-5235C3FA504C}" destId="{A2BD22F6-E7AA-4B76-B89A-80869756FB17}" srcOrd="0" destOrd="0" presId="urn:microsoft.com/office/officeart/2005/8/layout/bProcess3"/>
+    <dgm:cxn modelId="{1C924529-978A-43EC-ABAB-2D35463AECB2}" type="presParOf" srcId="{FCEFFA8B-850C-4E91-A442-49C1A0DB748F}" destId="{7B4A8BBD-C88D-4FA7-9BBE-521C13209A26}" srcOrd="8" destOrd="0" presId="urn:microsoft.com/office/officeart/2005/8/layout/bProcess3"/>
+    <dgm:cxn modelId="{A8DBDDE2-7B76-415E-8A88-8D9469F4833A}" type="presParOf" srcId="{FCEFFA8B-850C-4E91-A442-49C1A0DB748F}" destId="{1E05008D-A389-4ABD-8E03-567FC6E33C14}" srcOrd="9" destOrd="0" presId="urn:microsoft.com/office/officeart/2005/8/layout/bProcess3"/>
+    <dgm:cxn modelId="{47A66530-8F74-4459-A0BA-4EAB1CA8D42B}" type="presParOf" srcId="{1E05008D-A389-4ABD-8E03-567FC6E33C14}" destId="{57A1107C-DBF7-41D3-B469-5B6C625A7ECA}" srcOrd="0" destOrd="0" presId="urn:microsoft.com/office/officeart/2005/8/layout/bProcess3"/>
+    <dgm:cxn modelId="{634C754F-ECE0-4FB1-8B3E-D18010D7038B}" type="presParOf" srcId="{FCEFFA8B-850C-4E91-A442-49C1A0DB748F}" destId="{CCAD1215-B371-41D7-BFBA-FCBF0B70F8EB}" srcOrd="10" destOrd="0" presId="urn:microsoft.com/office/officeart/2005/8/layout/bProcess3"/>
+  </dgm:cxnLst>
+  <dgm:bg/>
+  <dgm:whole/>
+  <dgm:extLst>
+    <a:ext uri="http://schemas.microsoft.com/office/drawing/2008/diagram">
+      <dsp:dataModelExt xmlns:dsp="http://schemas.microsoft.com/office/drawing/2008/diagram" relId="rId79" minVer="http://schemas.openxmlformats.org/drawingml/2006/diagram"/>
     </a:ext>
   </dgm:extLst>
 </dgm:dataModel>
@@ -17771,6 +20298,929 @@
 </dsp:drawing>
 </file>
 
+<file path=word/diagrams/drawing3.xml><?xml version="1.0" encoding="utf-8"?>
+<dsp:drawing xmlns:dgm="http://schemas.openxmlformats.org/drawingml/2006/diagram" xmlns:dsp="http://schemas.microsoft.com/office/drawing/2008/diagram" xmlns:a="http://schemas.openxmlformats.org/drawingml/2006/main">
+  <dsp:spTree>
+    <dsp:nvGrpSpPr>
+      <dsp:cNvPr id="0" name=""/>
+      <dsp:cNvGrpSpPr/>
+    </dsp:nvGrpSpPr>
+    <dsp:grpSpPr/>
+    <dsp:sp modelId="{2BB0B6B7-2FED-45A3-B56E-DCF8C3F71633}">
+      <dsp:nvSpPr>
+        <dsp:cNvPr id="0" name=""/>
+        <dsp:cNvSpPr/>
+      </dsp:nvSpPr>
+      <dsp:spPr>
+        <a:xfrm>
+          <a:off x="1524273" y="860925"/>
+          <a:ext cx="319466" cy="91440"/>
+        </a:xfrm>
+        <a:custGeom>
+          <a:avLst/>
+          <a:gdLst/>
+          <a:ahLst/>
+          <a:cxnLst/>
+          <a:rect l="0" t="0" r="0" b="0"/>
+          <a:pathLst>
+            <a:path>
+              <a:moveTo>
+                <a:pt x="0" y="45720"/>
+              </a:moveTo>
+              <a:lnTo>
+                <a:pt x="319466" y="45720"/>
+              </a:lnTo>
+            </a:path>
+          </a:pathLst>
+        </a:custGeom>
+        <a:noFill/>
+        <a:ln w="6350" cap="flat" cmpd="sng" algn="ctr">
+          <a:solidFill>
+            <a:schemeClr val="accent2">
+              <a:hueOff val="0"/>
+              <a:satOff val="0"/>
+              <a:lumOff val="0"/>
+              <a:alphaOff val="0"/>
+            </a:schemeClr>
+          </a:solidFill>
+          <a:prstDash val="solid"/>
+          <a:miter lim="800000"/>
+          <a:tailEnd type="arrow"/>
+        </a:ln>
+        <a:effectLst/>
+      </dsp:spPr>
+      <dsp:style>
+        <a:lnRef idx="1">
+          <a:scrgbClr r="0" g="0" b="0"/>
+        </a:lnRef>
+        <a:fillRef idx="0">
+          <a:scrgbClr r="0" g="0" b="0"/>
+        </a:fillRef>
+        <a:effectRef idx="0">
+          <a:scrgbClr r="0" g="0" b="0"/>
+        </a:effectRef>
+        <a:fontRef idx="minor"/>
+      </dsp:style>
+      <dsp:txBody>
+        <a:bodyPr spcFirstLastPara="0" vert="horz" wrap="square" lIns="12700" tIns="0" rIns="12700" bIns="0" numCol="1" spcCol="1270" anchor="ctr" anchorCtr="0">
+          <a:noAutofit/>
+        </a:bodyPr>
+        <a:lstStyle/>
+        <a:p>
+          <a:pPr marL="0" lvl="0" indent="0" algn="ctr" defTabSz="222250">
+            <a:lnSpc>
+              <a:spcPct val="90000"/>
+            </a:lnSpc>
+            <a:spcBef>
+              <a:spcPct val="0"/>
+            </a:spcBef>
+            <a:spcAft>
+              <a:spcPct val="35000"/>
+            </a:spcAft>
+            <a:buNone/>
+          </a:pPr>
+          <a:endParaRPr lang="zh-CN" altLang="en-US" sz="500" kern="1200"/>
+        </a:p>
+      </dsp:txBody>
+      <dsp:txXfrm>
+        <a:off x="1675254" y="904894"/>
+        <a:ext cx="17503" cy="3500"/>
+      </dsp:txXfrm>
+    </dsp:sp>
+    <dsp:sp modelId="{EF4548F4-CFFF-4C14-BF04-D8E5D7D7B7C5}">
+      <dsp:nvSpPr>
+        <dsp:cNvPr id="0" name=""/>
+        <dsp:cNvSpPr/>
+      </dsp:nvSpPr>
+      <dsp:spPr>
+        <a:xfrm>
+          <a:off x="4043" y="450036"/>
+          <a:ext cx="1522029" cy="913217"/>
+        </a:xfrm>
+        <a:prstGeom prst="rect">
+          <a:avLst/>
+        </a:prstGeom>
+        <a:solidFill>
+          <a:schemeClr val="accent2">
+            <a:hueOff val="0"/>
+            <a:satOff val="0"/>
+            <a:lumOff val="0"/>
+            <a:alphaOff val="0"/>
+          </a:schemeClr>
+        </a:solidFill>
+        <a:ln w="12700" cap="flat" cmpd="sng" algn="ctr">
+          <a:solidFill>
+            <a:schemeClr val="lt1">
+              <a:hueOff val="0"/>
+              <a:satOff val="0"/>
+              <a:lumOff val="0"/>
+              <a:alphaOff val="0"/>
+            </a:schemeClr>
+          </a:solidFill>
+          <a:prstDash val="solid"/>
+          <a:miter lim="800000"/>
+        </a:ln>
+        <a:effectLst/>
+      </dsp:spPr>
+      <dsp:style>
+        <a:lnRef idx="2">
+          <a:scrgbClr r="0" g="0" b="0"/>
+        </a:lnRef>
+        <a:fillRef idx="1">
+          <a:scrgbClr r="0" g="0" b="0"/>
+        </a:fillRef>
+        <a:effectRef idx="0">
+          <a:scrgbClr r="0" g="0" b="0"/>
+        </a:effectRef>
+        <a:fontRef idx="minor">
+          <a:schemeClr val="lt1"/>
+        </a:fontRef>
+      </dsp:style>
+      <dsp:txBody>
+        <a:bodyPr spcFirstLastPara="0" vert="horz" wrap="square" lIns="92456" tIns="92456" rIns="92456" bIns="92456" numCol="1" spcCol="1270" anchor="ctr" anchorCtr="0">
+          <a:noAutofit/>
+        </a:bodyPr>
+        <a:lstStyle/>
+        <a:p>
+          <a:pPr marL="0" lvl="0" indent="0" algn="ctr" defTabSz="577850">
+            <a:lnSpc>
+              <a:spcPct val="90000"/>
+            </a:lnSpc>
+            <a:spcBef>
+              <a:spcPct val="0"/>
+            </a:spcBef>
+            <a:spcAft>
+              <a:spcPct val="35000"/>
+            </a:spcAft>
+            <a:buNone/>
+          </a:pPr>
+          <a:r>
+            <a:rPr lang="zh-CN" altLang="en-US" sz="1300" kern="1200"/>
+            <a:t>输入所有样本点，每个点为一个类</a:t>
+          </a:r>
+        </a:p>
+      </dsp:txBody>
+      <dsp:txXfrm>
+        <a:off x="4043" y="450036"/>
+        <a:ext cx="1522029" cy="913217"/>
+      </dsp:txXfrm>
+    </dsp:sp>
+    <dsp:sp modelId="{C4D5F8EB-C737-4CC5-9283-98D50A4BC816}">
+      <dsp:nvSpPr>
+        <dsp:cNvPr id="0" name=""/>
+        <dsp:cNvSpPr/>
+      </dsp:nvSpPr>
+      <dsp:spPr>
+        <a:xfrm>
+          <a:off x="3396369" y="860925"/>
+          <a:ext cx="319466" cy="91440"/>
+        </a:xfrm>
+        <a:custGeom>
+          <a:avLst/>
+          <a:gdLst/>
+          <a:ahLst/>
+          <a:cxnLst/>
+          <a:rect l="0" t="0" r="0" b="0"/>
+          <a:pathLst>
+            <a:path>
+              <a:moveTo>
+                <a:pt x="0" y="45720"/>
+              </a:moveTo>
+              <a:lnTo>
+                <a:pt x="319466" y="45720"/>
+              </a:lnTo>
+            </a:path>
+          </a:pathLst>
+        </a:custGeom>
+        <a:noFill/>
+        <a:ln w="6350" cap="flat" cmpd="sng" algn="ctr">
+          <a:solidFill>
+            <a:schemeClr val="accent3">
+              <a:hueOff val="0"/>
+              <a:satOff val="0"/>
+              <a:lumOff val="0"/>
+              <a:alphaOff val="0"/>
+            </a:schemeClr>
+          </a:solidFill>
+          <a:prstDash val="solid"/>
+          <a:miter lim="800000"/>
+          <a:tailEnd type="arrow"/>
+        </a:ln>
+        <a:effectLst/>
+      </dsp:spPr>
+      <dsp:style>
+        <a:lnRef idx="1">
+          <a:scrgbClr r="0" g="0" b="0"/>
+        </a:lnRef>
+        <a:fillRef idx="0">
+          <a:scrgbClr r="0" g="0" b="0"/>
+        </a:fillRef>
+        <a:effectRef idx="0">
+          <a:scrgbClr r="0" g="0" b="0"/>
+        </a:effectRef>
+        <a:fontRef idx="minor"/>
+      </dsp:style>
+      <dsp:txBody>
+        <a:bodyPr spcFirstLastPara="0" vert="horz" wrap="square" lIns="12700" tIns="0" rIns="12700" bIns="0" numCol="1" spcCol="1270" anchor="ctr" anchorCtr="0">
+          <a:noAutofit/>
+        </a:bodyPr>
+        <a:lstStyle/>
+        <a:p>
+          <a:pPr marL="0" lvl="0" indent="0" algn="ctr" defTabSz="222250">
+            <a:lnSpc>
+              <a:spcPct val="90000"/>
+            </a:lnSpc>
+            <a:spcBef>
+              <a:spcPct val="0"/>
+            </a:spcBef>
+            <a:spcAft>
+              <a:spcPct val="35000"/>
+            </a:spcAft>
+            <a:buNone/>
+          </a:pPr>
+          <a:endParaRPr lang="zh-CN" altLang="en-US" sz="500" kern="1200"/>
+        </a:p>
+      </dsp:txBody>
+      <dsp:txXfrm>
+        <a:off x="3547351" y="904894"/>
+        <a:ext cx="17503" cy="3500"/>
+      </dsp:txXfrm>
+    </dsp:sp>
+    <dsp:sp modelId="{71E92A78-3CF3-47E2-8E2D-598273226A01}">
+      <dsp:nvSpPr>
+        <dsp:cNvPr id="0" name=""/>
+        <dsp:cNvSpPr/>
+      </dsp:nvSpPr>
+      <dsp:spPr>
+        <a:xfrm>
+          <a:off x="1876140" y="450036"/>
+          <a:ext cx="1522029" cy="913217"/>
+        </a:xfrm>
+        <a:prstGeom prst="rect">
+          <a:avLst/>
+        </a:prstGeom>
+        <a:solidFill>
+          <a:schemeClr val="accent3">
+            <a:hueOff val="0"/>
+            <a:satOff val="0"/>
+            <a:lumOff val="0"/>
+            <a:alphaOff val="0"/>
+          </a:schemeClr>
+        </a:solidFill>
+        <a:ln w="12700" cap="flat" cmpd="sng" algn="ctr">
+          <a:solidFill>
+            <a:schemeClr val="lt1">
+              <a:hueOff val="0"/>
+              <a:satOff val="0"/>
+              <a:lumOff val="0"/>
+              <a:alphaOff val="0"/>
+            </a:schemeClr>
+          </a:solidFill>
+          <a:prstDash val="solid"/>
+          <a:miter lim="800000"/>
+        </a:ln>
+        <a:effectLst/>
+      </dsp:spPr>
+      <dsp:style>
+        <a:lnRef idx="2">
+          <a:scrgbClr r="0" g="0" b="0"/>
+        </a:lnRef>
+        <a:fillRef idx="1">
+          <a:scrgbClr r="0" g="0" b="0"/>
+        </a:fillRef>
+        <a:effectRef idx="0">
+          <a:scrgbClr r="0" g="0" b="0"/>
+        </a:effectRef>
+        <a:fontRef idx="minor">
+          <a:schemeClr val="lt1"/>
+        </a:fontRef>
+      </dsp:style>
+      <dsp:txBody>
+        <a:bodyPr spcFirstLastPara="0" vert="horz" wrap="square" lIns="92456" tIns="92456" rIns="92456" bIns="92456" numCol="1" spcCol="1270" anchor="ctr" anchorCtr="0">
+          <a:noAutofit/>
+        </a:bodyPr>
+        <a:lstStyle/>
+        <a:p>
+          <a:pPr marL="0" lvl="0" indent="0" algn="ctr" defTabSz="577850">
+            <a:lnSpc>
+              <a:spcPct val="90000"/>
+            </a:lnSpc>
+            <a:spcBef>
+              <a:spcPct val="0"/>
+            </a:spcBef>
+            <a:spcAft>
+              <a:spcPct val="35000"/>
+            </a:spcAft>
+            <a:buNone/>
+          </a:pPr>
+          <a:r>
+            <a:rPr lang="zh-CN" altLang="en-US" sz="1300" kern="1200"/>
+            <a:t>计算相异度</a:t>
+          </a:r>
+          <a:r>
+            <a:rPr lang="en-US" altLang="zh-CN" sz="1300" kern="1200"/>
+            <a:t>(</a:t>
+          </a:r>
+          <a:r>
+            <a:rPr lang="zh-CN" altLang="en-US" sz="1300" kern="1200"/>
+            <a:t>距离</a:t>
+          </a:r>
+          <a:r>
+            <a:rPr lang="en-US" altLang="zh-CN" sz="1300" kern="1200"/>
+            <a:t>)</a:t>
+          </a:r>
+          <a:r>
+            <a:rPr lang="zh-CN" altLang="en-US" sz="1300" kern="1200"/>
+            <a:t>矩阵</a:t>
+          </a:r>
+        </a:p>
+      </dsp:txBody>
+      <dsp:txXfrm>
+        <a:off x="1876140" y="450036"/>
+        <a:ext cx="1522029" cy="913217"/>
+      </dsp:txXfrm>
+    </dsp:sp>
+    <dsp:sp modelId="{8A41C2C2-B7DB-47B2-97A8-1590FFB580E3}">
+      <dsp:nvSpPr>
+        <dsp:cNvPr id="0" name=""/>
+        <dsp:cNvSpPr/>
+      </dsp:nvSpPr>
+      <dsp:spPr>
+        <a:xfrm>
+          <a:off x="765058" y="1361454"/>
+          <a:ext cx="3744193" cy="319466"/>
+        </a:xfrm>
+        <a:custGeom>
+          <a:avLst/>
+          <a:gdLst/>
+          <a:ahLst/>
+          <a:cxnLst/>
+          <a:rect l="0" t="0" r="0" b="0"/>
+          <a:pathLst>
+            <a:path>
+              <a:moveTo>
+                <a:pt x="3744193" y="0"/>
+              </a:moveTo>
+              <a:lnTo>
+                <a:pt x="3744193" y="176833"/>
+              </a:lnTo>
+              <a:lnTo>
+                <a:pt x="0" y="176833"/>
+              </a:lnTo>
+              <a:lnTo>
+                <a:pt x="0" y="319466"/>
+              </a:lnTo>
+            </a:path>
+          </a:pathLst>
+        </a:custGeom>
+        <a:noFill/>
+        <a:ln w="6350" cap="flat" cmpd="sng" algn="ctr">
+          <a:solidFill>
+            <a:schemeClr val="accent4">
+              <a:hueOff val="0"/>
+              <a:satOff val="0"/>
+              <a:lumOff val="0"/>
+              <a:alphaOff val="0"/>
+            </a:schemeClr>
+          </a:solidFill>
+          <a:prstDash val="solid"/>
+          <a:miter lim="800000"/>
+          <a:tailEnd type="arrow"/>
+        </a:ln>
+        <a:effectLst/>
+      </dsp:spPr>
+      <dsp:style>
+        <a:lnRef idx="1">
+          <a:scrgbClr r="0" g="0" b="0"/>
+        </a:lnRef>
+        <a:fillRef idx="0">
+          <a:scrgbClr r="0" g="0" b="0"/>
+        </a:fillRef>
+        <a:effectRef idx="0">
+          <a:scrgbClr r="0" g="0" b="0"/>
+        </a:effectRef>
+        <a:fontRef idx="minor"/>
+      </dsp:style>
+      <dsp:txBody>
+        <a:bodyPr spcFirstLastPara="0" vert="horz" wrap="square" lIns="12700" tIns="0" rIns="12700" bIns="0" numCol="1" spcCol="1270" anchor="ctr" anchorCtr="0">
+          <a:noAutofit/>
+        </a:bodyPr>
+        <a:lstStyle/>
+        <a:p>
+          <a:pPr marL="0" lvl="0" indent="0" algn="ctr" defTabSz="222250">
+            <a:lnSpc>
+              <a:spcPct val="90000"/>
+            </a:lnSpc>
+            <a:spcBef>
+              <a:spcPct val="0"/>
+            </a:spcBef>
+            <a:spcAft>
+              <a:spcPct val="35000"/>
+            </a:spcAft>
+            <a:buNone/>
+          </a:pPr>
+          <a:endParaRPr lang="zh-CN" altLang="en-US" sz="500" kern="1200"/>
+        </a:p>
+      </dsp:txBody>
+      <dsp:txXfrm>
+        <a:off x="2543141" y="1519437"/>
+        <a:ext cx="188026" cy="3500"/>
+      </dsp:txXfrm>
+    </dsp:sp>
+    <dsp:sp modelId="{7E38654C-E5D4-4057-A0FD-F063A7B71FC5}">
+      <dsp:nvSpPr>
+        <dsp:cNvPr id="0" name=""/>
+        <dsp:cNvSpPr/>
+      </dsp:nvSpPr>
+      <dsp:spPr>
+        <a:xfrm>
+          <a:off x="3748236" y="450036"/>
+          <a:ext cx="1522029" cy="913217"/>
+        </a:xfrm>
+        <a:prstGeom prst="rect">
+          <a:avLst/>
+        </a:prstGeom>
+        <a:solidFill>
+          <a:schemeClr val="accent4">
+            <a:hueOff val="0"/>
+            <a:satOff val="0"/>
+            <a:lumOff val="0"/>
+            <a:alphaOff val="0"/>
+          </a:schemeClr>
+        </a:solidFill>
+        <a:ln w="12700" cap="flat" cmpd="sng" algn="ctr">
+          <a:solidFill>
+            <a:schemeClr val="lt1">
+              <a:hueOff val="0"/>
+              <a:satOff val="0"/>
+              <a:lumOff val="0"/>
+              <a:alphaOff val="0"/>
+            </a:schemeClr>
+          </a:solidFill>
+          <a:prstDash val="solid"/>
+          <a:miter lim="800000"/>
+        </a:ln>
+        <a:effectLst/>
+      </dsp:spPr>
+      <dsp:style>
+        <a:lnRef idx="2">
+          <a:scrgbClr r="0" g="0" b="0"/>
+        </a:lnRef>
+        <a:fillRef idx="1">
+          <a:scrgbClr r="0" g="0" b="0"/>
+        </a:fillRef>
+        <a:effectRef idx="0">
+          <a:scrgbClr r="0" g="0" b="0"/>
+        </a:effectRef>
+        <a:fontRef idx="minor">
+          <a:schemeClr val="lt1"/>
+        </a:fontRef>
+      </dsp:style>
+      <dsp:txBody>
+        <a:bodyPr spcFirstLastPara="0" vert="horz" wrap="square" lIns="92456" tIns="92456" rIns="92456" bIns="92456" numCol="1" spcCol="1270" anchor="ctr" anchorCtr="0">
+          <a:noAutofit/>
+        </a:bodyPr>
+        <a:lstStyle/>
+        <a:p>
+          <a:pPr marL="0" lvl="0" indent="0" algn="ctr" defTabSz="577850">
+            <a:lnSpc>
+              <a:spcPct val="90000"/>
+            </a:lnSpc>
+            <a:spcBef>
+              <a:spcPct val="0"/>
+            </a:spcBef>
+            <a:spcAft>
+              <a:spcPct val="35000"/>
+            </a:spcAft>
+            <a:buNone/>
+          </a:pPr>
+          <a:r>
+            <a:rPr lang="zh-CN" altLang="en-US" sz="1300" kern="1200"/>
+            <a:t>合并最小链接</a:t>
+          </a:r>
+          <a:r>
+            <a:rPr lang="en-US" altLang="zh-CN" sz="1300" kern="1200"/>
+            <a:t>(linkage)</a:t>
+          </a:r>
+          <a:r>
+            <a:rPr lang="zh-CN" altLang="en-US" sz="1300" kern="1200"/>
+            <a:t>的两个类</a:t>
+          </a:r>
+        </a:p>
+      </dsp:txBody>
+      <dsp:txXfrm>
+        <a:off x="3748236" y="450036"/>
+        <a:ext cx="1522029" cy="913217"/>
+      </dsp:txXfrm>
+    </dsp:sp>
+    <dsp:sp modelId="{4938EA1D-1737-434D-AED3-5235C3FA504C}">
+      <dsp:nvSpPr>
+        <dsp:cNvPr id="0" name=""/>
+        <dsp:cNvSpPr/>
+      </dsp:nvSpPr>
+      <dsp:spPr>
+        <a:xfrm>
+          <a:off x="1524273" y="2124209"/>
+          <a:ext cx="319466" cy="91440"/>
+        </a:xfrm>
+        <a:custGeom>
+          <a:avLst/>
+          <a:gdLst/>
+          <a:ahLst/>
+          <a:cxnLst/>
+          <a:rect l="0" t="0" r="0" b="0"/>
+          <a:pathLst>
+            <a:path>
+              <a:moveTo>
+                <a:pt x="0" y="45720"/>
+              </a:moveTo>
+              <a:lnTo>
+                <a:pt x="319466" y="45720"/>
+              </a:lnTo>
+            </a:path>
+          </a:pathLst>
+        </a:custGeom>
+        <a:noFill/>
+        <a:ln w="6350" cap="flat" cmpd="sng" algn="ctr">
+          <a:solidFill>
+            <a:schemeClr val="accent5">
+              <a:hueOff val="0"/>
+              <a:satOff val="0"/>
+              <a:lumOff val="0"/>
+              <a:alphaOff val="0"/>
+            </a:schemeClr>
+          </a:solidFill>
+          <a:prstDash val="solid"/>
+          <a:miter lim="800000"/>
+          <a:tailEnd type="arrow"/>
+        </a:ln>
+        <a:effectLst/>
+      </dsp:spPr>
+      <dsp:style>
+        <a:lnRef idx="1">
+          <a:scrgbClr r="0" g="0" b="0"/>
+        </a:lnRef>
+        <a:fillRef idx="0">
+          <a:scrgbClr r="0" g="0" b="0"/>
+        </a:fillRef>
+        <a:effectRef idx="0">
+          <a:scrgbClr r="0" g="0" b="0"/>
+        </a:effectRef>
+        <a:fontRef idx="minor"/>
+      </dsp:style>
+      <dsp:txBody>
+        <a:bodyPr spcFirstLastPara="0" vert="horz" wrap="square" lIns="12700" tIns="0" rIns="12700" bIns="0" numCol="1" spcCol="1270" anchor="ctr" anchorCtr="0">
+          <a:noAutofit/>
+        </a:bodyPr>
+        <a:lstStyle/>
+        <a:p>
+          <a:pPr marL="0" lvl="0" indent="0" algn="ctr" defTabSz="222250">
+            <a:lnSpc>
+              <a:spcPct val="90000"/>
+            </a:lnSpc>
+            <a:spcBef>
+              <a:spcPct val="0"/>
+            </a:spcBef>
+            <a:spcAft>
+              <a:spcPct val="35000"/>
+            </a:spcAft>
+            <a:buNone/>
+          </a:pPr>
+          <a:endParaRPr lang="zh-CN" altLang="en-US" sz="500" kern="1200"/>
+        </a:p>
+      </dsp:txBody>
+      <dsp:txXfrm>
+        <a:off x="1675254" y="2168179"/>
+        <a:ext cx="17503" cy="3500"/>
+      </dsp:txXfrm>
+    </dsp:sp>
+    <dsp:sp modelId="{58454220-4D45-43A5-B6E8-274D69B0ADF8}">
+      <dsp:nvSpPr>
+        <dsp:cNvPr id="0" name=""/>
+        <dsp:cNvSpPr/>
+      </dsp:nvSpPr>
+      <dsp:spPr>
+        <a:xfrm>
+          <a:off x="4043" y="1713320"/>
+          <a:ext cx="1522029" cy="913217"/>
+        </a:xfrm>
+        <a:prstGeom prst="rect">
+          <a:avLst/>
+        </a:prstGeom>
+        <a:solidFill>
+          <a:schemeClr val="accent5">
+            <a:hueOff val="0"/>
+            <a:satOff val="0"/>
+            <a:lumOff val="0"/>
+            <a:alphaOff val="0"/>
+          </a:schemeClr>
+        </a:solidFill>
+        <a:ln w="12700" cap="flat" cmpd="sng" algn="ctr">
+          <a:solidFill>
+            <a:schemeClr val="lt1">
+              <a:hueOff val="0"/>
+              <a:satOff val="0"/>
+              <a:lumOff val="0"/>
+              <a:alphaOff val="0"/>
+            </a:schemeClr>
+          </a:solidFill>
+          <a:prstDash val="solid"/>
+          <a:miter lim="800000"/>
+        </a:ln>
+        <a:effectLst/>
+      </dsp:spPr>
+      <dsp:style>
+        <a:lnRef idx="2">
+          <a:scrgbClr r="0" g="0" b="0"/>
+        </a:lnRef>
+        <a:fillRef idx="1">
+          <a:scrgbClr r="0" g="0" b="0"/>
+        </a:fillRef>
+        <a:effectRef idx="0">
+          <a:scrgbClr r="0" g="0" b="0"/>
+        </a:effectRef>
+        <a:fontRef idx="minor">
+          <a:schemeClr val="lt1"/>
+        </a:fontRef>
+      </dsp:style>
+      <dsp:txBody>
+        <a:bodyPr spcFirstLastPara="0" vert="horz" wrap="square" lIns="92456" tIns="92456" rIns="92456" bIns="92456" numCol="1" spcCol="1270" anchor="ctr" anchorCtr="0">
+          <a:noAutofit/>
+        </a:bodyPr>
+        <a:lstStyle/>
+        <a:p>
+          <a:pPr marL="0" lvl="0" indent="0" algn="ctr" defTabSz="577850">
+            <a:lnSpc>
+              <a:spcPct val="90000"/>
+            </a:lnSpc>
+            <a:spcBef>
+              <a:spcPct val="0"/>
+            </a:spcBef>
+            <a:spcAft>
+              <a:spcPct val="35000"/>
+            </a:spcAft>
+            <a:buNone/>
+          </a:pPr>
+          <a:r>
+            <a:rPr lang="zh-CN" altLang="en-US" sz="1300" kern="1200"/>
+            <a:t>计算新的类和其他所有类之间链接大小</a:t>
+          </a:r>
+        </a:p>
+      </dsp:txBody>
+      <dsp:txXfrm>
+        <a:off x="4043" y="1713320"/>
+        <a:ext cx="1522029" cy="913217"/>
+      </dsp:txXfrm>
+    </dsp:sp>
+    <dsp:sp modelId="{1E05008D-A389-4ABD-8E03-567FC6E33C14}">
+      <dsp:nvSpPr>
+        <dsp:cNvPr id="0" name=""/>
+        <dsp:cNvSpPr/>
+      </dsp:nvSpPr>
+      <dsp:spPr>
+        <a:xfrm>
+          <a:off x="3396369" y="2124209"/>
+          <a:ext cx="319466" cy="91440"/>
+        </a:xfrm>
+        <a:custGeom>
+          <a:avLst/>
+          <a:gdLst/>
+          <a:ahLst/>
+          <a:cxnLst/>
+          <a:rect l="0" t="0" r="0" b="0"/>
+          <a:pathLst>
+            <a:path>
+              <a:moveTo>
+                <a:pt x="0" y="45720"/>
+              </a:moveTo>
+              <a:lnTo>
+                <a:pt x="319466" y="45720"/>
+              </a:lnTo>
+            </a:path>
+          </a:pathLst>
+        </a:custGeom>
+        <a:noFill/>
+        <a:ln w="6350" cap="flat" cmpd="sng" algn="ctr">
+          <a:solidFill>
+            <a:schemeClr val="accent6">
+              <a:hueOff val="0"/>
+              <a:satOff val="0"/>
+              <a:lumOff val="0"/>
+              <a:alphaOff val="0"/>
+            </a:schemeClr>
+          </a:solidFill>
+          <a:prstDash val="solid"/>
+          <a:miter lim="800000"/>
+          <a:tailEnd type="arrow"/>
+        </a:ln>
+        <a:effectLst/>
+      </dsp:spPr>
+      <dsp:style>
+        <a:lnRef idx="1">
+          <a:scrgbClr r="0" g="0" b="0"/>
+        </a:lnRef>
+        <a:fillRef idx="0">
+          <a:scrgbClr r="0" g="0" b="0"/>
+        </a:fillRef>
+        <a:effectRef idx="0">
+          <a:scrgbClr r="0" g="0" b="0"/>
+        </a:effectRef>
+        <a:fontRef idx="minor"/>
+      </dsp:style>
+      <dsp:txBody>
+        <a:bodyPr spcFirstLastPara="0" vert="horz" wrap="square" lIns="12700" tIns="0" rIns="12700" bIns="0" numCol="1" spcCol="1270" anchor="ctr" anchorCtr="0">
+          <a:noAutofit/>
+        </a:bodyPr>
+        <a:lstStyle/>
+        <a:p>
+          <a:pPr marL="0" lvl="0" indent="0" algn="ctr" defTabSz="222250">
+            <a:lnSpc>
+              <a:spcPct val="90000"/>
+            </a:lnSpc>
+            <a:spcBef>
+              <a:spcPct val="0"/>
+            </a:spcBef>
+            <a:spcAft>
+              <a:spcPct val="35000"/>
+            </a:spcAft>
+            <a:buNone/>
+          </a:pPr>
+          <a:endParaRPr lang="zh-CN" altLang="en-US" sz="500" kern="1200"/>
+        </a:p>
+      </dsp:txBody>
+      <dsp:txXfrm>
+        <a:off x="3547351" y="2168179"/>
+        <a:ext cx="17503" cy="3500"/>
+      </dsp:txXfrm>
+    </dsp:sp>
+    <dsp:sp modelId="{7B4A8BBD-C88D-4FA7-9BBE-521C13209A26}">
+      <dsp:nvSpPr>
+        <dsp:cNvPr id="0" name=""/>
+        <dsp:cNvSpPr/>
+      </dsp:nvSpPr>
+      <dsp:spPr>
+        <a:xfrm>
+          <a:off x="1876140" y="1713320"/>
+          <a:ext cx="1522029" cy="913217"/>
+        </a:xfrm>
+        <a:prstGeom prst="rect">
+          <a:avLst/>
+        </a:prstGeom>
+        <a:solidFill>
+          <a:schemeClr val="accent6">
+            <a:hueOff val="0"/>
+            <a:satOff val="0"/>
+            <a:lumOff val="0"/>
+            <a:alphaOff val="0"/>
+          </a:schemeClr>
+        </a:solidFill>
+        <a:ln w="12700" cap="flat" cmpd="sng" algn="ctr">
+          <a:solidFill>
+            <a:schemeClr val="lt1">
+              <a:hueOff val="0"/>
+              <a:satOff val="0"/>
+              <a:lumOff val="0"/>
+              <a:alphaOff val="0"/>
+            </a:schemeClr>
+          </a:solidFill>
+          <a:prstDash val="solid"/>
+          <a:miter lim="800000"/>
+        </a:ln>
+        <a:effectLst/>
+      </dsp:spPr>
+      <dsp:style>
+        <a:lnRef idx="2">
+          <a:scrgbClr r="0" g="0" b="0"/>
+        </a:lnRef>
+        <a:fillRef idx="1">
+          <a:scrgbClr r="0" g="0" b="0"/>
+        </a:fillRef>
+        <a:effectRef idx="0">
+          <a:scrgbClr r="0" g="0" b="0"/>
+        </a:effectRef>
+        <a:fontRef idx="minor">
+          <a:schemeClr val="lt1"/>
+        </a:fontRef>
+      </dsp:style>
+      <dsp:txBody>
+        <a:bodyPr spcFirstLastPara="0" vert="horz" wrap="square" lIns="92456" tIns="92456" rIns="92456" bIns="92456" numCol="1" spcCol="1270" anchor="ctr" anchorCtr="0">
+          <a:noAutofit/>
+        </a:bodyPr>
+        <a:lstStyle/>
+        <a:p>
+          <a:pPr marL="0" lvl="0" indent="0" algn="ctr" defTabSz="577850">
+            <a:lnSpc>
+              <a:spcPct val="90000"/>
+            </a:lnSpc>
+            <a:spcBef>
+              <a:spcPct val="0"/>
+            </a:spcBef>
+            <a:spcAft>
+              <a:spcPct val="35000"/>
+            </a:spcAft>
+            <a:buNone/>
+          </a:pPr>
+          <a:r>
+            <a:rPr lang="zh-CN" altLang="en-US" sz="1300" kern="1200"/>
+            <a:t>重复</a:t>
+          </a:r>
+          <a:r>
+            <a:rPr lang="en-US" altLang="zh-CN" sz="1300" kern="1200"/>
+            <a:t>3-4</a:t>
+          </a:r>
+          <a:r>
+            <a:rPr lang="zh-CN" altLang="en-US" sz="1300" kern="1200"/>
+            <a:t>，直至所有类合并为一个类或者满足停止条件</a:t>
+          </a:r>
+        </a:p>
+      </dsp:txBody>
+      <dsp:txXfrm>
+        <a:off x="1876140" y="1713320"/>
+        <a:ext cx="1522029" cy="913217"/>
+      </dsp:txXfrm>
+    </dsp:sp>
+    <dsp:sp modelId="{CCAD1215-B371-41D7-BFBA-FCBF0B70F8EB}">
+      <dsp:nvSpPr>
+        <dsp:cNvPr id="0" name=""/>
+        <dsp:cNvSpPr/>
+      </dsp:nvSpPr>
+      <dsp:spPr>
+        <a:xfrm>
+          <a:off x="3748236" y="1713320"/>
+          <a:ext cx="1522029" cy="913217"/>
+        </a:xfrm>
+        <a:prstGeom prst="rect">
+          <a:avLst/>
+        </a:prstGeom>
+        <a:solidFill>
+          <a:schemeClr val="accent2">
+            <a:hueOff val="0"/>
+            <a:satOff val="0"/>
+            <a:lumOff val="0"/>
+            <a:alphaOff val="0"/>
+          </a:schemeClr>
+        </a:solidFill>
+        <a:ln w="12700" cap="flat" cmpd="sng" algn="ctr">
+          <a:solidFill>
+            <a:schemeClr val="lt1">
+              <a:hueOff val="0"/>
+              <a:satOff val="0"/>
+              <a:lumOff val="0"/>
+              <a:alphaOff val="0"/>
+            </a:schemeClr>
+          </a:solidFill>
+          <a:prstDash val="solid"/>
+          <a:miter lim="800000"/>
+        </a:ln>
+        <a:effectLst/>
+      </dsp:spPr>
+      <dsp:style>
+        <a:lnRef idx="2">
+          <a:scrgbClr r="0" g="0" b="0"/>
+        </a:lnRef>
+        <a:fillRef idx="1">
+          <a:scrgbClr r="0" g="0" b="0"/>
+        </a:fillRef>
+        <a:effectRef idx="0">
+          <a:scrgbClr r="0" g="0" b="0"/>
+        </a:effectRef>
+        <a:fontRef idx="minor">
+          <a:schemeClr val="lt1"/>
+        </a:fontRef>
+      </dsp:style>
+      <dsp:txBody>
+        <a:bodyPr spcFirstLastPara="0" vert="horz" wrap="square" lIns="92456" tIns="92456" rIns="92456" bIns="92456" numCol="1" spcCol="1270" anchor="ctr" anchorCtr="0">
+          <a:noAutofit/>
+        </a:bodyPr>
+        <a:lstStyle/>
+        <a:p>
+          <a:pPr marL="0" lvl="0" indent="0" algn="ctr" defTabSz="577850">
+            <a:lnSpc>
+              <a:spcPct val="90000"/>
+            </a:lnSpc>
+            <a:spcBef>
+              <a:spcPct val="0"/>
+            </a:spcBef>
+            <a:spcAft>
+              <a:spcPct val="35000"/>
+            </a:spcAft>
+            <a:buNone/>
+          </a:pPr>
+          <a:r>
+            <a:rPr lang="zh-CN" altLang="en-US" sz="1300" kern="1200"/>
+            <a:t>输出树状图，切割树状图得到聚类效果</a:t>
+          </a:r>
+        </a:p>
+      </dsp:txBody>
+      <dsp:txXfrm>
+        <a:off x="3748236" y="1713320"/>
+        <a:ext cx="1522029" cy="913217"/>
+      </dsp:txXfrm>
+    </dsp:sp>
+  </dsp:spTree>
+</dsp:drawing>
+</file>
+
 <file path=word/diagrams/layout1.xml><?xml version="1.0" encoding="utf-8"?>
 <dgm:layoutDef xmlns:dgm="http://schemas.openxmlformats.org/drawingml/2006/diagram" xmlns:a="http://schemas.openxmlformats.org/drawingml/2006/main" uniqueId="urn:microsoft.com/office/officeart/2005/8/layout/process5">
   <dgm:title val=""/>
@@ -18130,6 +21580,194 @@
 </dgm:layoutDef>
 </file>
 
+<file path=word/diagrams/layout3.xml><?xml version="1.0" encoding="utf-8"?>
+<dgm:layoutDef xmlns:dgm="http://schemas.openxmlformats.org/drawingml/2006/diagram" xmlns:a="http://schemas.openxmlformats.org/drawingml/2006/main" uniqueId="urn:microsoft.com/office/officeart/2005/8/layout/bProcess3">
+  <dgm:title val=""/>
+  <dgm:desc val=""/>
+  <dgm:catLst>
+    <dgm:cat type="process" pri="18000"/>
+  </dgm:catLst>
+  <dgm:sampData>
+    <dgm:dataModel>
+      <dgm:ptLst>
+        <dgm:pt modelId="0" type="doc"/>
+        <dgm:pt modelId="1">
+          <dgm:prSet phldr="1"/>
+        </dgm:pt>
+        <dgm:pt modelId="2">
+          <dgm:prSet phldr="1"/>
+        </dgm:pt>
+        <dgm:pt modelId="3">
+          <dgm:prSet phldr="1"/>
+        </dgm:pt>
+        <dgm:pt modelId="4">
+          <dgm:prSet phldr="1"/>
+        </dgm:pt>
+        <dgm:pt modelId="5">
+          <dgm:prSet phldr="1"/>
+        </dgm:pt>
+      </dgm:ptLst>
+      <dgm:cxnLst>
+        <dgm:cxn modelId="7" srcId="0" destId="1" srcOrd="0" destOrd="0"/>
+        <dgm:cxn modelId="8" srcId="0" destId="2" srcOrd="1" destOrd="0"/>
+        <dgm:cxn modelId="9" srcId="0" destId="3" srcOrd="2" destOrd="0"/>
+        <dgm:cxn modelId="10" srcId="0" destId="4" srcOrd="3" destOrd="0"/>
+        <dgm:cxn modelId="11" srcId="0" destId="5" srcOrd="4" destOrd="0"/>
+      </dgm:cxnLst>
+      <dgm:bg/>
+      <dgm:whole/>
+    </dgm:dataModel>
+  </dgm:sampData>
+  <dgm:styleData>
+    <dgm:dataModel>
+      <dgm:ptLst>
+        <dgm:pt modelId="0" type="doc"/>
+        <dgm:pt modelId="1"/>
+        <dgm:pt modelId="2"/>
+      </dgm:ptLst>
+      <dgm:cxnLst>
+        <dgm:cxn modelId="3" srcId="0" destId="1" srcOrd="0" destOrd="0"/>
+        <dgm:cxn modelId="4" srcId="0" destId="2" srcOrd="1" destOrd="0"/>
+      </dgm:cxnLst>
+      <dgm:bg/>
+      <dgm:whole/>
+    </dgm:dataModel>
+  </dgm:styleData>
+  <dgm:clrData>
+    <dgm:dataModel>
+      <dgm:ptLst>
+        <dgm:pt modelId="0" type="doc"/>
+        <dgm:pt modelId="1"/>
+        <dgm:pt modelId="2"/>
+        <dgm:pt modelId="3"/>
+        <dgm:pt modelId="4"/>
+      </dgm:ptLst>
+      <dgm:cxnLst>
+        <dgm:cxn modelId="5" srcId="0" destId="1" srcOrd="0" destOrd="0"/>
+        <dgm:cxn modelId="6" srcId="0" destId="2" srcOrd="1" destOrd="0"/>
+        <dgm:cxn modelId="7" srcId="0" destId="3" srcOrd="2" destOrd="0"/>
+        <dgm:cxn modelId="8" srcId="0" destId="4" srcOrd="3" destOrd="0"/>
+      </dgm:cxnLst>
+      <dgm:bg/>
+      <dgm:whole/>
+    </dgm:dataModel>
+  </dgm:clrData>
+  <dgm:layoutNode name="Name0">
+    <dgm:varLst>
+      <dgm:dir/>
+      <dgm:resizeHandles val="exact"/>
+    </dgm:varLst>
+    <dgm:choose name="Name1">
+      <dgm:if name="Name2" axis="self" func="var" arg="dir" op="equ" val="norm">
+        <dgm:alg type="snake">
+          <dgm:param type="grDir" val="tL"/>
+          <dgm:param type="flowDir" val="row"/>
+          <dgm:param type="contDir" val="sameDir"/>
+          <dgm:param type="bkpt" val="endCnv"/>
+        </dgm:alg>
+      </dgm:if>
+      <dgm:else name="Name3">
+        <dgm:alg type="snake">
+          <dgm:param type="grDir" val="tR"/>
+          <dgm:param type="flowDir" val="row"/>
+          <dgm:param type="contDir" val="sameDir"/>
+          <dgm:param type="bkpt" val="endCnv"/>
+        </dgm:alg>
+      </dgm:else>
+    </dgm:choose>
+    <dgm:shape xmlns:r="http://schemas.openxmlformats.org/officeDocument/2006/relationships" r:blip="">
+      <dgm:adjLst/>
+    </dgm:shape>
+    <dgm:presOf/>
+    <dgm:constrLst>
+      <dgm:constr type="w" for="ch" ptType="node" refType="w"/>
+      <dgm:constr type="w" for="ch" forName="sibTrans" refType="w" refFor="ch" refPtType="node" op="equ" fact="0.23"/>
+      <dgm:constr type="sp" refType="w" refFor="ch" refForName="sibTrans" op="equ"/>
+      <dgm:constr type="userB" for="des" forName="connectorText" refType="sp"/>
+      <dgm:constr type="primFontSz" for="ch" ptType="node" op="equ" val="65"/>
+      <dgm:constr type="h" for="ch" ptType="sibTrans" op="equ"/>
+      <dgm:constr type="primFontSz" for="des" forName="connectorText" op="equ" val="55"/>
+      <dgm:constr type="primFontSz" for="des" forName="connectorText" refType="primFontSz" refFor="ch" refPtType="node" op="lte" fact="0.8"/>
+    </dgm:constrLst>
+    <dgm:ruleLst/>
+    <dgm:forEach name="nodesForEach" axis="ch" ptType="node">
+      <dgm:layoutNode name="node">
+        <dgm:varLst>
+          <dgm:bulletEnabled val="1"/>
+        </dgm:varLst>
+        <dgm:alg type="tx"/>
+        <dgm:shape xmlns:r="http://schemas.openxmlformats.org/officeDocument/2006/relationships" type="rect" r:blip="">
+          <dgm:adjLst/>
+        </dgm:shape>
+        <dgm:presOf axis="desOrSelf" ptType="node"/>
+        <dgm:constrLst>
+          <dgm:constr type="h" refType="w" fact="0.6"/>
+        </dgm:constrLst>
+        <dgm:ruleLst>
+          <dgm:rule type="primFontSz" val="5" fact="NaN" max="NaN"/>
+        </dgm:ruleLst>
+      </dgm:layoutNode>
+      <dgm:forEach name="sibTransForEach" axis="followSib" ptType="sibTrans" cnt="1">
+        <dgm:layoutNode name="sibTrans">
+          <dgm:choose name="Name4">
+            <dgm:if name="Name5" axis="self" func="var" arg="dir" op="equ" val="norm">
+              <dgm:alg type="conn">
+                <dgm:param type="connRout" val="bend"/>
+                <dgm:param type="dim" val="1D"/>
+                <dgm:param type="begPts" val="midR bCtr"/>
+                <dgm:param type="endPts" val="midL tCtr"/>
+              </dgm:alg>
+            </dgm:if>
+            <dgm:else name="Name6">
+              <dgm:alg type="conn">
+                <dgm:param type="connRout" val="bend"/>
+                <dgm:param type="dim" val="1D"/>
+                <dgm:param type="begPts" val="midL bCtr"/>
+                <dgm:param type="endPts" val="midR tCtr"/>
+              </dgm:alg>
+            </dgm:else>
+          </dgm:choose>
+          <dgm:shape xmlns:r="http://schemas.openxmlformats.org/officeDocument/2006/relationships" type="conn" r:blip="" zOrderOff="-2">
+            <dgm:adjLst/>
+          </dgm:shape>
+          <dgm:presOf axis="self"/>
+          <dgm:constrLst>
+            <dgm:constr type="begPad" val="-0.05"/>
+            <dgm:constr type="endPad" val="0.9"/>
+            <dgm:constr type="userA" for="ch" refType="connDist"/>
+          </dgm:constrLst>
+          <dgm:ruleLst/>
+          <dgm:layoutNode name="connectorText">
+            <dgm:alg type="tx">
+              <dgm:param type="autoTxRot" val="upr"/>
+            </dgm:alg>
+            <dgm:shape xmlns:r="http://schemas.openxmlformats.org/officeDocument/2006/relationships" type="rect" r:blip="" hideGeom="1">
+              <dgm:adjLst/>
+            </dgm:shape>
+            <dgm:presOf axis="self"/>
+            <dgm:constrLst>
+              <dgm:constr type="userA"/>
+              <dgm:constr type="userB"/>
+              <dgm:constr type="w" refType="userA" fact="0.05"/>
+              <dgm:constr type="h" refType="userB" fact="0.01"/>
+              <dgm:constr type="lMarg" val="1"/>
+              <dgm:constr type="rMarg" val="1"/>
+              <dgm:constr type="tMarg"/>
+              <dgm:constr type="bMarg"/>
+            </dgm:constrLst>
+            <dgm:ruleLst>
+              <dgm:rule type="w" val="NaN" fact="0.6" max="NaN"/>
+              <dgm:rule type="h" val="NaN" fact="0.6" max="NaN"/>
+              <dgm:rule type="primFontSz" val="5" fact="NaN" max="NaN"/>
+            </dgm:ruleLst>
+          </dgm:layoutNode>
+        </dgm:layoutNode>
+      </dgm:forEach>
+    </dgm:forEach>
+  </dgm:layoutNode>
+</dgm:layoutDef>
+</file>
+
 <file path=word/diagrams/quickStyle1.xml><?xml version="1.0" encoding="utf-8"?>
 <dgm:styleDef xmlns:dgm="http://schemas.openxmlformats.org/drawingml/2006/diagram" xmlns:a="http://schemas.openxmlformats.org/drawingml/2006/main" uniqueId="urn:microsoft.com/office/officeart/2005/8/quickstyle/simple1">
   <dgm:title val=""/>
@@ -19165,6 +22803,1040 @@
 </file>
 
 <file path=word/diagrams/quickStyle2.xml><?xml version="1.0" encoding="utf-8"?>
+<dgm:styleDef xmlns:dgm="http://schemas.openxmlformats.org/drawingml/2006/diagram" xmlns:a="http://schemas.openxmlformats.org/drawingml/2006/main" uniqueId="urn:microsoft.com/office/officeart/2005/8/quickstyle/simple1">
+  <dgm:title val=""/>
+  <dgm:desc val=""/>
+  <dgm:catLst>
+    <dgm:cat type="simple" pri="10100"/>
+  </dgm:catLst>
+  <dgm:scene3d>
+    <a:camera prst="orthographicFront"/>
+    <a:lightRig rig="threePt" dir="t"/>
+  </dgm:scene3d>
+  <dgm:styleLbl name="node0">
+    <dgm:scene3d>
+      <a:camera prst="orthographicFront"/>
+      <a:lightRig rig="threePt" dir="t"/>
+    </dgm:scene3d>
+    <dgm:sp3d/>
+    <dgm:txPr/>
+    <dgm:style>
+      <a:lnRef idx="2">
+        <a:scrgbClr r="0" g="0" b="0"/>
+      </a:lnRef>
+      <a:fillRef idx="1">
+        <a:scrgbClr r="0" g="0" b="0"/>
+      </a:fillRef>
+      <a:effectRef idx="0">
+        <a:scrgbClr r="0" g="0" b="0"/>
+      </a:effectRef>
+      <a:fontRef idx="minor">
+        <a:schemeClr val="lt1"/>
+      </a:fontRef>
+    </dgm:style>
+  </dgm:styleLbl>
+  <dgm:styleLbl name="lnNode1">
+    <dgm:scene3d>
+      <a:camera prst="orthographicFront"/>
+      <a:lightRig rig="threePt" dir="t"/>
+    </dgm:scene3d>
+    <dgm:sp3d/>
+    <dgm:txPr/>
+    <dgm:style>
+      <a:lnRef idx="2">
+        <a:scrgbClr r="0" g="0" b="0"/>
+      </a:lnRef>
+      <a:fillRef idx="1">
+        <a:scrgbClr r="0" g="0" b="0"/>
+      </a:fillRef>
+      <a:effectRef idx="0">
+        <a:scrgbClr r="0" g="0" b="0"/>
+      </a:effectRef>
+      <a:fontRef idx="minor">
+        <a:schemeClr val="lt1"/>
+      </a:fontRef>
+    </dgm:style>
+  </dgm:styleLbl>
+  <dgm:styleLbl name="vennNode1">
+    <dgm:scene3d>
+      <a:camera prst="orthographicFront"/>
+      <a:lightRig rig="threePt" dir="t"/>
+    </dgm:scene3d>
+    <dgm:sp3d/>
+    <dgm:txPr/>
+    <dgm:style>
+      <a:lnRef idx="2">
+        <a:scrgbClr r="0" g="0" b="0"/>
+      </a:lnRef>
+      <a:fillRef idx="1">
+        <a:scrgbClr r="0" g="0" b="0"/>
+      </a:fillRef>
+      <a:effectRef idx="0">
+        <a:scrgbClr r="0" g="0" b="0"/>
+      </a:effectRef>
+      <a:fontRef idx="minor">
+        <a:schemeClr val="tx1"/>
+      </a:fontRef>
+    </dgm:style>
+  </dgm:styleLbl>
+  <dgm:styleLbl name="alignNode1">
+    <dgm:scene3d>
+      <a:camera prst="orthographicFront"/>
+      <a:lightRig rig="threePt" dir="t"/>
+    </dgm:scene3d>
+    <dgm:sp3d/>
+    <dgm:txPr/>
+    <dgm:style>
+      <a:lnRef idx="2">
+        <a:scrgbClr r="0" g="0" b="0"/>
+      </a:lnRef>
+      <a:fillRef idx="1">
+        <a:scrgbClr r="0" g="0" b="0"/>
+      </a:fillRef>
+      <a:effectRef idx="0">
+        <a:scrgbClr r="0" g="0" b="0"/>
+      </a:effectRef>
+      <a:fontRef idx="minor">
+        <a:schemeClr val="lt1"/>
+      </a:fontRef>
+    </dgm:style>
+  </dgm:styleLbl>
+  <dgm:styleLbl name="node1">
+    <dgm:scene3d>
+      <a:camera prst="orthographicFront"/>
+      <a:lightRig rig="threePt" dir="t"/>
+    </dgm:scene3d>
+    <dgm:sp3d/>
+    <dgm:txPr/>
+    <dgm:style>
+      <a:lnRef idx="2">
+        <a:scrgbClr r="0" g="0" b="0"/>
+      </a:lnRef>
+      <a:fillRef idx="1">
+        <a:scrgbClr r="0" g="0" b="0"/>
+      </a:fillRef>
+      <a:effectRef idx="0">
+        <a:scrgbClr r="0" g="0" b="0"/>
+      </a:effectRef>
+      <a:fontRef idx="minor">
+        <a:schemeClr val="lt1"/>
+      </a:fontRef>
+    </dgm:style>
+  </dgm:styleLbl>
+  <dgm:styleLbl name="node2">
+    <dgm:scene3d>
+      <a:camera prst="orthographicFront"/>
+      <a:lightRig rig="threePt" dir="t"/>
+    </dgm:scene3d>
+    <dgm:sp3d/>
+    <dgm:txPr/>
+    <dgm:style>
+      <a:lnRef idx="2">
+        <a:scrgbClr r="0" g="0" b="0"/>
+      </a:lnRef>
+      <a:fillRef idx="1">
+        <a:scrgbClr r="0" g="0" b="0"/>
+      </a:fillRef>
+      <a:effectRef idx="0">
+        <a:scrgbClr r="0" g="0" b="0"/>
+      </a:effectRef>
+      <a:fontRef idx="minor">
+        <a:schemeClr val="lt1"/>
+      </a:fontRef>
+    </dgm:style>
+  </dgm:styleLbl>
+  <dgm:styleLbl name="node3">
+    <dgm:scene3d>
+      <a:camera prst="orthographicFront"/>
+      <a:lightRig rig="threePt" dir="t"/>
+    </dgm:scene3d>
+    <dgm:sp3d/>
+    <dgm:txPr/>
+    <dgm:style>
+      <a:lnRef idx="2">
+        <a:scrgbClr r="0" g="0" b="0"/>
+      </a:lnRef>
+      <a:fillRef idx="1">
+        <a:scrgbClr r="0" g="0" b="0"/>
+      </a:fillRef>
+      <a:effectRef idx="0">
+        <a:scrgbClr r="0" g="0" b="0"/>
+      </a:effectRef>
+      <a:fontRef idx="minor">
+        <a:schemeClr val="lt1"/>
+      </a:fontRef>
+    </dgm:style>
+  </dgm:styleLbl>
+  <dgm:styleLbl name="node4">
+    <dgm:scene3d>
+      <a:camera prst="orthographicFront"/>
+      <a:lightRig rig="threePt" dir="t"/>
+    </dgm:scene3d>
+    <dgm:sp3d/>
+    <dgm:txPr/>
+    <dgm:style>
+      <a:lnRef idx="2">
+        <a:scrgbClr r="0" g="0" b="0"/>
+      </a:lnRef>
+      <a:fillRef idx="1">
+        <a:scrgbClr r="0" g="0" b="0"/>
+      </a:fillRef>
+      <a:effectRef idx="0">
+        <a:scrgbClr r="0" g="0" b="0"/>
+      </a:effectRef>
+      <a:fontRef idx="minor">
+        <a:schemeClr val="lt1"/>
+      </a:fontRef>
+    </dgm:style>
+  </dgm:styleLbl>
+  <dgm:styleLbl name="fgImgPlace1">
+    <dgm:scene3d>
+      <a:camera prst="orthographicFront"/>
+      <a:lightRig rig="threePt" dir="t"/>
+    </dgm:scene3d>
+    <dgm:sp3d/>
+    <dgm:txPr/>
+    <dgm:style>
+      <a:lnRef idx="2">
+        <a:scrgbClr r="0" g="0" b="0"/>
+      </a:lnRef>
+      <a:fillRef idx="1">
+        <a:scrgbClr r="0" g="0" b="0"/>
+      </a:fillRef>
+      <a:effectRef idx="0">
+        <a:scrgbClr r="0" g="0" b="0"/>
+      </a:effectRef>
+      <a:fontRef idx="minor"/>
+    </dgm:style>
+  </dgm:styleLbl>
+  <dgm:styleLbl name="alignImgPlace1">
+    <dgm:scene3d>
+      <a:camera prst="orthographicFront"/>
+      <a:lightRig rig="threePt" dir="t"/>
+    </dgm:scene3d>
+    <dgm:sp3d/>
+    <dgm:txPr/>
+    <dgm:style>
+      <a:lnRef idx="2">
+        <a:scrgbClr r="0" g="0" b="0"/>
+      </a:lnRef>
+      <a:fillRef idx="1">
+        <a:scrgbClr r="0" g="0" b="0"/>
+      </a:fillRef>
+      <a:effectRef idx="0">
+        <a:scrgbClr r="0" g="0" b="0"/>
+      </a:effectRef>
+      <a:fontRef idx="minor"/>
+    </dgm:style>
+  </dgm:styleLbl>
+  <dgm:styleLbl name="bgImgPlace1">
+    <dgm:scene3d>
+      <a:camera prst="orthographicFront"/>
+      <a:lightRig rig="threePt" dir="t"/>
+    </dgm:scene3d>
+    <dgm:sp3d/>
+    <dgm:txPr/>
+    <dgm:style>
+      <a:lnRef idx="2">
+        <a:scrgbClr r="0" g="0" b="0"/>
+      </a:lnRef>
+      <a:fillRef idx="1">
+        <a:scrgbClr r="0" g="0" b="0"/>
+      </a:fillRef>
+      <a:effectRef idx="0">
+        <a:scrgbClr r="0" g="0" b="0"/>
+      </a:effectRef>
+      <a:fontRef idx="minor"/>
+    </dgm:style>
+  </dgm:styleLbl>
+  <dgm:styleLbl name="sibTrans2D1">
+    <dgm:scene3d>
+      <a:camera prst="orthographicFront"/>
+      <a:lightRig rig="threePt" dir="t"/>
+    </dgm:scene3d>
+    <dgm:sp3d/>
+    <dgm:txPr/>
+    <dgm:style>
+      <a:lnRef idx="0">
+        <a:scrgbClr r="0" g="0" b="0"/>
+      </a:lnRef>
+      <a:fillRef idx="1">
+        <a:scrgbClr r="0" g="0" b="0"/>
+      </a:fillRef>
+      <a:effectRef idx="0">
+        <a:scrgbClr r="0" g="0" b="0"/>
+      </a:effectRef>
+      <a:fontRef idx="minor">
+        <a:schemeClr val="lt1"/>
+      </a:fontRef>
+    </dgm:style>
+  </dgm:styleLbl>
+  <dgm:styleLbl name="fgSibTrans2D1">
+    <dgm:scene3d>
+      <a:camera prst="orthographicFront"/>
+      <a:lightRig rig="threePt" dir="t"/>
+    </dgm:scene3d>
+    <dgm:sp3d/>
+    <dgm:txPr/>
+    <dgm:style>
+      <a:lnRef idx="0">
+        <a:scrgbClr r="0" g="0" b="0"/>
+      </a:lnRef>
+      <a:fillRef idx="1">
+        <a:scrgbClr r="0" g="0" b="0"/>
+      </a:fillRef>
+      <a:effectRef idx="0">
+        <a:scrgbClr r="0" g="0" b="0"/>
+      </a:effectRef>
+      <a:fontRef idx="minor">
+        <a:schemeClr val="lt1"/>
+      </a:fontRef>
+    </dgm:style>
+  </dgm:styleLbl>
+  <dgm:styleLbl name="bgSibTrans2D1">
+    <dgm:scene3d>
+      <a:camera prst="orthographicFront"/>
+      <a:lightRig rig="threePt" dir="t"/>
+    </dgm:scene3d>
+    <dgm:sp3d/>
+    <dgm:txPr/>
+    <dgm:style>
+      <a:lnRef idx="0">
+        <a:scrgbClr r="0" g="0" b="0"/>
+      </a:lnRef>
+      <a:fillRef idx="1">
+        <a:scrgbClr r="0" g="0" b="0"/>
+      </a:fillRef>
+      <a:effectRef idx="0">
+        <a:scrgbClr r="0" g="0" b="0"/>
+      </a:effectRef>
+      <a:fontRef idx="minor">
+        <a:schemeClr val="lt1"/>
+      </a:fontRef>
+    </dgm:style>
+  </dgm:styleLbl>
+  <dgm:styleLbl name="sibTrans1D1">
+    <dgm:scene3d>
+      <a:camera prst="orthographicFront"/>
+      <a:lightRig rig="threePt" dir="t"/>
+    </dgm:scene3d>
+    <dgm:sp3d/>
+    <dgm:txPr/>
+    <dgm:style>
+      <a:lnRef idx="1">
+        <a:scrgbClr r="0" g="0" b="0"/>
+      </a:lnRef>
+      <a:fillRef idx="0">
+        <a:scrgbClr r="0" g="0" b="0"/>
+      </a:fillRef>
+      <a:effectRef idx="0">
+        <a:scrgbClr r="0" g="0" b="0"/>
+      </a:effectRef>
+      <a:fontRef idx="minor"/>
+    </dgm:style>
+  </dgm:styleLbl>
+  <dgm:styleLbl name="callout">
+    <dgm:scene3d>
+      <a:camera prst="orthographicFront"/>
+      <a:lightRig rig="threePt" dir="t"/>
+    </dgm:scene3d>
+    <dgm:sp3d/>
+    <dgm:txPr/>
+    <dgm:style>
+      <a:lnRef idx="2">
+        <a:scrgbClr r="0" g="0" b="0"/>
+      </a:lnRef>
+      <a:fillRef idx="1">
+        <a:scrgbClr r="0" g="0" b="0"/>
+      </a:fillRef>
+      <a:effectRef idx="0">
+        <a:scrgbClr r="0" g="0" b="0"/>
+      </a:effectRef>
+      <a:fontRef idx="minor"/>
+    </dgm:style>
+  </dgm:styleLbl>
+  <dgm:styleLbl name="asst0">
+    <dgm:scene3d>
+      <a:camera prst="orthographicFront"/>
+      <a:lightRig rig="threePt" dir="t"/>
+    </dgm:scene3d>
+    <dgm:sp3d/>
+    <dgm:txPr/>
+    <dgm:style>
+      <a:lnRef idx="2">
+        <a:scrgbClr r="0" g="0" b="0"/>
+      </a:lnRef>
+      <a:fillRef idx="1">
+        <a:scrgbClr r="0" g="0" b="0"/>
+      </a:fillRef>
+      <a:effectRef idx="0">
+        <a:scrgbClr r="0" g="0" b="0"/>
+      </a:effectRef>
+      <a:fontRef idx="minor">
+        <a:schemeClr val="lt1"/>
+      </a:fontRef>
+    </dgm:style>
+  </dgm:styleLbl>
+  <dgm:styleLbl name="asst1">
+    <dgm:scene3d>
+      <a:camera prst="orthographicFront"/>
+      <a:lightRig rig="threePt" dir="t"/>
+    </dgm:scene3d>
+    <dgm:sp3d/>
+    <dgm:txPr/>
+    <dgm:style>
+      <a:lnRef idx="2">
+        <a:scrgbClr r="0" g="0" b="0"/>
+      </a:lnRef>
+      <a:fillRef idx="1">
+        <a:scrgbClr r="0" g="0" b="0"/>
+      </a:fillRef>
+      <a:effectRef idx="0">
+        <a:scrgbClr r="0" g="0" b="0"/>
+      </a:effectRef>
+      <a:fontRef idx="minor">
+        <a:schemeClr val="lt1"/>
+      </a:fontRef>
+    </dgm:style>
+  </dgm:styleLbl>
+  <dgm:styleLbl name="asst2">
+    <dgm:scene3d>
+      <a:camera prst="orthographicFront"/>
+      <a:lightRig rig="threePt" dir="t"/>
+    </dgm:scene3d>
+    <dgm:sp3d/>
+    <dgm:txPr/>
+    <dgm:style>
+      <a:lnRef idx="2">
+        <a:scrgbClr r="0" g="0" b="0"/>
+      </a:lnRef>
+      <a:fillRef idx="1">
+        <a:scrgbClr r="0" g="0" b="0"/>
+      </a:fillRef>
+      <a:effectRef idx="0">
+        <a:scrgbClr r="0" g="0" b="0"/>
+      </a:effectRef>
+      <a:fontRef idx="minor">
+        <a:schemeClr val="lt1"/>
+      </a:fontRef>
+    </dgm:style>
+  </dgm:styleLbl>
+  <dgm:styleLbl name="asst3">
+    <dgm:scene3d>
+      <a:camera prst="orthographicFront"/>
+      <a:lightRig rig="threePt" dir="t"/>
+    </dgm:scene3d>
+    <dgm:sp3d/>
+    <dgm:txPr/>
+    <dgm:style>
+      <a:lnRef idx="2">
+        <a:scrgbClr r="0" g="0" b="0"/>
+      </a:lnRef>
+      <a:fillRef idx="1">
+        <a:scrgbClr r="0" g="0" b="0"/>
+      </a:fillRef>
+      <a:effectRef idx="0">
+        <a:scrgbClr r="0" g="0" b="0"/>
+      </a:effectRef>
+      <a:fontRef idx="minor">
+        <a:schemeClr val="lt1"/>
+      </a:fontRef>
+    </dgm:style>
+  </dgm:styleLbl>
+  <dgm:styleLbl name="asst4">
+    <dgm:scene3d>
+      <a:camera prst="orthographicFront"/>
+      <a:lightRig rig="threePt" dir="t"/>
+    </dgm:scene3d>
+    <dgm:sp3d/>
+    <dgm:txPr/>
+    <dgm:style>
+      <a:lnRef idx="2">
+        <a:scrgbClr r="0" g="0" b="0"/>
+      </a:lnRef>
+      <a:fillRef idx="1">
+        <a:scrgbClr r="0" g="0" b="0"/>
+      </a:fillRef>
+      <a:effectRef idx="0">
+        <a:scrgbClr r="0" g="0" b="0"/>
+      </a:effectRef>
+      <a:fontRef idx="minor">
+        <a:schemeClr val="lt1"/>
+      </a:fontRef>
+    </dgm:style>
+  </dgm:styleLbl>
+  <dgm:styleLbl name="parChTrans2D1">
+    <dgm:scene3d>
+      <a:camera prst="orthographicFront"/>
+      <a:lightRig rig="threePt" dir="t"/>
+    </dgm:scene3d>
+    <dgm:sp3d/>
+    <dgm:txPr/>
+    <dgm:style>
+      <a:lnRef idx="2">
+        <a:scrgbClr r="0" g="0" b="0"/>
+      </a:lnRef>
+      <a:fillRef idx="1">
+        <a:scrgbClr r="0" g="0" b="0"/>
+      </a:fillRef>
+      <a:effectRef idx="0">
+        <a:scrgbClr r="0" g="0" b="0"/>
+      </a:effectRef>
+      <a:fontRef idx="minor">
+        <a:schemeClr val="lt1"/>
+      </a:fontRef>
+    </dgm:style>
+  </dgm:styleLbl>
+  <dgm:styleLbl name="parChTrans2D2">
+    <dgm:scene3d>
+      <a:camera prst="orthographicFront"/>
+      <a:lightRig rig="threePt" dir="t"/>
+    </dgm:scene3d>
+    <dgm:sp3d/>
+    <dgm:txPr/>
+    <dgm:style>
+      <a:lnRef idx="2">
+        <a:scrgbClr r="0" g="0" b="0"/>
+      </a:lnRef>
+      <a:fillRef idx="1">
+        <a:scrgbClr r="0" g="0" b="0"/>
+      </a:fillRef>
+      <a:effectRef idx="0">
+        <a:scrgbClr r="0" g="0" b="0"/>
+      </a:effectRef>
+      <a:fontRef idx="minor">
+        <a:schemeClr val="lt1"/>
+      </a:fontRef>
+    </dgm:style>
+  </dgm:styleLbl>
+  <dgm:styleLbl name="parChTrans2D3">
+    <dgm:scene3d>
+      <a:camera prst="orthographicFront"/>
+      <a:lightRig rig="threePt" dir="t"/>
+    </dgm:scene3d>
+    <dgm:sp3d/>
+    <dgm:txPr/>
+    <dgm:style>
+      <a:lnRef idx="2">
+        <a:scrgbClr r="0" g="0" b="0"/>
+      </a:lnRef>
+      <a:fillRef idx="1">
+        <a:scrgbClr r="0" g="0" b="0"/>
+      </a:fillRef>
+      <a:effectRef idx="0">
+        <a:scrgbClr r="0" g="0" b="0"/>
+      </a:effectRef>
+      <a:fontRef idx="minor">
+        <a:schemeClr val="lt1"/>
+      </a:fontRef>
+    </dgm:style>
+  </dgm:styleLbl>
+  <dgm:styleLbl name="parChTrans2D4">
+    <dgm:scene3d>
+      <a:camera prst="orthographicFront"/>
+      <a:lightRig rig="threePt" dir="t"/>
+    </dgm:scene3d>
+    <dgm:sp3d/>
+    <dgm:txPr/>
+    <dgm:style>
+      <a:lnRef idx="2">
+        <a:scrgbClr r="0" g="0" b="0"/>
+      </a:lnRef>
+      <a:fillRef idx="1">
+        <a:scrgbClr r="0" g="0" b="0"/>
+      </a:fillRef>
+      <a:effectRef idx="0">
+        <a:scrgbClr r="0" g="0" b="0"/>
+      </a:effectRef>
+      <a:fontRef idx="minor">
+        <a:schemeClr val="lt1"/>
+      </a:fontRef>
+    </dgm:style>
+  </dgm:styleLbl>
+  <dgm:styleLbl name="parChTrans1D1">
+    <dgm:scene3d>
+      <a:camera prst="orthographicFront"/>
+      <a:lightRig rig="threePt" dir="t"/>
+    </dgm:scene3d>
+    <dgm:sp3d/>
+    <dgm:txPr/>
+    <dgm:style>
+      <a:lnRef idx="2">
+        <a:scrgbClr r="0" g="0" b="0"/>
+      </a:lnRef>
+      <a:fillRef idx="0">
+        <a:scrgbClr r="0" g="0" b="0"/>
+      </a:fillRef>
+      <a:effectRef idx="0">
+        <a:scrgbClr r="0" g="0" b="0"/>
+      </a:effectRef>
+      <a:fontRef idx="minor"/>
+    </dgm:style>
+  </dgm:styleLbl>
+  <dgm:styleLbl name="parChTrans1D2">
+    <dgm:scene3d>
+      <a:camera prst="orthographicFront"/>
+      <a:lightRig rig="threePt" dir="t"/>
+    </dgm:scene3d>
+    <dgm:sp3d/>
+    <dgm:txPr/>
+    <dgm:style>
+      <a:lnRef idx="2">
+        <a:scrgbClr r="0" g="0" b="0"/>
+      </a:lnRef>
+      <a:fillRef idx="0">
+        <a:scrgbClr r="0" g="0" b="0"/>
+      </a:fillRef>
+      <a:effectRef idx="0">
+        <a:scrgbClr r="0" g="0" b="0"/>
+      </a:effectRef>
+      <a:fontRef idx="minor"/>
+    </dgm:style>
+  </dgm:styleLbl>
+  <dgm:styleLbl name="parChTrans1D3">
+    <dgm:scene3d>
+      <a:camera prst="orthographicFront"/>
+      <a:lightRig rig="threePt" dir="t"/>
+    </dgm:scene3d>
+    <dgm:sp3d/>
+    <dgm:txPr/>
+    <dgm:style>
+      <a:lnRef idx="2">
+        <a:scrgbClr r="0" g="0" b="0"/>
+      </a:lnRef>
+      <a:fillRef idx="0">
+        <a:scrgbClr r="0" g="0" b="0"/>
+      </a:fillRef>
+      <a:effectRef idx="0">
+        <a:scrgbClr r="0" g="0" b="0"/>
+      </a:effectRef>
+      <a:fontRef idx="minor"/>
+    </dgm:style>
+  </dgm:styleLbl>
+  <dgm:styleLbl name="parChTrans1D4">
+    <dgm:scene3d>
+      <a:camera prst="orthographicFront"/>
+      <a:lightRig rig="threePt" dir="t"/>
+    </dgm:scene3d>
+    <dgm:sp3d/>
+    <dgm:txPr/>
+    <dgm:style>
+      <a:lnRef idx="2">
+        <a:scrgbClr r="0" g="0" b="0"/>
+      </a:lnRef>
+      <a:fillRef idx="0">
+        <a:scrgbClr r="0" g="0" b="0"/>
+      </a:fillRef>
+      <a:effectRef idx="0">
+        <a:scrgbClr r="0" g="0" b="0"/>
+      </a:effectRef>
+      <a:fontRef idx="minor"/>
+    </dgm:style>
+  </dgm:styleLbl>
+  <dgm:styleLbl name="fgAcc1">
+    <dgm:scene3d>
+      <a:camera prst="orthographicFront"/>
+      <a:lightRig rig="threePt" dir="t"/>
+    </dgm:scene3d>
+    <dgm:sp3d/>
+    <dgm:txPr/>
+    <dgm:style>
+      <a:lnRef idx="2">
+        <a:scrgbClr r="0" g="0" b="0"/>
+      </a:lnRef>
+      <a:fillRef idx="1">
+        <a:scrgbClr r="0" g="0" b="0"/>
+      </a:fillRef>
+      <a:effectRef idx="0">
+        <a:scrgbClr r="0" g="0" b="0"/>
+      </a:effectRef>
+      <a:fontRef idx="minor"/>
+    </dgm:style>
+  </dgm:styleLbl>
+  <dgm:styleLbl name="conFgAcc1">
+    <dgm:scene3d>
+      <a:camera prst="orthographicFront"/>
+      <a:lightRig rig="threePt" dir="t"/>
+    </dgm:scene3d>
+    <dgm:sp3d/>
+    <dgm:txPr/>
+    <dgm:style>
+      <a:lnRef idx="2">
+        <a:scrgbClr r="0" g="0" b="0"/>
+      </a:lnRef>
+      <a:fillRef idx="1">
+        <a:scrgbClr r="0" g="0" b="0"/>
+      </a:fillRef>
+      <a:effectRef idx="0">
+        <a:scrgbClr r="0" g="0" b="0"/>
+      </a:effectRef>
+      <a:fontRef idx="minor"/>
+    </dgm:style>
+  </dgm:styleLbl>
+  <dgm:styleLbl name="alignAcc1">
+    <dgm:scene3d>
+      <a:camera prst="orthographicFront"/>
+      <a:lightRig rig="threePt" dir="t"/>
+    </dgm:scene3d>
+    <dgm:sp3d/>
+    <dgm:txPr/>
+    <dgm:style>
+      <a:lnRef idx="2">
+        <a:scrgbClr r="0" g="0" b="0"/>
+      </a:lnRef>
+      <a:fillRef idx="1">
+        <a:scrgbClr r="0" g="0" b="0"/>
+      </a:fillRef>
+      <a:effectRef idx="0">
+        <a:scrgbClr r="0" g="0" b="0"/>
+      </a:effectRef>
+      <a:fontRef idx="minor"/>
+    </dgm:style>
+  </dgm:styleLbl>
+  <dgm:styleLbl name="trAlignAcc1">
+    <dgm:scene3d>
+      <a:camera prst="orthographicFront"/>
+      <a:lightRig rig="threePt" dir="t"/>
+    </dgm:scene3d>
+    <dgm:sp3d/>
+    <dgm:txPr/>
+    <dgm:style>
+      <a:lnRef idx="1">
+        <a:scrgbClr r="0" g="0" b="0"/>
+      </a:lnRef>
+      <a:fillRef idx="1">
+        <a:scrgbClr r="0" g="0" b="0"/>
+      </a:fillRef>
+      <a:effectRef idx="0">
+        <a:scrgbClr r="0" g="0" b="0"/>
+      </a:effectRef>
+      <a:fontRef idx="minor"/>
+    </dgm:style>
+  </dgm:styleLbl>
+  <dgm:styleLbl name="bgAcc1">
+    <dgm:scene3d>
+      <a:camera prst="orthographicFront"/>
+      <a:lightRig rig="threePt" dir="t"/>
+    </dgm:scene3d>
+    <dgm:sp3d/>
+    <dgm:txPr/>
+    <dgm:style>
+      <a:lnRef idx="2">
+        <a:scrgbClr r="0" g="0" b="0"/>
+      </a:lnRef>
+      <a:fillRef idx="1">
+        <a:scrgbClr r="0" g="0" b="0"/>
+      </a:fillRef>
+      <a:effectRef idx="0">
+        <a:scrgbClr r="0" g="0" b="0"/>
+      </a:effectRef>
+      <a:fontRef idx="minor"/>
+    </dgm:style>
+  </dgm:styleLbl>
+  <dgm:styleLbl name="solidFgAcc1">
+    <dgm:scene3d>
+      <a:camera prst="orthographicFront"/>
+      <a:lightRig rig="threePt" dir="t"/>
+    </dgm:scene3d>
+    <dgm:sp3d/>
+    <dgm:txPr/>
+    <dgm:style>
+      <a:lnRef idx="2">
+        <a:scrgbClr r="0" g="0" b="0"/>
+      </a:lnRef>
+      <a:fillRef idx="1">
+        <a:scrgbClr r="0" g="0" b="0"/>
+      </a:fillRef>
+      <a:effectRef idx="0">
+        <a:scrgbClr r="0" g="0" b="0"/>
+      </a:effectRef>
+      <a:fontRef idx="minor"/>
+    </dgm:style>
+  </dgm:styleLbl>
+  <dgm:styleLbl name="solidAlignAcc1">
+    <dgm:scene3d>
+      <a:camera prst="orthographicFront"/>
+      <a:lightRig rig="threePt" dir="t"/>
+    </dgm:scene3d>
+    <dgm:sp3d/>
+    <dgm:txPr/>
+    <dgm:style>
+      <a:lnRef idx="2">
+        <a:scrgbClr r="0" g="0" b="0"/>
+      </a:lnRef>
+      <a:fillRef idx="1">
+        <a:scrgbClr r="0" g="0" b="0"/>
+      </a:fillRef>
+      <a:effectRef idx="0">
+        <a:scrgbClr r="0" g="0" b="0"/>
+      </a:effectRef>
+      <a:fontRef idx="minor"/>
+    </dgm:style>
+  </dgm:styleLbl>
+  <dgm:styleLbl name="solidBgAcc1">
+    <dgm:scene3d>
+      <a:camera prst="orthographicFront"/>
+      <a:lightRig rig="threePt" dir="t"/>
+    </dgm:scene3d>
+    <dgm:sp3d/>
+    <dgm:txPr/>
+    <dgm:style>
+      <a:lnRef idx="2">
+        <a:scrgbClr r="0" g="0" b="0"/>
+      </a:lnRef>
+      <a:fillRef idx="1">
+        <a:scrgbClr r="0" g="0" b="0"/>
+      </a:fillRef>
+      <a:effectRef idx="0">
+        <a:scrgbClr r="0" g="0" b="0"/>
+      </a:effectRef>
+      <a:fontRef idx="minor"/>
+    </dgm:style>
+  </dgm:styleLbl>
+  <dgm:styleLbl name="fgAccFollowNode1">
+    <dgm:scene3d>
+      <a:camera prst="orthographicFront"/>
+      <a:lightRig rig="threePt" dir="t"/>
+    </dgm:scene3d>
+    <dgm:sp3d/>
+    <dgm:txPr/>
+    <dgm:style>
+      <a:lnRef idx="2">
+        <a:scrgbClr r="0" g="0" b="0"/>
+      </a:lnRef>
+      <a:fillRef idx="1">
+        <a:scrgbClr r="0" g="0" b="0"/>
+      </a:fillRef>
+      <a:effectRef idx="0">
+        <a:scrgbClr r="0" g="0" b="0"/>
+      </a:effectRef>
+      <a:fontRef idx="minor"/>
+    </dgm:style>
+  </dgm:styleLbl>
+  <dgm:styleLbl name="alignAccFollowNode1">
+    <dgm:scene3d>
+      <a:camera prst="orthographicFront"/>
+      <a:lightRig rig="threePt" dir="t"/>
+    </dgm:scene3d>
+    <dgm:sp3d/>
+    <dgm:txPr/>
+    <dgm:style>
+      <a:lnRef idx="2">
+        <a:scrgbClr r="0" g="0" b="0"/>
+      </a:lnRef>
+      <a:fillRef idx="1">
+        <a:scrgbClr r="0" g="0" b="0"/>
+      </a:fillRef>
+      <a:effectRef idx="0">
+        <a:scrgbClr r="0" g="0" b="0"/>
+      </a:effectRef>
+      <a:fontRef idx="minor"/>
+    </dgm:style>
+  </dgm:styleLbl>
+  <dgm:styleLbl name="bgAccFollowNode1">
+    <dgm:scene3d>
+      <a:camera prst="orthographicFront"/>
+      <a:lightRig rig="threePt" dir="t"/>
+    </dgm:scene3d>
+    <dgm:sp3d/>
+    <dgm:txPr/>
+    <dgm:style>
+      <a:lnRef idx="2">
+        <a:scrgbClr r="0" g="0" b="0"/>
+      </a:lnRef>
+      <a:fillRef idx="1">
+        <a:scrgbClr r="0" g="0" b="0"/>
+      </a:fillRef>
+      <a:effectRef idx="0">
+        <a:scrgbClr r="0" g="0" b="0"/>
+      </a:effectRef>
+      <a:fontRef idx="minor"/>
+    </dgm:style>
+  </dgm:styleLbl>
+  <dgm:styleLbl name="fgAcc0">
+    <dgm:scene3d>
+      <a:camera prst="orthographicFront"/>
+      <a:lightRig rig="threePt" dir="t"/>
+    </dgm:scene3d>
+    <dgm:sp3d/>
+    <dgm:txPr/>
+    <dgm:style>
+      <a:lnRef idx="2">
+        <a:scrgbClr r="0" g="0" b="0"/>
+      </a:lnRef>
+      <a:fillRef idx="1">
+        <a:scrgbClr r="0" g="0" b="0"/>
+      </a:fillRef>
+      <a:effectRef idx="0">
+        <a:scrgbClr r="0" g="0" b="0"/>
+      </a:effectRef>
+      <a:fontRef idx="minor"/>
+    </dgm:style>
+  </dgm:styleLbl>
+  <dgm:styleLbl name="fgAcc2">
+    <dgm:scene3d>
+      <a:camera prst="orthographicFront"/>
+      <a:lightRig rig="threePt" dir="t"/>
+    </dgm:scene3d>
+    <dgm:sp3d/>
+    <dgm:txPr/>
+    <dgm:style>
+      <a:lnRef idx="2">
+        <a:scrgbClr r="0" g="0" b="0"/>
+      </a:lnRef>
+      <a:fillRef idx="1">
+        <a:scrgbClr r="0" g="0" b="0"/>
+      </a:fillRef>
+      <a:effectRef idx="0">
+        <a:scrgbClr r="0" g="0" b="0"/>
+      </a:effectRef>
+      <a:fontRef idx="minor"/>
+    </dgm:style>
+  </dgm:styleLbl>
+  <dgm:styleLbl name="fgAcc3">
+    <dgm:scene3d>
+      <a:camera prst="orthographicFront"/>
+      <a:lightRig rig="threePt" dir="t"/>
+    </dgm:scene3d>
+    <dgm:sp3d/>
+    <dgm:txPr/>
+    <dgm:style>
+      <a:lnRef idx="2">
+        <a:scrgbClr r="0" g="0" b="0"/>
+      </a:lnRef>
+      <a:fillRef idx="1">
+        <a:scrgbClr r="0" g="0" b="0"/>
+      </a:fillRef>
+      <a:effectRef idx="0">
+        <a:scrgbClr r="0" g="0" b="0"/>
+      </a:effectRef>
+      <a:fontRef idx="minor"/>
+    </dgm:style>
+  </dgm:styleLbl>
+  <dgm:styleLbl name="fgAcc4">
+    <dgm:scene3d>
+      <a:camera prst="orthographicFront"/>
+      <a:lightRig rig="threePt" dir="t"/>
+    </dgm:scene3d>
+    <dgm:sp3d/>
+    <dgm:txPr/>
+    <dgm:style>
+      <a:lnRef idx="2">
+        <a:scrgbClr r="0" g="0" b="0"/>
+      </a:lnRef>
+      <a:fillRef idx="1">
+        <a:scrgbClr r="0" g="0" b="0"/>
+      </a:fillRef>
+      <a:effectRef idx="0">
+        <a:scrgbClr r="0" g="0" b="0"/>
+      </a:effectRef>
+      <a:fontRef idx="minor"/>
+    </dgm:style>
+  </dgm:styleLbl>
+  <dgm:styleLbl name="bgShp">
+    <dgm:scene3d>
+      <a:camera prst="orthographicFront"/>
+      <a:lightRig rig="threePt" dir="t"/>
+    </dgm:scene3d>
+    <dgm:sp3d/>
+    <dgm:txPr/>
+    <dgm:style>
+      <a:lnRef idx="0">
+        <a:scrgbClr r="0" g="0" b="0"/>
+      </a:lnRef>
+      <a:fillRef idx="1">
+        <a:scrgbClr r="0" g="0" b="0"/>
+      </a:fillRef>
+      <a:effectRef idx="0">
+        <a:scrgbClr r="0" g="0" b="0"/>
+      </a:effectRef>
+      <a:fontRef idx="minor"/>
+    </dgm:style>
+  </dgm:styleLbl>
+  <dgm:styleLbl name="dkBgShp">
+    <dgm:scene3d>
+      <a:camera prst="orthographicFront"/>
+      <a:lightRig rig="threePt" dir="t"/>
+    </dgm:scene3d>
+    <dgm:sp3d/>
+    <dgm:txPr/>
+    <dgm:style>
+      <a:lnRef idx="0">
+        <a:scrgbClr r="0" g="0" b="0"/>
+      </a:lnRef>
+      <a:fillRef idx="1">
+        <a:scrgbClr r="0" g="0" b="0"/>
+      </a:fillRef>
+      <a:effectRef idx="0">
+        <a:scrgbClr r="0" g="0" b="0"/>
+      </a:effectRef>
+      <a:fontRef idx="minor"/>
+    </dgm:style>
+  </dgm:styleLbl>
+  <dgm:styleLbl name="trBgShp">
+    <dgm:scene3d>
+      <a:camera prst="orthographicFront"/>
+      <a:lightRig rig="threePt" dir="t"/>
+    </dgm:scene3d>
+    <dgm:sp3d/>
+    <dgm:txPr/>
+    <dgm:style>
+      <a:lnRef idx="0">
+        <a:scrgbClr r="0" g="0" b="0"/>
+      </a:lnRef>
+      <a:fillRef idx="1">
+        <a:scrgbClr r="0" g="0" b="0"/>
+      </a:fillRef>
+      <a:effectRef idx="0">
+        <a:scrgbClr r="0" g="0" b="0"/>
+      </a:effectRef>
+      <a:fontRef idx="minor"/>
+    </dgm:style>
+  </dgm:styleLbl>
+  <dgm:styleLbl name="fgShp">
+    <dgm:scene3d>
+      <a:camera prst="orthographicFront"/>
+      <a:lightRig rig="threePt" dir="t"/>
+    </dgm:scene3d>
+    <dgm:sp3d/>
+    <dgm:txPr/>
+    <dgm:style>
+      <a:lnRef idx="2">
+        <a:scrgbClr r="0" g="0" b="0"/>
+      </a:lnRef>
+      <a:fillRef idx="1">
+        <a:scrgbClr r="0" g="0" b="0"/>
+      </a:fillRef>
+      <a:effectRef idx="0">
+        <a:scrgbClr r="0" g="0" b="0"/>
+      </a:effectRef>
+      <a:fontRef idx="minor"/>
+    </dgm:style>
+  </dgm:styleLbl>
+  <dgm:styleLbl name="revTx">
+    <dgm:scene3d>
+      <a:camera prst="orthographicFront"/>
+      <a:lightRig rig="threePt" dir="t"/>
+    </dgm:scene3d>
+    <dgm:sp3d/>
+    <dgm:txPr/>
+    <dgm:style>
+      <a:lnRef idx="0">
+        <a:scrgbClr r="0" g="0" b="0"/>
+      </a:lnRef>
+      <a:fillRef idx="0">
+        <a:scrgbClr r="0" g="0" b="0"/>
+      </a:fillRef>
+      <a:effectRef idx="0">
+        <a:scrgbClr r="0" g="0" b="0"/>
+      </a:effectRef>
+      <a:fontRef idx="minor"/>
+    </dgm:style>
+  </dgm:styleLbl>
+</dgm:styleDef>
+</file>
+
+<file path=word/diagrams/quickStyle3.xml><?xml version="1.0" encoding="utf-8"?>
 <dgm:styleDef xmlns:dgm="http://schemas.openxmlformats.org/drawingml/2006/diagram" xmlns:a="http://schemas.openxmlformats.org/drawingml/2006/main" uniqueId="urn:microsoft.com/office/officeart/2005/8/quickstyle/simple1">
   <dgm:title val=""/>
   <dgm:desc val=""/>
@@ -20498,7 +25170,7 @@
 </file>
 
 <file path=customXml/itemProps1.xml><?xml version="1.0" encoding="utf-8"?>
-<ds:datastoreItem xmlns:ds="http://schemas.openxmlformats.org/officeDocument/2006/customXml" ds:itemID="{226BBF2A-FCBF-4395-95AC-4E6FA5D295CB}">
+<ds:datastoreItem xmlns:ds="http://schemas.openxmlformats.org/officeDocument/2006/customXml" ds:itemID="{EF8DBFC4-E8CB-47A6-84D5-BB60504A2D29}">
   <ds:schemaRefs>
     <ds:schemaRef ds:uri="http://schemas.openxmlformats.org/officeDocument/2006/bibliography"/>
   </ds:schemaRefs>
